--- a/Resources/com/stewardbank/co/zw/resources/raghu/deploy/resources/School Fee Payment  Low Level Design Document_V1.0.docx
+++ b/Resources/com/stewardbank/co/zw/resources/raghu/deploy/resources/School Fee Payment  Low Level Design Document_V1.0.docx
@@ -1,6 +1,6 @@
 
 <file path=word/document.xml><?xml version="1.0" encoding="utf-8"?>
-<w:document xmlns:ve="http://schemas.openxmlformats.org/markup-compatibility/2006" xmlns:o="urn:schemas-microsoft-com:office:office" xmlns:r="http://schemas.openxmlformats.org/officeDocument/2006/relationships" xmlns:m="http://schemas.openxmlformats.org/officeDocument/2006/math" xmlns:v="urn:schemas-microsoft-com:vml" xmlns:wp="http://schemas.openxmlformats.org/drawingml/2006/wordprocessingDrawing" xmlns:w10="urn:schemas-microsoft-com:office:word" xmlns:w="http://schemas.openxmlformats.org/wordprocessingml/2006/main" xmlns:wne="http://schemas.microsoft.com/office/word/2006/wordml">
+<w:document xmlns:wpc="http://schemas.microsoft.com/office/word/2010/wordprocessingCanvas" xmlns:cx="http://schemas.microsoft.com/office/drawing/2014/chartex" xmlns:cx1="http://schemas.microsoft.com/office/drawing/2015/9/8/chartex" xmlns:cx2="http://schemas.microsoft.com/office/drawing/2015/10/21/chartex" xmlns:cx3="http://schemas.microsoft.com/office/drawing/2016/5/9/chartex" xmlns:cx4="http://schemas.microsoft.com/office/drawing/2016/5/10/chartex" xmlns:cx5="http://schemas.microsoft.com/office/drawing/2016/5/11/chartex" xmlns:cx6="http://schemas.microsoft.com/office/drawing/2016/5/12/chartex" xmlns:cx7="http://schemas.microsoft.com/office/drawing/2016/5/13/chartex" xmlns:cx8="http://schemas.microsoft.com/office/drawing/2016/5/14/chartex" xmlns:mc="http://schemas.openxmlformats.org/markup-compatibility/2006" xmlns:aink="http://schemas.microsoft.com/office/drawing/2016/ink" xmlns:am3d="http://schemas.microsoft.com/office/drawing/2017/model3d" xmlns:o="urn:schemas-microsoft-com:office:office" xmlns:r="http://schemas.openxmlformats.org/officeDocument/2006/relationships" xmlns:m="http://schemas.openxmlformats.org/officeDocument/2006/math" xmlns:v="urn:schemas-microsoft-com:vml" xmlns:wp14="http://schemas.microsoft.com/office/word/2010/wordprocessingDrawing" xmlns:wp="http://schemas.openxmlformats.org/drawingml/2006/wordprocessingDrawing" xmlns:w10="urn:schemas-microsoft-com:office:word" xmlns:w="http://schemas.openxmlformats.org/wordprocessingml/2006/main" xmlns:w14="http://schemas.microsoft.com/office/word/2010/wordml" xmlns:w15="http://schemas.microsoft.com/office/word/2012/wordml" xmlns:w16cex="http://schemas.microsoft.com/office/word/2018/wordml/cex" xmlns:w16cid="http://schemas.microsoft.com/office/word/2016/wordml/cid" xmlns:w16="http://schemas.microsoft.com/office/word/2018/wordml" xmlns:w16se="http://schemas.microsoft.com/office/word/2015/wordml/symex" xmlns:wpg="http://schemas.microsoft.com/office/word/2010/wordprocessingGroup" xmlns:wpi="http://schemas.microsoft.com/office/word/2010/wordprocessingInk" xmlns:wne="http://schemas.microsoft.com/office/word/2006/wordml" xmlns:wps="http://schemas.microsoft.com/office/word/2010/wordprocessingShape" mc:Ignorable="w14 w15 w16se w16cid w16 w16cex wp14">
   <w:body>
     <w:p>
       <w:pPr>
@@ -56,13 +56,10 @@
         <w:p>
           <w:pPr>
             <w:rPr>
-              <w:rStyle w:val="Hyperlink"/>
-              <w:rFonts w:ascii="Times New Roman" w:hAnsi="Times New Roman" w:cs="Times New Roman"/>
-              <w:b/>
-              <w:bCs/>
-              <w:noProof/>
-              <w:sz w:val="24"/>
-              <w:szCs w:val="24"/>
+              <w:rFonts w:eastAsiaTheme="minorEastAsia"/>
+              <w:color w:val="00B050"/>
+              <w:sz w:val="36"/>
+              <w:szCs w:val="36"/>
             </w:rPr>
           </w:pPr>
         </w:p>
@@ -80,6 +77,7 @@
             <w:dataBinding w:prefixMappings="xmlns:ns0='http://schemas.openxmlformats.org/package/2006/metadata/core-properties' xmlns:ns1='http://purl.org/dc/elements/1.1/'" w:xpath="/ns0:coreProperties[1]/ns1:title[1]" w:storeItemID="{6C3C8BC8-F283-45AE-878A-BAB7291924A1}"/>
             <w:text/>
           </w:sdtPr>
+          <w:sdtEndPr/>
           <w:sdtContent>
             <w:p>
               <w:pPr>
@@ -90,23 +88,26 @@
                   <w:color w:val="00B050"/>
                   <w:sz w:val="36"/>
                   <w:szCs w:val="36"/>
+                  <w:u w:val="single"/>
                 </w:rPr>
               </w:pPr>
               <w:r>
                 <w:rPr>
                   <w:rFonts w:ascii="Times New Roman" w:hAnsi="Times New Roman" w:cs="Times New Roman"/>
-                  <w:color w:val="auto"/>
+                  <w:color w:val="00B050"/>
                   <w:sz w:val="36"/>
                   <w:szCs w:val="36"/>
+                  <w:u w:val="single"/>
                 </w:rPr>
                 <w:t>School Fee Payments</w:t>
               </w:r>
               <w:r>
                 <w:rPr>
                   <w:rFonts w:ascii="Times New Roman" w:hAnsi="Times New Roman" w:cs="Times New Roman"/>
-                  <w:color w:val="auto"/>
+                  <w:color w:val="00B050"/>
                   <w:sz w:val="36"/>
                   <w:szCs w:val="36"/>
+                  <w:u w:val="single"/>
                 </w:rPr>
                 <w:t xml:space="preserve"> Interface Specification Low Level Design Document</w:t>
               </w:r>
@@ -223,7 +224,7 @@
               <w:szCs w:val="32"/>
             </w:rPr>
             <w:drawing>
-              <wp:inline distT="0" distB="0" distL="0" distR="0">
+              <wp:inline distT="0" distB="0" distL="0" distR="0" wp14:anchorId="778430F7" wp14:editId="25575EE1">
                 <wp:extent cx="1162050" cy="344742"/>
                 <wp:effectExtent l="0" t="0" r="0" b="0"/>
                 <wp:docPr id="4" name="Picture 163" descr="http://www.eidiko.com/images/eidiko_logo.jpg"/>
@@ -270,7 +271,7 @@
               <w:szCs w:val="32"/>
             </w:rPr>
             <w:drawing>
-              <wp:inline distT="0" distB="0" distL="0" distR="0">
+              <wp:inline distT="0" distB="0" distL="0" distR="0" wp14:anchorId="23DFADFD" wp14:editId="57228AFD">
                 <wp:extent cx="704850" cy="329606"/>
                 <wp:effectExtent l="0" t="0" r="0" b="0"/>
                 <wp:docPr id="5" name="Picture 1" descr="http://eidiko.com/images/ibmlogo.gif"/>
@@ -525,7 +526,7 @@
           <w:tblPr>
             <w:tblStyle w:val="TableGrid"/>
             <w:tblW w:w="0" w:type="auto"/>
-            <w:tblLook w:val="04A0"/>
+            <w:tblLook w:val="04A0" w:firstRow="1" w:lastRow="0" w:firstColumn="1" w:lastColumn="0" w:noHBand="0" w:noVBand="1"/>
           </w:tblPr>
           <w:tblGrid>
             <w:gridCol w:w="2814"/>
@@ -4032,7 +4033,7 @@
               <w:insideH w:val="single" w:sz="4" w:space="0" w:color="auto"/>
               <w:insideV w:val="single" w:sz="4" w:space="0" w:color="auto"/>
             </w:tblBorders>
-            <w:tblLook w:val="01E0"/>
+            <w:tblLook w:val="01E0" w:firstRow="1" w:lastRow="1" w:firstColumn="1" w:lastColumn="1" w:noHBand="0" w:noVBand="0"/>
           </w:tblPr>
           <w:tblGrid>
             <w:gridCol w:w="2235"/>
@@ -4220,6 +4221,7 @@
                     <w:szCs w:val="24"/>
                   </w:rPr>
                 </w:pPr>
+                <w:proofErr w:type="spellStart"/>
                 <w:r>
                   <w:rPr>
                     <w:rFonts w:ascii="Times New Roman" w:hAnsi="Times New Roman"/>
@@ -4229,6 +4231,7 @@
                   </w:rPr>
                   <w:t>Eidiko</w:t>
                 </w:r>
+                <w:proofErr w:type="spellEnd"/>
               </w:p>
             </w:tc>
             <w:tc>
@@ -4809,7 +4812,7 @@
               <w:insideH w:val="single" w:sz="4" w:space="0" w:color="auto"/>
               <w:insideV w:val="single" w:sz="4" w:space="0" w:color="auto"/>
             </w:tblBorders>
-            <w:tblLook w:val="01E0"/>
+            <w:tblLook w:val="01E0" w:firstRow="1" w:lastRow="1" w:firstColumn="1" w:lastColumn="1" w:noHBand="0" w:noVBand="0"/>
           </w:tblPr>
           <w:tblGrid>
             <w:gridCol w:w="1998"/>
@@ -5651,6 +5654,7 @@
         </w:rPr>
         <w:t>(Request and Response)</w:t>
       </w:r>
+      <w:proofErr w:type="spellStart"/>
       <w:r>
         <w:rPr>
           <w:rFonts w:ascii="Times New Roman" w:hAnsi="Times New Roman" w:cs="Times New Roman"/>
@@ -5658,6 +5662,7 @@
         </w:rPr>
         <w:t>i</w:t>
       </w:r>
+      <w:proofErr w:type="spellEnd"/>
       <w:r>
         <w:rPr>
           <w:rFonts w:ascii="Times New Roman" w:hAnsi="Times New Roman" w:cs="Times New Roman"/>
@@ -5857,7 +5862,15 @@
           <w:rFonts w:ascii="Times New Roman" w:hAnsi="Times New Roman" w:cs="Times New Roman"/>
           <w:sz w:val="24"/>
         </w:rPr>
-        <w:t>School Fee Payments</w:t>
+        <w:t xml:space="preserve">School Fee </w:t>
+      </w:r>
+      <w:proofErr w:type="spellStart"/>
+      <w:r>
+        <w:rPr>
+          <w:rFonts w:ascii="Times New Roman" w:hAnsi="Times New Roman" w:cs="Times New Roman"/>
+          <w:sz w:val="24"/>
+        </w:rPr>
+        <w:t>Payments</w:t>
       </w:r>
       <w:r>
         <w:rPr>
@@ -5866,6 +5879,7 @@
         </w:rPr>
         <w:t>channels</w:t>
       </w:r>
+      <w:proofErr w:type="spellEnd"/>
     </w:p>
     <w:p>
       <w:pPr>
@@ -5895,7 +5909,7 @@
           <w:insideH w:val="single" w:sz="4" w:space="0" w:color="auto"/>
           <w:insideV w:val="single" w:sz="4" w:space="0" w:color="auto"/>
         </w:tblBorders>
-        <w:tblLook w:val="0000"/>
+        <w:tblLook w:val="0000" w:firstRow="0" w:lastRow="0" w:firstColumn="0" w:lastColumn="0" w:noHBand="0" w:noVBand="0"/>
       </w:tblPr>
       <w:tblGrid>
         <w:gridCol w:w="897"/>
@@ -6149,7 +6163,7 @@
           <w:insideH w:val="single" w:sz="4" w:space="0" w:color="auto"/>
           <w:insideV w:val="single" w:sz="4" w:space="0" w:color="auto"/>
         </w:tblBorders>
-        <w:tblLook w:val="0000"/>
+        <w:tblLook w:val="0000" w:firstRow="0" w:lastRow="0" w:firstColumn="0" w:lastColumn="0" w:noHBand="0" w:noVBand="0"/>
       </w:tblPr>
       <w:tblGrid>
         <w:gridCol w:w="896"/>
@@ -6269,6 +6283,7 @@
               </w:rPr>
               <w:t xml:space="preserve">ORADSN </w:t>
             </w:r>
+            <w:proofErr w:type="spellStart"/>
             <w:r>
               <w:rPr>
                 <w:rFonts w:ascii="Times New Roman" w:hAnsi="Times New Roman" w:cs="Times New Roman"/>
@@ -6283,6 +6298,7 @@
               </w:rPr>
               <w:t>ase</w:t>
             </w:r>
+            <w:proofErr w:type="spellEnd"/>
           </w:p>
         </w:tc>
       </w:tr>
@@ -6418,7 +6434,7 @@
           <w:insideH w:val="single" w:sz="4" w:space="0" w:color="auto"/>
           <w:insideV w:val="single" w:sz="4" w:space="0" w:color="auto"/>
         </w:tblBorders>
-        <w:tblLook w:val="0000"/>
+        <w:tblLook w:val="0000" w:firstRow="0" w:lastRow="0" w:firstColumn="0" w:lastColumn="0" w:noHBand="0" w:noVBand="0"/>
       </w:tblPr>
       <w:tblGrid>
         <w:gridCol w:w="896"/>
@@ -6840,7 +6856,7 @@
           <w:noProof/>
           <w:sz w:val="24"/>
         </w:rPr>
-        <w:pict>
+        <w:pict w14:anchorId="633B0212">
           <v:shapetype id="_x0000_t202" coordsize="21600,21600" o:spt="202" path="m,l,21600r21600,l21600,xe">
             <v:stroke joinstyle="miter"/>
             <v:path gradientshapeok="t" o:connecttype="rect"/>
@@ -6859,7 +6875,7 @@
           <w:noProof/>
         </w:rPr>
         <w:drawing>
-          <wp:inline distT="0" distB="0" distL="0" distR="0">
+          <wp:inline distT="0" distB="0" distL="0" distR="0" wp14:anchorId="69CB5789" wp14:editId="38EA0B4C">
             <wp:extent cx="5943600" cy="2760980"/>
             <wp:effectExtent l="0" t="0" r="0" b="1270"/>
             <wp:docPr id="26" name="Picture 19" descr="cid:image008.png@01D63A85.2ED746D0"/>
@@ -7010,7 +7026,7 @@
           <w:insideH w:val="single" w:sz="4" w:space="0" w:color="000000"/>
           <w:insideV w:val="single" w:sz="4" w:space="0" w:color="000000"/>
         </w:tblBorders>
-        <w:tblLook w:val="0480"/>
+        <w:tblLook w:val="0480" w:firstRow="0" w:lastRow="0" w:firstColumn="1" w:lastColumn="0" w:noHBand="0" w:noVBand="1"/>
       </w:tblPr>
       <w:tblGrid>
         <w:gridCol w:w="877"/>
@@ -7174,12 +7190,21 @@
                 <w:sz w:val="24"/>
               </w:rPr>
             </w:pPr>
-            <w:r>
-              <w:rPr>
-                <w:rFonts w:ascii="Times New Roman" w:hAnsi="Times New Roman" w:cs="Times New Roman"/>
-                <w:sz w:val="24"/>
-              </w:rPr>
-              <w:t>Requestchannel is the http request accepts the request from the channel</w:t>
+            <w:proofErr w:type="spellStart"/>
+            <w:r>
+              <w:rPr>
+                <w:rFonts w:ascii="Times New Roman" w:hAnsi="Times New Roman" w:cs="Times New Roman"/>
+                <w:sz w:val="24"/>
+              </w:rPr>
+              <w:t>Requestchannel</w:t>
+            </w:r>
+            <w:proofErr w:type="spellEnd"/>
+            <w:r>
+              <w:rPr>
+                <w:rFonts w:ascii="Times New Roman" w:hAnsi="Times New Roman" w:cs="Times New Roman"/>
+                <w:sz w:val="24"/>
+              </w:rPr>
+              <w:t xml:space="preserve"> is the http request accepts the request from the channel</w:t>
             </w:r>
           </w:p>
         </w:tc>
@@ -7490,7 +7515,15 @@
                 <w:rFonts w:ascii="Times New Roman" w:hAnsi="Times New Roman" w:cs="Times New Roman"/>
                 <w:sz w:val="24"/>
               </w:rPr>
-              <w:t>placed in the</w:t>
+              <w:t xml:space="preserve">placed in </w:t>
+            </w:r>
+            <w:proofErr w:type="spellStart"/>
+            <w:r>
+              <w:rPr>
+                <w:rFonts w:ascii="Times New Roman" w:hAnsi="Times New Roman" w:cs="Times New Roman"/>
+                <w:sz w:val="24"/>
+              </w:rPr>
+              <w:t>the</w:t>
             </w:r>
             <w:r>
               <w:rPr>
@@ -7504,15 +7537,40 @@
                 <w:rFonts w:ascii="Times New Roman" w:hAnsi="Times New Roman" w:cs="Times New Roman"/>
                 <w:sz w:val="24"/>
               </w:rPr>
-              <w:t>to log</w:t>
-            </w:r>
-            <w:r>
-              <w:rPr>
-                <w:rFonts w:ascii="Times New Roman" w:hAnsi="Times New Roman" w:cs="Times New Roman"/>
-                <w:sz w:val="24"/>
-              </w:rPr>
-              <w:t xml:space="preserve">the </w:t>
-            </w:r>
+              <w:t>to</w:t>
+            </w:r>
+            <w:proofErr w:type="spellEnd"/>
+            <w:r>
+              <w:rPr>
+                <w:rFonts w:ascii="Times New Roman" w:hAnsi="Times New Roman" w:cs="Times New Roman"/>
+                <w:sz w:val="24"/>
+              </w:rPr>
+              <w:t xml:space="preserve"> </w:t>
+            </w:r>
+            <w:proofErr w:type="spellStart"/>
+            <w:r>
+              <w:rPr>
+                <w:rFonts w:ascii="Times New Roman" w:hAnsi="Times New Roman" w:cs="Times New Roman"/>
+                <w:sz w:val="24"/>
+              </w:rPr>
+              <w:t>log</w:t>
+            </w:r>
+            <w:r>
+              <w:rPr>
+                <w:rFonts w:ascii="Times New Roman" w:hAnsi="Times New Roman" w:cs="Times New Roman"/>
+                <w:sz w:val="24"/>
+              </w:rPr>
+              <w:t>the</w:t>
+            </w:r>
+            <w:proofErr w:type="spellEnd"/>
+            <w:r>
+              <w:rPr>
+                <w:rFonts w:ascii="Times New Roman" w:hAnsi="Times New Roman" w:cs="Times New Roman"/>
+                <w:sz w:val="24"/>
+              </w:rPr>
+              <w:t xml:space="preserve"> </w:t>
+            </w:r>
+            <w:proofErr w:type="gramStart"/>
             <w:r>
               <w:rPr>
                 <w:rFonts w:ascii="Times New Roman" w:hAnsi="Times New Roman" w:cs="Times New Roman"/>
@@ -7525,7 +7583,15 @@
                 <w:rFonts w:ascii="Times New Roman" w:hAnsi="Times New Roman" w:cs="Times New Roman"/>
                 <w:sz w:val="24"/>
               </w:rPr>
-              <w:t xml:space="preserve"> in Data Base(RAW_AUDIT_LOGGING</w:t>
+              <w:t xml:space="preserve"> in</w:t>
+            </w:r>
+            <w:proofErr w:type="gramEnd"/>
+            <w:r>
+              <w:rPr>
+                <w:rFonts w:ascii="Times New Roman" w:hAnsi="Times New Roman" w:cs="Times New Roman"/>
+                <w:sz w:val="24"/>
+              </w:rPr>
+              <w:t xml:space="preserve"> Data Base(RAW_AUDIT_LOGGING</w:t>
             </w:r>
           </w:p>
         </w:tc>
@@ -7598,14 +7664,38 @@
                 <w:rFonts w:ascii="Times New Roman" w:hAnsi="Times New Roman" w:cs="Times New Roman"/>
                 <w:sz w:val="24"/>
               </w:rPr>
-              <w:t xml:space="preserve"> of T24 Response will be</w:t>
-            </w:r>
-            <w:r>
-              <w:rPr>
-                <w:rFonts w:ascii="Times New Roman" w:hAnsi="Times New Roman" w:cs="Times New Roman"/>
-                <w:sz w:val="24"/>
-              </w:rPr>
-              <w:t>placed in the</w:t>
+              <w:t xml:space="preserve"> of T24 Response will </w:t>
+            </w:r>
+            <w:proofErr w:type="spellStart"/>
+            <w:r>
+              <w:rPr>
+                <w:rFonts w:ascii="Times New Roman" w:hAnsi="Times New Roman" w:cs="Times New Roman"/>
+                <w:sz w:val="24"/>
+              </w:rPr>
+              <w:t>be</w:t>
+            </w:r>
+            <w:r>
+              <w:rPr>
+                <w:rFonts w:ascii="Times New Roman" w:hAnsi="Times New Roman" w:cs="Times New Roman"/>
+                <w:sz w:val="24"/>
+              </w:rPr>
+              <w:t>placed</w:t>
+            </w:r>
+            <w:proofErr w:type="spellEnd"/>
+            <w:r>
+              <w:rPr>
+                <w:rFonts w:ascii="Times New Roman" w:hAnsi="Times New Roman" w:cs="Times New Roman"/>
+                <w:sz w:val="24"/>
+              </w:rPr>
+              <w:t xml:space="preserve"> in </w:t>
+            </w:r>
+            <w:proofErr w:type="spellStart"/>
+            <w:r>
+              <w:rPr>
+                <w:rFonts w:ascii="Times New Roman" w:hAnsi="Times New Roman" w:cs="Times New Roman"/>
+                <w:sz w:val="24"/>
+              </w:rPr>
+              <w:t>the</w:t>
             </w:r>
             <w:r>
               <w:rPr>
@@ -7626,7 +7716,15 @@
                 <w:rFonts w:ascii="Times New Roman" w:hAnsi="Times New Roman" w:cs="Times New Roman"/>
                 <w:sz w:val="24"/>
               </w:rPr>
-              <w:t xml:space="preserve">to log </w:t>
+              <w:t>to</w:t>
+            </w:r>
+            <w:proofErr w:type="spellEnd"/>
+            <w:r>
+              <w:rPr>
+                <w:rFonts w:ascii="Times New Roman" w:hAnsi="Times New Roman" w:cs="Times New Roman"/>
+                <w:sz w:val="24"/>
+              </w:rPr>
+              <w:t xml:space="preserve"> log </w:t>
             </w:r>
             <w:r>
               <w:rPr>
@@ -7647,8 +7745,17 @@
                 <w:rFonts w:ascii="Times New Roman" w:hAnsi="Times New Roman" w:cs="Times New Roman"/>
                 <w:sz w:val="24"/>
               </w:rPr>
-              <w:t xml:space="preserve"> in Data Base(</w:t>
-            </w:r>
+              <w:t xml:space="preserve"> in Data </w:t>
+            </w:r>
+            <w:proofErr w:type="gramStart"/>
+            <w:r>
+              <w:rPr>
+                <w:rFonts w:ascii="Times New Roman" w:hAnsi="Times New Roman" w:cs="Times New Roman"/>
+                <w:sz w:val="24"/>
+              </w:rPr>
+              <w:t>Base(</w:t>
+            </w:r>
+            <w:proofErr w:type="gramEnd"/>
             <w:r>
               <w:rPr>
                 <w:rFonts w:ascii="Times New Roman" w:hAnsi="Times New Roman" w:cs="Times New Roman"/>
@@ -7716,6 +7823,7 @@
         </w:rPr>
         <w:t xml:space="preserve">School Fee Payment </w:t>
       </w:r>
+      <w:proofErr w:type="spellStart"/>
       <w:r>
         <w:rPr>
           <w:rFonts w:ascii="Times New Roman" w:hAnsi="Times New Roman" w:cs="Times New Roman"/>
@@ -7732,6 +7840,7 @@
         </w:rPr>
         <w:t>l</w:t>
       </w:r>
+      <w:proofErr w:type="spellEnd"/>
       <w:r>
         <w:rPr>
           <w:rFonts w:ascii="Times New Roman" w:hAnsi="Times New Roman" w:cs="Times New Roman"/>
@@ -7769,7 +7878,7 @@
           <w:noProof/>
         </w:rPr>
         <w:drawing>
-          <wp:inline distT="0" distB="0" distL="0" distR="0">
+          <wp:inline distT="0" distB="0" distL="0" distR="0" wp14:anchorId="05C02500" wp14:editId="375821EE">
             <wp:extent cx="5943600" cy="1899285"/>
             <wp:effectExtent l="19050" t="19050" r="19050" b="24765"/>
             <wp:docPr id="6" name="Picture 6"/>
@@ -7906,7 +8015,7 @@
           <w:insideH w:val="single" w:sz="4" w:space="0" w:color="000000"/>
           <w:insideV w:val="single" w:sz="4" w:space="0" w:color="000000"/>
         </w:tblBorders>
-        <w:tblLook w:val="0480"/>
+        <w:tblLook w:val="0480" w:firstRow="0" w:lastRow="0" w:firstColumn="1" w:lastColumn="0" w:noHBand="0" w:noVBand="1"/>
       </w:tblPr>
       <w:tblGrid>
         <w:gridCol w:w="877"/>
@@ -8037,12 +8146,21 @@
               </w:rPr>
               <w:t xml:space="preserve"> based on </w:t>
             </w:r>
-            <w:r>
-              <w:rPr>
-                <w:rFonts w:ascii="Times New Roman" w:hAnsi="Times New Roman" w:cs="Times New Roman"/>
-                <w:sz w:val="24"/>
-              </w:rPr>
-              <w:t xml:space="preserve">procesingCode&amp; channel </w:t>
+            <w:proofErr w:type="spellStart"/>
+            <w:r>
+              <w:rPr>
+                <w:rFonts w:ascii="Times New Roman" w:hAnsi="Times New Roman" w:cs="Times New Roman"/>
+                <w:sz w:val="24"/>
+              </w:rPr>
+              <w:t>procesingCode</w:t>
+            </w:r>
+            <w:proofErr w:type="spellEnd"/>
+            <w:r>
+              <w:rPr>
+                <w:rFonts w:ascii="Times New Roman" w:hAnsi="Times New Roman" w:cs="Times New Roman"/>
+                <w:sz w:val="24"/>
+              </w:rPr>
+              <w:t xml:space="preserve">&amp; channel </w:t>
             </w:r>
             <w:r>
               <w:rPr>
@@ -8058,6 +8176,7 @@
               </w:rPr>
               <w:t xml:space="preserve"> Business </w:t>
             </w:r>
+            <w:proofErr w:type="gramStart"/>
             <w:r>
               <w:rPr>
                 <w:rFonts w:ascii="Times New Roman" w:hAnsi="Times New Roman" w:cs="Times New Roman"/>
@@ -8065,6 +8184,8 @@
               </w:rPr>
               <w:t>Application(</w:t>
             </w:r>
+            <w:proofErr w:type="spellStart"/>
+            <w:proofErr w:type="gramEnd"/>
             <w:r>
               <w:rPr>
                 <w:rFonts w:ascii="Times New Roman" w:hAnsi="Times New Roman" w:cs="Times New Roman"/>
@@ -8072,6 +8193,7 @@
               </w:rPr>
               <w:t>SchoolFeePaymentFlow</w:t>
             </w:r>
+            <w:proofErr w:type="spellEnd"/>
             <w:r>
               <w:rPr>
                 <w:rFonts w:ascii="Times New Roman" w:hAnsi="Times New Roman" w:cs="Times New Roman"/>
@@ -8105,8 +8227,17 @@
                 <w:rFonts w:ascii="Times New Roman" w:hAnsi="Times New Roman" w:cs="Times New Roman"/>
                 <w:sz w:val="24"/>
               </w:rPr>
-              <w:t>) i.e</w:t>
-            </w:r>
+              <w:t xml:space="preserve">) </w:t>
+            </w:r>
+            <w:proofErr w:type="spellStart"/>
+            <w:r>
+              <w:rPr>
+                <w:rFonts w:ascii="Times New Roman" w:hAnsi="Times New Roman" w:cs="Times New Roman"/>
+                <w:sz w:val="24"/>
+              </w:rPr>
+              <w:t>i.e</w:t>
+            </w:r>
+            <w:proofErr w:type="spellEnd"/>
             <w:r>
               <w:rPr>
                 <w:rFonts w:ascii="Times New Roman" w:hAnsi="Times New Roman" w:cs="Times New Roman"/>
@@ -8184,14 +8315,30 @@
                 <w:rFonts w:ascii="Times New Roman" w:hAnsi="Times New Roman" w:cs="Times New Roman"/>
                 <w:sz w:val="24"/>
               </w:rPr>
-              <w:t xml:space="preserve"> and is insert in Data Base</w:t>
-            </w:r>
-            <w:r>
-              <w:rPr>
-                <w:rFonts w:ascii="Times New Roman" w:hAnsi="Times New Roman" w:cs="Times New Roman"/>
-                <w:sz w:val="24"/>
-              </w:rPr>
-              <w:t>(RAW_AUDIT_LOGGING).</w:t>
+              <w:t xml:space="preserve"> and is insert in Data </w:t>
+            </w:r>
+            <w:proofErr w:type="gramStart"/>
+            <w:r>
+              <w:rPr>
+                <w:rFonts w:ascii="Times New Roman" w:hAnsi="Times New Roman" w:cs="Times New Roman"/>
+                <w:sz w:val="24"/>
+              </w:rPr>
+              <w:t>Base</w:t>
+            </w:r>
+            <w:r>
+              <w:rPr>
+                <w:rFonts w:ascii="Times New Roman" w:hAnsi="Times New Roman" w:cs="Times New Roman"/>
+                <w:sz w:val="24"/>
+              </w:rPr>
+              <w:t>(</w:t>
+            </w:r>
+            <w:proofErr w:type="gramEnd"/>
+            <w:r>
+              <w:rPr>
+                <w:rFonts w:ascii="Times New Roman" w:hAnsi="Times New Roman" w:cs="Times New Roman"/>
+                <w:sz w:val="24"/>
+              </w:rPr>
+              <w:t>RAW_AUDIT_LOGGING).</w:t>
             </w:r>
           </w:p>
         </w:tc>
@@ -8284,7 +8431,16 @@
                 <w:rFonts w:ascii="Times New Roman" w:hAnsi="Times New Roman" w:cs="Times New Roman"/>
                 <w:sz w:val="24"/>
               </w:rPr>
-              <w:t xml:space="preserve"> server</w:t>
+              <w:t xml:space="preserve"> </w:t>
+            </w:r>
+            <w:proofErr w:type="spellStart"/>
+            <w:proofErr w:type="gramStart"/>
+            <w:r>
+              <w:rPr>
+                <w:rFonts w:ascii="Times New Roman" w:hAnsi="Times New Roman" w:cs="Times New Roman"/>
+                <w:sz w:val="24"/>
+              </w:rPr>
+              <w:t>server</w:t>
             </w:r>
             <w:r>
               <w:rPr>
@@ -8293,6 +8449,8 @@
               </w:rPr>
               <w:t>i.e</w:t>
             </w:r>
+            <w:proofErr w:type="spellEnd"/>
+            <w:proofErr w:type="gramEnd"/>
             <w:r>
               <w:rPr>
                 <w:rFonts w:ascii="Times New Roman" w:hAnsi="Times New Roman" w:cs="Times New Roman"/>
@@ -8658,7 +8816,23 @@
                 <w:rFonts w:ascii="Times New Roman" w:hAnsi="Times New Roman" w:cs="Times New Roman"/>
                 <w:sz w:val="24"/>
               </w:rPr>
-              <w:t>n. Here ESB frames the Channel Response(T24 Response)</w:t>
+              <w:t xml:space="preserve">n. Here ESB frames the Channel </w:t>
+            </w:r>
+            <w:proofErr w:type="gramStart"/>
+            <w:r>
+              <w:rPr>
+                <w:rFonts w:ascii="Times New Roman" w:hAnsi="Times New Roman" w:cs="Times New Roman"/>
+                <w:sz w:val="24"/>
+              </w:rPr>
+              <w:t>Response(</w:t>
+            </w:r>
+            <w:proofErr w:type="gramEnd"/>
+            <w:r>
+              <w:rPr>
+                <w:rFonts w:ascii="Times New Roman" w:hAnsi="Times New Roman" w:cs="Times New Roman"/>
+                <w:sz w:val="24"/>
+              </w:rPr>
+              <w:t>T24 Response)</w:t>
             </w:r>
           </w:p>
         </w:tc>
@@ -8724,14 +8898,30 @@
                 <w:rFonts w:ascii="Times New Roman" w:hAnsi="Times New Roman" w:cs="Times New Roman"/>
                 <w:sz w:val="24"/>
               </w:rPr>
-              <w:t xml:space="preserve"> and is insert in Data Base</w:t>
-            </w:r>
-            <w:r>
-              <w:rPr>
-                <w:rFonts w:ascii="Times New Roman" w:hAnsi="Times New Roman" w:cs="Times New Roman"/>
-                <w:sz w:val="24"/>
-              </w:rPr>
-              <w:t>(RAW_AUDIT_LOGGING)</w:t>
+              <w:t xml:space="preserve"> and is insert in Data </w:t>
+            </w:r>
+            <w:proofErr w:type="gramStart"/>
+            <w:r>
+              <w:rPr>
+                <w:rFonts w:ascii="Times New Roman" w:hAnsi="Times New Roman" w:cs="Times New Roman"/>
+                <w:sz w:val="24"/>
+              </w:rPr>
+              <w:t>Base</w:t>
+            </w:r>
+            <w:r>
+              <w:rPr>
+                <w:rFonts w:ascii="Times New Roman" w:hAnsi="Times New Roman" w:cs="Times New Roman"/>
+                <w:sz w:val="24"/>
+              </w:rPr>
+              <w:t>(</w:t>
+            </w:r>
+            <w:proofErr w:type="gramEnd"/>
+            <w:r>
+              <w:rPr>
+                <w:rFonts w:ascii="Times New Roman" w:hAnsi="Times New Roman" w:cs="Times New Roman"/>
+                <w:sz w:val="24"/>
+              </w:rPr>
+              <w:t>RAW_AUDIT_LOGGING)</w:t>
             </w:r>
           </w:p>
         </w:tc>
@@ -8782,7 +8972,23 @@
                 <w:rFonts w:ascii="Times New Roman" w:hAnsi="Times New Roman" w:cs="Times New Roman"/>
                 <w:sz w:val="24"/>
               </w:rPr>
-              <w:t xml:space="preserve">On Unsuccessfull calls of T24 Request and Response will be </w:t>
+              <w:t xml:space="preserve">On </w:t>
+            </w:r>
+            <w:proofErr w:type="spellStart"/>
+            <w:r>
+              <w:rPr>
+                <w:rFonts w:ascii="Times New Roman" w:hAnsi="Times New Roman" w:cs="Times New Roman"/>
+                <w:sz w:val="24"/>
+              </w:rPr>
+              <w:t>Unsuccessfull</w:t>
+            </w:r>
+            <w:proofErr w:type="spellEnd"/>
+            <w:r>
+              <w:rPr>
+                <w:rFonts w:ascii="Times New Roman" w:hAnsi="Times New Roman" w:cs="Times New Roman"/>
+                <w:sz w:val="24"/>
+              </w:rPr>
+              <w:t xml:space="preserve"> calls of T24 Request and Response will be </w:t>
             </w:r>
             <w:r>
               <w:rPr>
@@ -8796,7 +9002,15 @@
                 <w:rFonts w:ascii="Times New Roman" w:hAnsi="Times New Roman" w:cs="Times New Roman"/>
                 <w:sz w:val="24"/>
               </w:rPr>
-              <w:t xml:space="preserve"> ERROR</w:t>
+              <w:t xml:space="preserve"> </w:t>
+            </w:r>
+            <w:proofErr w:type="spellStart"/>
+            <w:r>
+              <w:rPr>
+                <w:rFonts w:ascii="Times New Roman" w:hAnsi="Times New Roman" w:cs="Times New Roman"/>
+                <w:sz w:val="24"/>
+              </w:rPr>
+              <w:t>ERROR</w:t>
             </w:r>
             <w:r>
               <w:rPr>
@@ -8810,14 +9024,38 @@
                 <w:rFonts w:ascii="Times New Roman" w:hAnsi="Times New Roman" w:cs="Times New Roman"/>
                 <w:sz w:val="24"/>
               </w:rPr>
-              <w:t xml:space="preserve">to log </w:t>
-            </w:r>
-            <w:r>
-              <w:rPr>
-                <w:rFonts w:ascii="Times New Roman" w:hAnsi="Times New Roman" w:cs="Times New Roman"/>
-                <w:sz w:val="24"/>
-              </w:rPr>
-              <w:t xml:space="preserve"> the request</w:t>
+              <w:t>to</w:t>
+            </w:r>
+            <w:proofErr w:type="spellEnd"/>
+            <w:r>
+              <w:rPr>
+                <w:rFonts w:ascii="Times New Roman" w:hAnsi="Times New Roman" w:cs="Times New Roman"/>
+                <w:sz w:val="24"/>
+              </w:rPr>
+              <w:t xml:space="preserve"> </w:t>
+            </w:r>
+            <w:proofErr w:type="gramStart"/>
+            <w:r>
+              <w:rPr>
+                <w:rFonts w:ascii="Times New Roman" w:hAnsi="Times New Roman" w:cs="Times New Roman"/>
+                <w:sz w:val="24"/>
+              </w:rPr>
+              <w:t xml:space="preserve">log </w:t>
+            </w:r>
+            <w:r>
+              <w:rPr>
+                <w:rFonts w:ascii="Times New Roman" w:hAnsi="Times New Roman" w:cs="Times New Roman"/>
+                <w:sz w:val="24"/>
+              </w:rPr>
+              <w:t xml:space="preserve"> the</w:t>
+            </w:r>
+            <w:proofErr w:type="gramEnd"/>
+            <w:r>
+              <w:rPr>
+                <w:rFonts w:ascii="Times New Roman" w:hAnsi="Times New Roman" w:cs="Times New Roman"/>
+                <w:sz w:val="24"/>
+              </w:rPr>
+              <w:t xml:space="preserve"> request</w:t>
             </w:r>
             <w:r>
               <w:rPr>
@@ -8896,7 +9134,7 @@
           <w:noProof/>
         </w:rPr>
         <w:drawing>
-          <wp:inline distT="0" distB="0" distL="0" distR="0">
+          <wp:inline distT="0" distB="0" distL="0" distR="0" wp14:anchorId="4B1A7264" wp14:editId="50A33261">
             <wp:extent cx="5105400" cy="2590800"/>
             <wp:effectExtent l="19050" t="19050" r="19050" b="19050"/>
             <wp:docPr id="7" name="Picture 7"/>
@@ -9009,6 +9247,7 @@
         </w:rPr>
         <w:t xml:space="preserve">Retry </w:t>
       </w:r>
+      <w:proofErr w:type="spellStart"/>
       <w:r>
         <w:rPr>
           <w:rFonts w:ascii="Times New Roman" w:hAnsi="Times New Roman" w:cs="Times New Roman"/>
@@ -9037,7 +9276,18 @@
           <w:sz w:val="28"/>
           <w:szCs w:val="28"/>
         </w:rPr>
-        <w:t>urrency Converter</w:t>
+        <w:t>urrency</w:t>
+      </w:r>
+      <w:proofErr w:type="spellEnd"/>
+      <w:r>
+        <w:rPr>
+          <w:rFonts w:ascii="Times New Roman" w:hAnsi="Times New Roman" w:cs="Times New Roman"/>
+          <w:b/>
+          <w:color w:val="00B050"/>
+          <w:sz w:val="28"/>
+          <w:szCs w:val="28"/>
+        </w:rPr>
+        <w:t xml:space="preserve"> Converter</w:t>
       </w:r>
     </w:p>
     <w:p>
@@ -9090,7 +9340,7 @@
           <w:insideH w:val="single" w:sz="4" w:space="0" w:color="000000"/>
           <w:insideV w:val="single" w:sz="4" w:space="0" w:color="000000"/>
         </w:tblBorders>
-        <w:tblLook w:val="0480"/>
+        <w:tblLook w:val="0480" w:firstRow="0" w:lastRow="0" w:firstColumn="1" w:lastColumn="0" w:noHBand="0" w:noVBand="1"/>
       </w:tblPr>
       <w:tblGrid>
         <w:gridCol w:w="877"/>
@@ -9247,6 +9497,7 @@
               </w:rPr>
               <w:t xml:space="preserve">On </w:t>
             </w:r>
+            <w:proofErr w:type="spellStart"/>
             <w:r>
               <w:rPr>
                 <w:rFonts w:ascii="Times New Roman" w:hAnsi="Times New Roman" w:cs="Times New Roman"/>
@@ -9259,7 +9510,15 @@
                 <w:rFonts w:ascii="Times New Roman" w:hAnsi="Times New Roman" w:cs="Times New Roman"/>
                 <w:sz w:val="24"/>
               </w:rPr>
-              <w:t>uccessfull call of backend service</w:t>
+              <w:t>uccessfull</w:t>
+            </w:r>
+            <w:proofErr w:type="spellEnd"/>
+            <w:r>
+              <w:rPr>
+                <w:rFonts w:ascii="Times New Roman" w:hAnsi="Times New Roman" w:cs="Times New Roman"/>
+                <w:sz w:val="24"/>
+              </w:rPr>
+              <w:t xml:space="preserve"> call of backend service</w:t>
             </w:r>
             <w:r>
               <w:rPr>
@@ -9324,12 +9583,21 @@
               </w:rPr>
               <w:t xml:space="preserve">On </w:t>
             </w:r>
-            <w:r>
-              <w:rPr>
-                <w:rFonts w:ascii="Times New Roman" w:hAnsi="Times New Roman" w:cs="Times New Roman"/>
-                <w:sz w:val="24"/>
-              </w:rPr>
-              <w:t>Unsuccessfull call of backend service it Retry for 3 times</w:t>
+            <w:proofErr w:type="spellStart"/>
+            <w:r>
+              <w:rPr>
+                <w:rFonts w:ascii="Times New Roman" w:hAnsi="Times New Roman" w:cs="Times New Roman"/>
+                <w:sz w:val="24"/>
+              </w:rPr>
+              <w:t>Unsuccessfull</w:t>
+            </w:r>
+            <w:proofErr w:type="spellEnd"/>
+            <w:r>
+              <w:rPr>
+                <w:rFonts w:ascii="Times New Roman" w:hAnsi="Times New Roman" w:cs="Times New Roman"/>
+                <w:sz w:val="24"/>
+              </w:rPr>
+              <w:t xml:space="preserve"> call of backend service it Retry for 3 times</w:t>
             </w:r>
             <w:r>
               <w:rPr>
@@ -9478,7 +9746,7 @@
           <w:noProof/>
         </w:rPr>
         <w:drawing>
-          <wp:inline distT="0" distB="0" distL="0" distR="0">
+          <wp:inline distT="0" distB="0" distL="0" distR="0" wp14:anchorId="1FD09B17" wp14:editId="20DA91C1">
             <wp:extent cx="5657850" cy="2009775"/>
             <wp:effectExtent l="19050" t="19050" r="19050" b="28575"/>
             <wp:docPr id="10" name="Picture 10"/>
@@ -9670,7 +9938,7 @@
           <w:insideH w:val="single" w:sz="4" w:space="0" w:color="000000"/>
           <w:insideV w:val="single" w:sz="4" w:space="0" w:color="000000"/>
         </w:tblBorders>
-        <w:tblLook w:val="0480"/>
+        <w:tblLook w:val="0480" w:firstRow="0" w:lastRow="0" w:firstColumn="1" w:lastColumn="0" w:noHBand="0" w:noVBand="1"/>
       </w:tblPr>
       <w:tblGrid>
         <w:gridCol w:w="1296"/>
@@ -9818,7 +10086,15 @@
                 <w:rFonts w:ascii="Times New Roman" w:hAnsi="Times New Roman" w:cs="Times New Roman"/>
                 <w:sz w:val="24"/>
               </w:rPr>
-              <w:t>After the query is executed the record is inserted into the DataBas</w:t>
+              <w:t xml:space="preserve">After the query is executed the record is inserted into the </w:t>
+            </w:r>
+            <w:proofErr w:type="spellStart"/>
+            <w:r>
+              <w:rPr>
+                <w:rFonts w:ascii="Times New Roman" w:hAnsi="Times New Roman" w:cs="Times New Roman"/>
+                <w:sz w:val="24"/>
+              </w:rPr>
+              <w:t>DataBas</w:t>
             </w:r>
             <w:r>
               <w:rPr>
@@ -9827,6 +10103,7 @@
               </w:rPr>
               <w:t>e</w:t>
             </w:r>
+            <w:proofErr w:type="spellEnd"/>
             <w:r>
               <w:rPr>
                 <w:rFonts w:ascii="Times New Roman" w:hAnsi="Times New Roman" w:cs="Times New Roman"/>
@@ -9878,7 +10155,23 @@
                 <w:rFonts w:ascii="Times New Roman" w:hAnsi="Times New Roman" w:cs="Times New Roman"/>
                 <w:sz w:val="24"/>
               </w:rPr>
-              <w:t xml:space="preserve">Final Response is inserted into the DataBase and then Response is logged into the </w:t>
+              <w:t xml:space="preserve">Final Response is inserted into the </w:t>
+            </w:r>
+            <w:proofErr w:type="spellStart"/>
+            <w:r>
+              <w:rPr>
+                <w:rFonts w:ascii="Times New Roman" w:hAnsi="Times New Roman" w:cs="Times New Roman"/>
+                <w:sz w:val="24"/>
+              </w:rPr>
+              <w:t>DataBase</w:t>
+            </w:r>
+            <w:proofErr w:type="spellEnd"/>
+            <w:r>
+              <w:rPr>
+                <w:rFonts w:ascii="Times New Roman" w:hAnsi="Times New Roman" w:cs="Times New Roman"/>
+                <w:sz w:val="24"/>
+              </w:rPr>
+              <w:t xml:space="preserve"> and then Response is logged into the </w:t>
             </w:r>
             <w:r>
               <w:rPr>
@@ -10111,7 +10404,7 @@
           <w:noProof/>
         </w:rPr>
         <w:drawing>
-          <wp:inline distT="0" distB="0" distL="0" distR="0">
+          <wp:inline distT="0" distB="0" distL="0" distR="0" wp14:anchorId="7C166F21" wp14:editId="03B232E9">
             <wp:extent cx="5705475" cy="2143125"/>
             <wp:effectExtent l="19050" t="19050" r="28575" b="28575"/>
             <wp:docPr id="15" name="Picture 15"/>
@@ -10295,7 +10588,7 @@
           <w:insideH w:val="single" w:sz="4" w:space="0" w:color="000000"/>
           <w:insideV w:val="single" w:sz="4" w:space="0" w:color="000000"/>
         </w:tblBorders>
-        <w:tblLook w:val="0480"/>
+        <w:tblLook w:val="0480" w:firstRow="0" w:lastRow="0" w:firstColumn="1" w:lastColumn="0" w:noHBand="0" w:noVBand="1"/>
       </w:tblPr>
       <w:tblGrid>
         <w:gridCol w:w="1296"/>
@@ -10457,12 +10750,21 @@
                 <w:sz w:val="24"/>
               </w:rPr>
             </w:pPr>
-            <w:r>
-              <w:rPr>
-                <w:rFonts w:ascii="Times New Roman" w:hAnsi="Times New Roman" w:cs="Times New Roman"/>
-                <w:sz w:val="24"/>
-              </w:rPr>
-              <w:t>Requestchannel is the http request accepts the request from the channel</w:t>
+            <w:proofErr w:type="spellStart"/>
+            <w:r>
+              <w:rPr>
+                <w:rFonts w:ascii="Times New Roman" w:hAnsi="Times New Roman" w:cs="Times New Roman"/>
+                <w:sz w:val="24"/>
+              </w:rPr>
+              <w:t>Requestchannel</w:t>
+            </w:r>
+            <w:proofErr w:type="spellEnd"/>
+            <w:r>
+              <w:rPr>
+                <w:rFonts w:ascii="Times New Roman" w:hAnsi="Times New Roman" w:cs="Times New Roman"/>
+                <w:sz w:val="24"/>
+              </w:rPr>
+              <w:t xml:space="preserve"> is the http request accepts the request from the channel</w:t>
             </w:r>
           </w:p>
         </w:tc>
@@ -10507,7 +10809,15 @@
                 <w:rFonts w:ascii="Times New Roman" w:hAnsi="Times New Roman" w:cs="Times New Roman"/>
                 <w:sz w:val="24"/>
               </w:rPr>
-              <w:t>The request message is placed in the</w:t>
+              <w:t xml:space="preserve">The request message is placed in </w:t>
+            </w:r>
+            <w:proofErr w:type="spellStart"/>
+            <w:r>
+              <w:rPr>
+                <w:rFonts w:ascii="Times New Roman" w:hAnsi="Times New Roman" w:cs="Times New Roman"/>
+                <w:sz w:val="24"/>
+              </w:rPr>
+              <w:t>the</w:t>
             </w:r>
             <w:r>
               <w:rPr>
@@ -10521,14 +10831,38 @@
                 <w:rFonts w:ascii="Times New Roman" w:hAnsi="Times New Roman" w:cs="Times New Roman"/>
                 <w:sz w:val="24"/>
               </w:rPr>
-              <w:t xml:space="preserve">to log </w:t>
-            </w:r>
-            <w:r>
-              <w:rPr>
-                <w:rFonts w:ascii="Times New Roman" w:hAnsi="Times New Roman" w:cs="Times New Roman"/>
-                <w:sz w:val="24"/>
-              </w:rPr>
-              <w:t xml:space="preserve"> the request</w:t>
+              <w:t>to</w:t>
+            </w:r>
+            <w:proofErr w:type="spellEnd"/>
+            <w:r>
+              <w:rPr>
+                <w:rFonts w:ascii="Times New Roman" w:hAnsi="Times New Roman" w:cs="Times New Roman"/>
+                <w:sz w:val="24"/>
+              </w:rPr>
+              <w:t xml:space="preserve"> </w:t>
+            </w:r>
+            <w:proofErr w:type="gramStart"/>
+            <w:r>
+              <w:rPr>
+                <w:rFonts w:ascii="Times New Roman" w:hAnsi="Times New Roman" w:cs="Times New Roman"/>
+                <w:sz w:val="24"/>
+              </w:rPr>
+              <w:t xml:space="preserve">log </w:t>
+            </w:r>
+            <w:r>
+              <w:rPr>
+                <w:rFonts w:ascii="Times New Roman" w:hAnsi="Times New Roman" w:cs="Times New Roman"/>
+                <w:sz w:val="24"/>
+              </w:rPr>
+              <w:t xml:space="preserve"> the</w:t>
+            </w:r>
+            <w:proofErr w:type="gramEnd"/>
+            <w:r>
+              <w:rPr>
+                <w:rFonts w:ascii="Times New Roman" w:hAnsi="Times New Roman" w:cs="Times New Roman"/>
+                <w:sz w:val="24"/>
+              </w:rPr>
+              <w:t xml:space="preserve"> request</w:t>
             </w:r>
             <w:r>
               <w:rPr>
@@ -10648,7 +10982,23 @@
                 <w:rFonts w:ascii="Times New Roman" w:hAnsi="Times New Roman" w:cs="Times New Roman"/>
                 <w:sz w:val="24"/>
               </w:rPr>
-              <w:t xml:space="preserve">It validates the processingCode, Channel and domain of input from </w:t>
+              <w:t xml:space="preserve">It validates the </w:t>
+            </w:r>
+            <w:proofErr w:type="spellStart"/>
+            <w:r>
+              <w:rPr>
+                <w:rFonts w:ascii="Times New Roman" w:hAnsi="Times New Roman" w:cs="Times New Roman"/>
+                <w:sz w:val="24"/>
+              </w:rPr>
+              <w:t>processingCode</w:t>
+            </w:r>
+            <w:proofErr w:type="spellEnd"/>
+            <w:r>
+              <w:rPr>
+                <w:rFonts w:ascii="Times New Roman" w:hAnsi="Times New Roman" w:cs="Times New Roman"/>
+                <w:sz w:val="24"/>
+              </w:rPr>
+              <w:t xml:space="preserve">, Channel and domain of input from </w:t>
             </w:r>
             <w:r>
               <w:rPr>
@@ -10837,6 +11187,7 @@
               </w:rPr>
               <w:t xml:space="preserve">request from channel is sent to ESB </w:t>
             </w:r>
+            <w:proofErr w:type="spellStart"/>
             <w:r>
               <w:rPr>
                 <w:rFonts w:ascii="Times New Roman" w:hAnsi="Times New Roman" w:cs="Times New Roman"/>
@@ -10844,6 +11195,7 @@
               </w:rPr>
               <w:t>CurrencyConverter</w:t>
             </w:r>
+            <w:proofErr w:type="spellEnd"/>
             <w:r>
               <w:rPr>
                 <w:rFonts w:ascii="Times New Roman" w:hAnsi="Times New Roman" w:cs="Times New Roman"/>
@@ -10895,27 +11247,17 @@
         <w:rPr>
           <w:rFonts w:ascii="Times New Roman" w:hAnsi="Times New Roman" w:cs="Times New Roman"/>
           <w:b/>
-          <w:color w:val="000000" w:themeColor="text1"/>
           <w:sz w:val="24"/>
         </w:rPr>
       </w:pPr>
+      <w:bookmarkStart w:id="42" w:name="_Hlk49280964"/>
       <w:r>
         <w:rPr>
           <w:rFonts w:ascii="Times New Roman" w:hAnsi="Times New Roman" w:cs="Times New Roman"/>
           <w:b/>
-          <w:color w:val="000000" w:themeColor="text1"/>
           <w:sz w:val="24"/>
         </w:rPr>
-        <w:t xml:space="preserve">Table Name: </w:t>
-      </w:r>
-      <w:r>
-        <w:rPr>
-          <w:rFonts w:ascii="Times New Roman" w:hAnsi="Times New Roman" w:cs="Times New Roman"/>
-          <w:b/>
-          <w:color w:val="000000" w:themeColor="text1"/>
-          <w:sz w:val="24"/>
-        </w:rPr>
-        <w:t>INTEGRATION_SOL_DETAILS</w:t>
+        <w:t>Table Name: INTEGRATION_SOL_DETAILS</w:t>
       </w:r>
     </w:p>
     <w:tbl>
@@ -10931,7 +11273,7 @@
           <w:insideV w:val="single" w:sz="4" w:space="0" w:color="auto"/>
         </w:tblBorders>
         <w:tblLayout w:type="fixed"/>
-        <w:tblLook w:val="0000"/>
+        <w:tblLook w:val="0000" w:firstRow="0" w:lastRow="0" w:firstColumn="0" w:lastColumn="0" w:noHBand="0" w:noVBand="0"/>
       </w:tblPr>
       <w:tblGrid>
         <w:gridCol w:w="898"/>
@@ -10951,6 +11293,7 @@
             <w:tcW w:w="474" w:type="pct"/>
             <w:shd w:val="clear" w:color="auto" w:fill="002060"/>
           </w:tcPr>
+          <w:bookmarkEnd w:id="42"/>
           <w:p>
             <w:pPr>
               <w:pStyle w:val="List"/>
@@ -11122,6 +11465,7 @@
                 <w:szCs w:val="24"/>
               </w:rPr>
             </w:pPr>
+            <w:proofErr w:type="gramStart"/>
             <w:r>
               <w:rPr>
                 <w:rFonts w:ascii="Times New Roman" w:hAnsi="Times New Roman" w:cs="Times New Roman"/>
@@ -11130,7 +11474,18 @@
                 <w:sz w:val="24"/>
                 <w:szCs w:val="24"/>
               </w:rPr>
-              <w:t>Mandatory(Yes/No)</w:t>
+              <w:t>Mandatory(</w:t>
+            </w:r>
+            <w:proofErr w:type="gramEnd"/>
+            <w:r>
+              <w:rPr>
+                <w:rFonts w:ascii="Times New Roman" w:hAnsi="Times New Roman" w:cs="Times New Roman"/>
+                <w:b/>
+                <w:color w:val="FFFFFF" w:themeColor="background1"/>
+                <w:sz w:val="24"/>
+                <w:szCs w:val="24"/>
+              </w:rPr>
+              <w:t>Yes/No)</w:t>
             </w:r>
           </w:p>
         </w:tc>
@@ -12360,87 +12715,6 @@
     </w:tbl>
     <w:p>
       <w:pPr>
-        <w:pStyle w:val="TEXTSTYLE"/>
-        <w:rPr>
-          <w:rFonts w:ascii="Times New Roman" w:hAnsi="Times New Roman" w:cs="Times New Roman"/>
-          <w:sz w:val="24"/>
-        </w:rPr>
-      </w:pPr>
-    </w:p>
-    <w:p>
-      <w:pPr>
-        <w:pStyle w:val="TEXTSTYLE"/>
-        <w:rPr>
-          <w:rFonts w:ascii="Times New Roman" w:hAnsi="Times New Roman" w:cs="Times New Roman"/>
-          <w:sz w:val="24"/>
-        </w:rPr>
-      </w:pPr>
-    </w:p>
-    <w:p>
-      <w:pPr>
-        <w:pStyle w:val="TEXTSTYLE"/>
-        <w:rPr>
-          <w:rFonts w:ascii="Times New Roman" w:hAnsi="Times New Roman" w:cs="Times New Roman"/>
-          <w:sz w:val="24"/>
-        </w:rPr>
-      </w:pPr>
-    </w:p>
-    <w:p>
-      <w:pPr>
-        <w:pStyle w:val="TEXTSTYLE"/>
-        <w:rPr>
-          <w:rFonts w:ascii="Times New Roman" w:hAnsi="Times New Roman" w:cs="Times New Roman"/>
-          <w:sz w:val="24"/>
-        </w:rPr>
-      </w:pPr>
-    </w:p>
-    <w:p>
-      <w:pPr>
-        <w:pStyle w:val="TEXTSTYLE"/>
-        <w:rPr>
-          <w:rFonts w:ascii="Times New Roman" w:hAnsi="Times New Roman" w:cs="Times New Roman"/>
-          <w:sz w:val="24"/>
-        </w:rPr>
-      </w:pPr>
-    </w:p>
-    <w:p>
-      <w:pPr>
-        <w:pStyle w:val="TEXTSTYLE"/>
-        <w:rPr>
-          <w:rFonts w:ascii="Times New Roman" w:hAnsi="Times New Roman" w:cs="Times New Roman"/>
-          <w:sz w:val="24"/>
-        </w:rPr>
-      </w:pPr>
-    </w:p>
-    <w:p>
-      <w:pPr>
-        <w:pStyle w:val="TEXTSTYLE"/>
-        <w:rPr>
-          <w:rFonts w:ascii="Times New Roman" w:hAnsi="Times New Roman" w:cs="Times New Roman"/>
-          <w:sz w:val="24"/>
-        </w:rPr>
-      </w:pPr>
-    </w:p>
-    <w:p>
-      <w:pPr>
-        <w:pStyle w:val="TEXTSTYLE"/>
-        <w:rPr>
-          <w:rFonts w:ascii="Times New Roman" w:hAnsi="Times New Roman" w:cs="Times New Roman"/>
-          <w:sz w:val="24"/>
-        </w:rPr>
-      </w:pPr>
-    </w:p>
-    <w:p>
-      <w:pPr>
-        <w:pStyle w:val="TEXTSTYLE"/>
-        <w:rPr>
-          <w:rFonts w:ascii="Times New Roman" w:hAnsi="Times New Roman" w:cs="Times New Roman"/>
-          <w:sz w:val="24"/>
-        </w:rPr>
-      </w:pPr>
-    </w:p>
-    <w:p>
-      <w:pPr>
         <w:rPr>
           <w:rFonts w:ascii="Times New Roman" w:hAnsi="Times New Roman" w:cs="Times New Roman"/>
           <w:b/>
@@ -12449,7 +12723,9 @@
           <w:szCs w:val="28"/>
         </w:rPr>
       </w:pPr>
-      <w:r>
+    </w:p>
+    <w:p>
+      <w:pPr>
         <w:rPr>
           <w:rFonts w:ascii="Times New Roman" w:hAnsi="Times New Roman" w:cs="Times New Roman"/>
           <w:b/>
@@ -12457,6 +12733,81 @@
           <w:sz w:val="28"/>
           <w:szCs w:val="28"/>
         </w:rPr>
+      </w:pPr>
+    </w:p>
+    <w:p>
+      <w:pPr>
+        <w:rPr>
+          <w:rFonts w:ascii="Times New Roman" w:hAnsi="Times New Roman" w:cs="Times New Roman"/>
+          <w:b/>
+          <w:color w:val="00B050"/>
+          <w:sz w:val="28"/>
+          <w:szCs w:val="28"/>
+        </w:rPr>
+      </w:pPr>
+    </w:p>
+    <w:p>
+      <w:pPr>
+        <w:rPr>
+          <w:rFonts w:ascii="Times New Roman" w:hAnsi="Times New Roman" w:cs="Times New Roman"/>
+          <w:b/>
+          <w:color w:val="00B050"/>
+          <w:sz w:val="28"/>
+          <w:szCs w:val="28"/>
+        </w:rPr>
+      </w:pPr>
+    </w:p>
+    <w:p>
+      <w:pPr>
+        <w:rPr>
+          <w:rFonts w:ascii="Times New Roman" w:hAnsi="Times New Roman" w:cs="Times New Roman"/>
+          <w:b/>
+          <w:color w:val="00B050"/>
+          <w:sz w:val="28"/>
+          <w:szCs w:val="28"/>
+        </w:rPr>
+      </w:pPr>
+    </w:p>
+    <w:p>
+      <w:pPr>
+        <w:rPr>
+          <w:rFonts w:ascii="Times New Roman" w:hAnsi="Times New Roman" w:cs="Times New Roman"/>
+          <w:b/>
+          <w:color w:val="00B050"/>
+          <w:sz w:val="28"/>
+          <w:szCs w:val="28"/>
+        </w:rPr>
+      </w:pPr>
+    </w:p>
+    <w:p>
+      <w:pPr>
+        <w:rPr>
+          <w:rFonts w:ascii="Times New Roman" w:hAnsi="Times New Roman" w:cs="Times New Roman"/>
+          <w:b/>
+          <w:color w:val="00B050"/>
+          <w:sz w:val="28"/>
+          <w:szCs w:val="28"/>
+        </w:rPr>
+      </w:pPr>
+    </w:p>
+    <w:p>
+      <w:pPr>
+        <w:rPr>
+          <w:rFonts w:ascii="Times New Roman" w:hAnsi="Times New Roman" w:cs="Times New Roman"/>
+          <w:b/>
+          <w:color w:val="00B050"/>
+          <w:sz w:val="28"/>
+          <w:szCs w:val="28"/>
+        </w:rPr>
+      </w:pPr>
+      <w:r>
+        <w:rPr>
+          <w:rFonts w:ascii="Times New Roman" w:hAnsi="Times New Roman" w:cs="Times New Roman"/>
+          <w:b/>
+          <w:color w:val="00B050"/>
+          <w:sz w:val="28"/>
+          <w:szCs w:val="28"/>
+        </w:rPr>
         <w:lastRenderedPageBreak/>
         <w:t>7</w:t>
       </w:r>
@@ -12524,7 +12875,7 @@
           <w:noProof/>
         </w:rPr>
         <w:drawing>
-          <wp:inline distT="0" distB="0" distL="0" distR="0">
+          <wp:inline distT="0" distB="0" distL="0" distR="0" wp14:anchorId="6657DA1A" wp14:editId="5356FFE5">
             <wp:extent cx="4905375" cy="2238375"/>
             <wp:effectExtent l="19050" t="19050" r="28575" b="28575"/>
             <wp:docPr id="16" name="Picture 16"/>
@@ -12745,7 +13096,7 @@
           <w:insideH w:val="single" w:sz="4" w:space="0" w:color="000000"/>
           <w:insideV w:val="single" w:sz="4" w:space="0" w:color="000000"/>
         </w:tblBorders>
-        <w:tblLook w:val="0480"/>
+        <w:tblLook w:val="0480" w:firstRow="0" w:lastRow="0" w:firstColumn="1" w:lastColumn="0" w:noHBand="0" w:noVBand="1"/>
       </w:tblPr>
       <w:tblGrid>
         <w:gridCol w:w="1296"/>
@@ -12843,6 +13194,7 @@
                 <w:sz w:val="24"/>
               </w:rPr>
             </w:pPr>
+            <w:proofErr w:type="spellStart"/>
             <w:r>
               <w:rPr>
                 <w:rFonts w:ascii="Times New Roman" w:hAnsi="Times New Roman" w:cs="Times New Roman"/>
@@ -12855,7 +13207,15 @@
                 <w:rFonts w:ascii="Times New Roman" w:hAnsi="Times New Roman" w:cs="Times New Roman"/>
                 <w:sz w:val="24"/>
               </w:rPr>
-              <w:t xml:space="preserve">OutgoingHttpRes brings the Channel Response </w:t>
+              <w:t>OutgoingHttpRes</w:t>
+            </w:r>
+            <w:proofErr w:type="spellEnd"/>
+            <w:r>
+              <w:rPr>
+                <w:rFonts w:ascii="Times New Roman" w:hAnsi="Times New Roman" w:cs="Times New Roman"/>
+                <w:sz w:val="24"/>
+              </w:rPr>
+              <w:t xml:space="preserve"> brings the Channel Response </w:t>
             </w:r>
           </w:p>
         </w:tc>
@@ -12961,12 +13321,21 @@
                 <w:sz w:val="24"/>
               </w:rPr>
             </w:pPr>
-            <w:r>
-              <w:rPr>
-                <w:rFonts w:ascii="Times New Roman" w:hAnsi="Times New Roman" w:cs="Times New Roman"/>
-                <w:sz w:val="24"/>
-              </w:rPr>
-              <w:t>Finally Channel Response will be send to the Front End.</w:t>
+            <w:proofErr w:type="gramStart"/>
+            <w:r>
+              <w:rPr>
+                <w:rFonts w:ascii="Times New Roman" w:hAnsi="Times New Roman" w:cs="Times New Roman"/>
+                <w:sz w:val="24"/>
+              </w:rPr>
+              <w:t>Finally</w:t>
+            </w:r>
+            <w:proofErr w:type="gramEnd"/>
+            <w:r>
+              <w:rPr>
+                <w:rFonts w:ascii="Times New Roman" w:hAnsi="Times New Roman" w:cs="Times New Roman"/>
+                <w:sz w:val="24"/>
+              </w:rPr>
+              <w:t xml:space="preserve"> Channel Response will be send to the Front End.</w:t>
             </w:r>
           </w:p>
         </w:tc>
@@ -13108,7 +13477,7 @@
           <w:noProof/>
         </w:rPr>
         <w:drawing>
-          <wp:inline distT="0" distB="0" distL="0" distR="0">
+          <wp:inline distT="0" distB="0" distL="0" distR="0" wp14:anchorId="4BA3D5F9" wp14:editId="67548CDE">
             <wp:extent cx="4752975" cy="1933575"/>
             <wp:effectExtent l="19050" t="19050" r="28575" b="28575"/>
             <wp:docPr id="13" name="Picture 13"/>
@@ -13193,8 +13562,20 @@
           <w:sz w:val="28"/>
           <w:szCs w:val="28"/>
         </w:rPr>
-        <w:t>Exception Subflow</w:t>
+        <w:t xml:space="preserve">Exception </w:t>
       </w:r>
+      <w:proofErr w:type="spellStart"/>
+      <w:r>
+        <w:rPr>
+          <w:rFonts w:ascii="Times New Roman" w:hAnsi="Times New Roman" w:cs="Times New Roman"/>
+          <w:b/>
+          <w:color w:val="00B050"/>
+          <w:sz w:val="28"/>
+          <w:szCs w:val="28"/>
+        </w:rPr>
+        <w:t>Subflow</w:t>
+      </w:r>
+      <w:proofErr w:type="spellEnd"/>
     </w:p>
     <w:p>
       <w:pPr>
@@ -13218,7 +13599,7 @@
           <w:noProof/>
         </w:rPr>
         <w:drawing>
-          <wp:inline distT="0" distB="0" distL="0" distR="0">
+          <wp:inline distT="0" distB="0" distL="0" distR="0" wp14:anchorId="31AD1191" wp14:editId="5787B740">
             <wp:extent cx="4572000" cy="2419350"/>
             <wp:effectExtent l="19050" t="19050" r="19050" b="19050"/>
             <wp:docPr id="14" name="Picture 14"/>
@@ -13425,7 +13806,7 @@
           <w:insideH w:val="single" w:sz="4" w:space="0" w:color="000000"/>
           <w:insideV w:val="single" w:sz="4" w:space="0" w:color="000000"/>
         </w:tblBorders>
-        <w:tblLook w:val="0480"/>
+        <w:tblLook w:val="0480" w:firstRow="0" w:lastRow="0" w:firstColumn="1" w:lastColumn="0" w:noHBand="0" w:noVBand="1"/>
       </w:tblPr>
       <w:tblGrid>
         <w:gridCol w:w="1296"/>
@@ -13617,7 +13998,23 @@
                 <w:rFonts w:ascii="Times New Roman" w:hAnsi="Times New Roman" w:cs="Times New Roman"/>
                 <w:sz w:val="24"/>
               </w:rPr>
-              <w:t xml:space="preserve">Final Response is inserted into the DataBase and then Response is logged into the </w:t>
+              <w:t xml:space="preserve">Final Response is inserted into the </w:t>
+            </w:r>
+            <w:proofErr w:type="spellStart"/>
+            <w:r>
+              <w:rPr>
+                <w:rFonts w:ascii="Times New Roman" w:hAnsi="Times New Roman" w:cs="Times New Roman"/>
+                <w:sz w:val="24"/>
+              </w:rPr>
+              <w:t>DataBase</w:t>
+            </w:r>
+            <w:proofErr w:type="spellEnd"/>
+            <w:r>
+              <w:rPr>
+                <w:rFonts w:ascii="Times New Roman" w:hAnsi="Times New Roman" w:cs="Times New Roman"/>
+                <w:sz w:val="24"/>
+              </w:rPr>
+              <w:t xml:space="preserve"> and then Response is logged into the </w:t>
             </w:r>
             <w:r>
               <w:rPr>
@@ -13653,7 +14050,7 @@
           <w:rFonts w:ascii="Times New Roman" w:hAnsi="Times New Roman" w:cs="Times New Roman"/>
         </w:rPr>
       </w:pPr>
-      <w:bookmarkStart w:id="42" w:name="_Toc48668113"/>
+      <w:bookmarkStart w:id="43" w:name="_Toc48668113"/>
       <w:r>
         <w:rPr>
           <w:rFonts w:ascii="Times New Roman" w:hAnsi="Times New Roman" w:cs="Times New Roman"/>
@@ -13662,7 +14059,7 @@
       </w:r>
       <w:bookmarkEnd w:id="31"/>
       <w:bookmarkEnd w:id="32"/>
-      <w:bookmarkEnd w:id="42"/>
+      <w:bookmarkEnd w:id="43"/>
     </w:p>
     <w:p>
       <w:pPr>
@@ -13673,9 +14070,9 @@
           <w:szCs w:val="28"/>
         </w:rPr>
       </w:pPr>
-      <w:bookmarkStart w:id="43" w:name="_Toc484275818"/>
-      <w:bookmarkStart w:id="44" w:name="_Toc484683784"/>
-      <w:bookmarkStart w:id="45" w:name="_Toc48668114"/>
+      <w:bookmarkStart w:id="44" w:name="_Toc484275818"/>
+      <w:bookmarkStart w:id="45" w:name="_Toc484683784"/>
+      <w:bookmarkStart w:id="46" w:name="_Toc48668114"/>
       <w:r>
         <w:rPr>
           <w:rFonts w:ascii="Times New Roman" w:hAnsi="Times New Roman" w:cs="Times New Roman"/>
@@ -13684,9 +14081,9 @@
         </w:rPr>
         <w:t>Request Message Definition</w:t>
       </w:r>
-      <w:bookmarkEnd w:id="43"/>
       <w:bookmarkEnd w:id="44"/>
       <w:bookmarkEnd w:id="45"/>
+      <w:bookmarkEnd w:id="46"/>
     </w:p>
     <w:p>
       <w:pPr>
@@ -13697,8 +14094,9 @@
           <w:szCs w:val="28"/>
         </w:rPr>
       </w:pPr>
-      <w:bookmarkStart w:id="46" w:name="_Toc484683785"/>
-      <w:bookmarkStart w:id="47" w:name="_Toc48668115"/>
+      <w:bookmarkStart w:id="47" w:name="_Toc484683785"/>
+      <w:bookmarkStart w:id="48" w:name="_Toc48668115"/>
+      <w:proofErr w:type="spellStart"/>
       <w:r>
         <w:rPr>
           <w:rFonts w:ascii="Times New Roman" w:hAnsi="Times New Roman" w:cs="Times New Roman"/>
@@ -13713,10 +14111,19 @@
           <w:sz w:val="28"/>
           <w:szCs w:val="28"/>
         </w:rPr>
-        <w:t>Request Message Structure /Schema</w:t>
+        <w:t>Request</w:t>
       </w:r>
-      <w:bookmarkEnd w:id="46"/>
+      <w:proofErr w:type="spellEnd"/>
+      <w:r>
+        <w:rPr>
+          <w:rFonts w:ascii="Times New Roman" w:hAnsi="Times New Roman" w:cs="Times New Roman"/>
+          <w:sz w:val="28"/>
+          <w:szCs w:val="28"/>
+        </w:rPr>
+        <w:t xml:space="preserve"> Message Structure /Schema</w:t>
+      </w:r>
       <w:bookmarkEnd w:id="47"/>
+      <w:bookmarkEnd w:id="48"/>
     </w:p>
     <w:p/>
     <w:p>
@@ -13783,17 +14190,31 @@
           <w:sz w:val="24"/>
           <w:szCs w:val="24"/>
         </w:rPr>
-        <w:t>Request Format:</w:t>
+        <w:t xml:space="preserve">Request </w:t>
       </w:r>
+      <w:proofErr w:type="spellStart"/>
+      <w:proofErr w:type="gramStart"/>
       <w:r>
         <w:rPr>
           <w:rFonts w:ascii="Times New Roman" w:hAnsi="Times New Roman" w:cs="Times New Roman"/>
+          <w:b/>
           <w:color w:val="002060"/>
           <w:sz w:val="24"/>
           <w:szCs w:val="24"/>
         </w:rPr>
+        <w:t>Format:</w:t>
+      </w:r>
+      <w:r>
+        <w:rPr>
+          <w:rFonts w:ascii="Times New Roman" w:hAnsi="Times New Roman" w:cs="Times New Roman"/>
+          <w:color w:val="002060"/>
+          <w:sz w:val="24"/>
+          <w:szCs w:val="24"/>
+        </w:rPr>
         <w:t>JSON</w:t>
       </w:r>
+      <w:proofErr w:type="spellEnd"/>
+      <w:proofErr w:type="gramEnd"/>
     </w:p>
     <w:p>
       <w:pPr>
@@ -13859,7 +14280,7 @@
           <w:szCs w:val="28"/>
         </w:rPr>
       </w:pPr>
-      <w:bookmarkStart w:id="48" w:name="_Toc48668116"/>
+      <w:bookmarkStart w:id="49" w:name="_Toc48668116"/>
       <w:r>
         <w:rPr>
           <w:rFonts w:ascii="Times New Roman" w:hAnsi="Times New Roman" w:cs="Times New Roman"/>
@@ -13883,6 +14304,7 @@
         </w:rPr>
         <w:t xml:space="preserve">1.2 </w:t>
       </w:r>
+      <w:proofErr w:type="spellStart"/>
       <w:r>
         <w:rPr>
           <w:rFonts w:ascii="Times New Roman" w:hAnsi="Times New Roman" w:cs="Times New Roman"/>
@@ -13897,9 +14319,18 @@
           <w:sz w:val="28"/>
           <w:szCs w:val="28"/>
         </w:rPr>
-        <w:t>Request Message Details</w:t>
+        <w:t>Request</w:t>
       </w:r>
-      <w:bookmarkEnd w:id="48"/>
+      <w:proofErr w:type="spellEnd"/>
+      <w:r>
+        <w:rPr>
+          <w:rFonts w:ascii="Times New Roman" w:hAnsi="Times New Roman" w:cs="Times New Roman"/>
+          <w:sz w:val="28"/>
+          <w:szCs w:val="28"/>
+        </w:rPr>
+        <w:t xml:space="preserve"> Message Details</w:t>
+      </w:r>
+      <w:bookmarkEnd w:id="49"/>
     </w:p>
     <w:p/>
     <w:tbl>
@@ -13915,7 +14346,7 @@
           <w:insideV w:val="single" w:sz="4" w:space="0" w:color="auto"/>
         </w:tblBorders>
         <w:tblLayout w:type="fixed"/>
-        <w:tblLook w:val="0000"/>
+        <w:tblLook w:val="0000" w:firstRow="0" w:lastRow="0" w:firstColumn="0" w:lastColumn="0" w:noHBand="0" w:noVBand="0"/>
       </w:tblPr>
       <w:tblGrid>
         <w:gridCol w:w="719"/>
@@ -14039,6 +14470,7 @@
                 <w:szCs w:val="24"/>
               </w:rPr>
             </w:pPr>
+            <w:proofErr w:type="gramStart"/>
             <w:r>
               <w:rPr>
                 <w:rFonts w:ascii="Times New Roman" w:hAnsi="Times New Roman" w:cs="Times New Roman"/>
@@ -14047,7 +14479,18 @@
                 <w:sz w:val="24"/>
                 <w:szCs w:val="24"/>
               </w:rPr>
-              <w:t>Mandatory(Yes/No)</w:t>
+              <w:t>Mandatory(</w:t>
+            </w:r>
+            <w:proofErr w:type="gramEnd"/>
+            <w:r>
+              <w:rPr>
+                <w:rFonts w:ascii="Times New Roman" w:hAnsi="Times New Roman" w:cs="Times New Roman"/>
+                <w:b/>
+                <w:color w:val="FFFFFF" w:themeColor="background1"/>
+                <w:sz w:val="24"/>
+                <w:szCs w:val="24"/>
+              </w:rPr>
+              <w:t>Yes/No)</w:t>
             </w:r>
           </w:p>
         </w:tc>
@@ -14124,6 +14567,7 @@
                 <w:szCs w:val="24"/>
               </w:rPr>
             </w:pPr>
+            <w:proofErr w:type="spellStart"/>
             <w:r>
               <w:rPr>
                 <w:rFonts w:ascii="Times New Roman" w:hAnsi="Times New Roman" w:cs="Times New Roman"/>
@@ -14132,6 +14576,7 @@
               </w:rPr>
               <w:t>processingCode</w:t>
             </w:r>
+            <w:proofErr w:type="spellEnd"/>
           </w:p>
         </w:tc>
         <w:tc>
@@ -14248,6 +14693,7 @@
                 <w:szCs w:val="24"/>
               </w:rPr>
             </w:pPr>
+            <w:proofErr w:type="spellStart"/>
             <w:r>
               <w:rPr>
                 <w:rFonts w:ascii="Times New Roman" w:hAnsi="Times New Roman" w:cs="Times New Roman"/>
@@ -14256,6 +14702,7 @@
               </w:rPr>
               <w:t>creditAccountNumber</w:t>
             </w:r>
+            <w:proofErr w:type="spellEnd"/>
           </w:p>
         </w:tc>
         <w:tc>
@@ -14372,6 +14819,7 @@
                 <w:szCs w:val="24"/>
               </w:rPr>
             </w:pPr>
+            <w:proofErr w:type="spellStart"/>
             <w:r>
               <w:rPr>
                 <w:rFonts w:ascii="Times New Roman" w:hAnsi="Times New Roman" w:cs="Times New Roman"/>
@@ -14380,6 +14828,7 @@
               </w:rPr>
               <w:t>debitAccountNumber</w:t>
             </w:r>
+            <w:proofErr w:type="spellEnd"/>
           </w:p>
         </w:tc>
         <w:tc>
@@ -14496,6 +14945,7 @@
                 <w:szCs w:val="24"/>
               </w:rPr>
             </w:pPr>
+            <w:proofErr w:type="spellStart"/>
             <w:r>
               <w:rPr>
                 <w:rFonts w:ascii="Times New Roman" w:hAnsi="Times New Roman" w:cs="Times New Roman"/>
@@ -14504,6 +14954,7 @@
               </w:rPr>
               <w:t>debitAmount</w:t>
             </w:r>
+            <w:proofErr w:type="spellEnd"/>
           </w:p>
         </w:tc>
         <w:tc>
@@ -14620,6 +15071,7 @@
                 <w:szCs w:val="24"/>
               </w:rPr>
             </w:pPr>
+            <w:proofErr w:type="spellStart"/>
             <w:r>
               <w:rPr>
                 <w:rFonts w:ascii="Times New Roman" w:hAnsi="Times New Roman" w:cs="Times New Roman"/>
@@ -14628,6 +15080,7 @@
               </w:rPr>
               <w:t>mobileNumber</w:t>
             </w:r>
+            <w:proofErr w:type="spellEnd"/>
           </w:p>
         </w:tc>
         <w:tc>
@@ -14744,6 +15197,7 @@
                 <w:szCs w:val="24"/>
               </w:rPr>
             </w:pPr>
+            <w:proofErr w:type="spellStart"/>
             <w:r>
               <w:rPr>
                 <w:rFonts w:ascii="Times New Roman" w:hAnsi="Times New Roman" w:cs="Times New Roman"/>
@@ -14752,6 +15206,7 @@
               </w:rPr>
               <w:t>debitCurrency</w:t>
             </w:r>
+            <w:proofErr w:type="spellEnd"/>
           </w:p>
         </w:tc>
         <w:tc>
@@ -14868,6 +15323,7 @@
                 <w:szCs w:val="24"/>
               </w:rPr>
             </w:pPr>
+            <w:proofErr w:type="spellStart"/>
             <w:r>
               <w:rPr>
                 <w:rFonts w:ascii="Times New Roman" w:hAnsi="Times New Roman" w:cs="Times New Roman"/>
@@ -14876,6 +15332,7 @@
               </w:rPr>
               <w:t>transactionType</w:t>
             </w:r>
+            <w:proofErr w:type="spellEnd"/>
           </w:p>
         </w:tc>
         <w:tc>
@@ -14992,6 +15449,7 @@
                 <w:szCs w:val="24"/>
               </w:rPr>
             </w:pPr>
+            <w:proofErr w:type="spellStart"/>
             <w:r>
               <w:rPr>
                 <w:rFonts w:ascii="Times New Roman" w:hAnsi="Times New Roman" w:cs="Times New Roman"/>
@@ -15000,6 +15458,7 @@
               </w:rPr>
               <w:t>debitReference</w:t>
             </w:r>
+            <w:proofErr w:type="spellEnd"/>
           </w:p>
         </w:tc>
         <w:tc>
@@ -15116,6 +15575,7 @@
                 <w:szCs w:val="24"/>
               </w:rPr>
             </w:pPr>
+            <w:proofErr w:type="spellStart"/>
             <w:r>
               <w:rPr>
                 <w:rFonts w:ascii="Times New Roman" w:hAnsi="Times New Roman" w:cs="Times New Roman"/>
@@ -15124,6 +15584,7 @@
               </w:rPr>
               <w:t>paymentDetails</w:t>
             </w:r>
+            <w:proofErr w:type="spellEnd"/>
           </w:p>
         </w:tc>
         <w:tc>
@@ -15487,9 +15948,9 @@
           <w:szCs w:val="28"/>
         </w:rPr>
       </w:pPr>
-      <w:bookmarkStart w:id="49" w:name="_Toc484275821"/>
-      <w:bookmarkStart w:id="50" w:name="_Toc484683790"/>
-      <w:bookmarkStart w:id="51" w:name="_Toc48668117"/>
+      <w:bookmarkStart w:id="50" w:name="_Toc484275821"/>
+      <w:bookmarkStart w:id="51" w:name="_Toc484683790"/>
+      <w:bookmarkStart w:id="52" w:name="_Toc48668117"/>
       <w:r>
         <w:rPr>
           <w:rFonts w:ascii="Times New Roman" w:hAnsi="Times New Roman" w:cs="Times New Roman"/>
@@ -15522,9 +15983,9 @@
         </w:rPr>
         <w:t>Sample Source Messages</w:t>
       </w:r>
-      <w:bookmarkEnd w:id="49"/>
       <w:bookmarkEnd w:id="50"/>
       <w:bookmarkEnd w:id="51"/>
+      <w:bookmarkEnd w:id="52"/>
     </w:p>
     <w:p>
       <w:pPr>
@@ -15543,7 +16004,7 @@
           <w:left w:w="30" w:type="dxa"/>
           <w:right w:w="30" w:type="dxa"/>
         </w:tblCellMar>
-        <w:tblLook w:val="0000"/>
+        <w:tblLook w:val="0000" w:firstRow="0" w:lastRow="0" w:firstColumn="0" w:lastColumn="0" w:noHBand="0" w:noVBand="0"/>
       </w:tblPr>
       <w:tblGrid>
         <w:gridCol w:w="8909"/>
@@ -15779,7 +16240,27 @@
                 <w:sz w:val="24"/>
                 <w:szCs w:val="24"/>
               </w:rPr>
-              <w:t>"debitCurrency":"ZWL",</w:t>
+              <w:t>"</w:t>
+            </w:r>
+            <w:proofErr w:type="spellStart"/>
+            <w:r>
+              <w:rPr>
+                <w:rFonts w:ascii="Times New Roman" w:eastAsiaTheme="minorEastAsia" w:hAnsi="Times New Roman" w:cs="Times New Roman"/>
+                <w:color w:val="002060"/>
+                <w:sz w:val="24"/>
+                <w:szCs w:val="24"/>
+              </w:rPr>
+              <w:t>debitCurrency</w:t>
+            </w:r>
+            <w:proofErr w:type="spellEnd"/>
+            <w:r>
+              <w:rPr>
+                <w:rFonts w:ascii="Times New Roman" w:eastAsiaTheme="minorEastAsia" w:hAnsi="Times New Roman" w:cs="Times New Roman"/>
+                <w:color w:val="002060"/>
+                <w:sz w:val="24"/>
+                <w:szCs w:val="24"/>
+              </w:rPr>
+              <w:t>":"ZWL",</w:t>
             </w:r>
           </w:p>
           <w:p>
@@ -15845,7 +16326,47 @@
                 <w:sz w:val="24"/>
                 <w:szCs w:val="24"/>
               </w:rPr>
-              <w:t>"debitReference":"BusinessCurrent",</w:t>
+              <w:t>"</w:t>
+            </w:r>
+            <w:proofErr w:type="spellStart"/>
+            <w:r>
+              <w:rPr>
+                <w:rFonts w:ascii="Times New Roman" w:eastAsiaTheme="minorEastAsia" w:hAnsi="Times New Roman" w:cs="Times New Roman"/>
+                <w:color w:val="002060"/>
+                <w:sz w:val="24"/>
+                <w:szCs w:val="24"/>
+              </w:rPr>
+              <w:t>debitReference</w:t>
+            </w:r>
+            <w:proofErr w:type="spellEnd"/>
+            <w:r>
+              <w:rPr>
+                <w:rFonts w:ascii="Times New Roman" w:eastAsiaTheme="minorEastAsia" w:hAnsi="Times New Roman" w:cs="Times New Roman"/>
+                <w:color w:val="002060"/>
+                <w:sz w:val="24"/>
+                <w:szCs w:val="24"/>
+              </w:rPr>
+              <w:t>":"</w:t>
+            </w:r>
+            <w:proofErr w:type="spellStart"/>
+            <w:r>
+              <w:rPr>
+                <w:rFonts w:ascii="Times New Roman" w:eastAsiaTheme="minorEastAsia" w:hAnsi="Times New Roman" w:cs="Times New Roman"/>
+                <w:color w:val="002060"/>
+                <w:sz w:val="24"/>
+                <w:szCs w:val="24"/>
+              </w:rPr>
+              <w:t>BusinessCurrent</w:t>
+            </w:r>
+            <w:proofErr w:type="spellEnd"/>
+            <w:r>
+              <w:rPr>
+                <w:rFonts w:ascii="Times New Roman" w:eastAsiaTheme="minorEastAsia" w:hAnsi="Times New Roman" w:cs="Times New Roman"/>
+                <w:color w:val="002060"/>
+                <w:sz w:val="24"/>
+                <w:szCs w:val="24"/>
+              </w:rPr>
+              <w:t>",</w:t>
             </w:r>
           </w:p>
           <w:p>
@@ -15878,7 +16399,27 @@
                 <w:sz w:val="24"/>
                 <w:szCs w:val="24"/>
               </w:rPr>
-              <w:t>"paymentDetails":"AUTWLD",</w:t>
+              <w:t>"</w:t>
+            </w:r>
+            <w:proofErr w:type="spellStart"/>
+            <w:r>
+              <w:rPr>
+                <w:rFonts w:ascii="Times New Roman" w:eastAsiaTheme="minorEastAsia" w:hAnsi="Times New Roman" w:cs="Times New Roman"/>
+                <w:color w:val="002060"/>
+                <w:sz w:val="24"/>
+                <w:szCs w:val="24"/>
+              </w:rPr>
+              <w:t>paymentDetails</w:t>
+            </w:r>
+            <w:proofErr w:type="spellEnd"/>
+            <w:r>
+              <w:rPr>
+                <w:rFonts w:ascii="Times New Roman" w:eastAsiaTheme="minorEastAsia" w:hAnsi="Times New Roman" w:cs="Times New Roman"/>
+                <w:color w:val="002060"/>
+                <w:sz w:val="24"/>
+                <w:szCs w:val="24"/>
+              </w:rPr>
+              <w:t>":"AUTWLD",</w:t>
             </w:r>
           </w:p>
           <w:p>
@@ -15944,7 +16485,27 @@
                 <w:sz w:val="24"/>
                 <w:szCs w:val="24"/>
               </w:rPr>
-              <w:t>"biller":"Implementation"</w:t>
+              <w:t>"</w:t>
+            </w:r>
+            <w:proofErr w:type="spellStart"/>
+            <w:r>
+              <w:rPr>
+                <w:rFonts w:ascii="Times New Roman" w:eastAsiaTheme="minorEastAsia" w:hAnsi="Times New Roman" w:cs="Times New Roman"/>
+                <w:color w:val="002060"/>
+                <w:sz w:val="24"/>
+                <w:szCs w:val="24"/>
+              </w:rPr>
+              <w:t>biller":"Implementation</w:t>
+            </w:r>
+            <w:proofErr w:type="spellEnd"/>
+            <w:r>
+              <w:rPr>
+                <w:rFonts w:ascii="Times New Roman" w:eastAsiaTheme="minorEastAsia" w:hAnsi="Times New Roman" w:cs="Times New Roman"/>
+                <w:color w:val="002060"/>
+                <w:sz w:val="24"/>
+                <w:szCs w:val="24"/>
+              </w:rPr>
+              <w:t>"</w:t>
             </w:r>
           </w:p>
           <w:p>
@@ -15997,7 +16558,7 @@
           <w:szCs w:val="28"/>
         </w:rPr>
       </w:pPr>
-      <w:bookmarkStart w:id="52" w:name="_Toc48668118"/>
+      <w:bookmarkStart w:id="53" w:name="_Toc48668118"/>
       <w:r>
         <w:rPr>
           <w:rFonts w:ascii="Times New Roman" w:hAnsi="Times New Roman" w:cs="Times New Roman"/>
@@ -16030,7 +16591,7 @@
         </w:rPr>
         <w:t>Request Message Structure /Schema</w:t>
       </w:r>
-      <w:bookmarkEnd w:id="52"/>
+      <w:bookmarkEnd w:id="53"/>
     </w:p>
     <w:p/>
     <w:p>
@@ -16097,36 +16658,10 @@
           <w:sz w:val="24"/>
           <w:szCs w:val="24"/>
         </w:rPr>
-        <w:t>Request Format:</w:t>
+        <w:t xml:space="preserve">Request </w:t>
       </w:r>
-      <w:r>
-        <w:rPr>
-          <w:rFonts w:ascii="Times New Roman" w:hAnsi="Times New Roman" w:cs="Times New Roman"/>
-          <w:color w:val="002060"/>
-          <w:sz w:val="24"/>
-          <w:szCs w:val="24"/>
-        </w:rPr>
-        <w:t>JSON</w:t>
-      </w:r>
-    </w:p>
-    <w:p>
-      <w:pPr>
-        <w:rPr>
-          <w:rFonts w:ascii="Times New Roman" w:hAnsi="Times New Roman" w:cs="Times New Roman"/>
-          <w:color w:val="002060"/>
-          <w:sz w:val="24"/>
-          <w:szCs w:val="24"/>
-        </w:rPr>
-      </w:pPr>
-      <w:r>
-        <w:rPr>
-          <w:rFonts w:ascii="Times New Roman" w:hAnsi="Times New Roman" w:cs="Times New Roman"/>
-          <w:color w:val="002060"/>
-          <w:sz w:val="24"/>
-          <w:szCs w:val="24"/>
-        </w:rPr>
-        <w:tab/>
-      </w:r>
+      <w:proofErr w:type="spellStart"/>
+      <w:proofErr w:type="gramStart"/>
       <w:r>
         <w:rPr>
           <w:rFonts w:ascii="Times New Roman" w:hAnsi="Times New Roman" w:cs="Times New Roman"/>
@@ -16135,8 +16670,39 @@
           <w:sz w:val="24"/>
           <w:szCs w:val="24"/>
         </w:rPr>
-        <w:t>Request</w:t>
+        <w:t>Format:</w:t>
       </w:r>
+      <w:r>
+        <w:rPr>
+          <w:rFonts w:ascii="Times New Roman" w:hAnsi="Times New Roman" w:cs="Times New Roman"/>
+          <w:color w:val="002060"/>
+          <w:sz w:val="24"/>
+          <w:szCs w:val="24"/>
+        </w:rPr>
+        <w:t>JSON</w:t>
+      </w:r>
+      <w:proofErr w:type="spellEnd"/>
+      <w:proofErr w:type="gramEnd"/>
+    </w:p>
+    <w:p>
+      <w:pPr>
+        <w:rPr>
+          <w:rFonts w:ascii="Times New Roman" w:hAnsi="Times New Roman" w:cs="Times New Roman"/>
+          <w:color w:val="002060"/>
+          <w:sz w:val="24"/>
+          <w:szCs w:val="24"/>
+        </w:rPr>
+      </w:pPr>
+      <w:r>
+        <w:rPr>
+          <w:rFonts w:ascii="Times New Roman" w:hAnsi="Times New Roman" w:cs="Times New Roman"/>
+          <w:color w:val="002060"/>
+          <w:sz w:val="24"/>
+          <w:szCs w:val="24"/>
+        </w:rPr>
+        <w:tab/>
+      </w:r>
+      <w:proofErr w:type="gramStart"/>
       <w:r>
         <w:rPr>
           <w:rFonts w:ascii="Times New Roman" w:hAnsi="Times New Roman" w:cs="Times New Roman"/>
@@ -16145,6 +16711,16 @@
           <w:sz w:val="24"/>
           <w:szCs w:val="24"/>
         </w:rPr>
+        <w:t>Request</w:t>
+      </w:r>
+      <w:r>
+        <w:rPr>
+          <w:rFonts w:ascii="Times New Roman" w:hAnsi="Times New Roman" w:cs="Times New Roman"/>
+          <w:b/>
+          <w:color w:val="002060"/>
+          <w:sz w:val="24"/>
+          <w:szCs w:val="24"/>
+        </w:rPr>
         <w:t>URL:</w:t>
       </w:r>
       <w:r>
@@ -16154,7 +16730,17 @@
           <w:sz w:val="24"/>
           <w:szCs w:val="24"/>
         </w:rPr>
-        <w:t>http://192.168.1.233:8080/stwbc/api/v1.0.0/stwb/payment/schoolFees/{debitAccount}/{debitCurrency}/{transactionAmount}/{executionDate}/{customer}</w:t>
+        <w:t>http://192.168.1.233:8080/stwbc/api/v1.0.0/stwb/payment/schoolFees/</w:t>
+      </w:r>
+      <w:proofErr w:type="gramEnd"/>
+      <w:r>
+        <w:rPr>
+          <w:rFonts w:ascii="Times New Roman" w:hAnsi="Times New Roman" w:cs="Times New Roman"/>
+          <w:color w:val="002060"/>
+          <w:sz w:val="24"/>
+          <w:szCs w:val="24"/>
+        </w:rPr>
+        <w:t>{debitAccount}/{debitCurrency}/{transactionAmount}/{executionDate}/{customer}</w:t>
       </w:r>
     </w:p>
     <w:p>
@@ -16164,6 +16750,9 @@
           <w:ilvl w:val="2"/>
           <w:numId w:val="0"/>
         </w:numPr>
+        <w:tabs>
+          <w:tab w:val="left" w:pos="4770"/>
+        </w:tabs>
         <w:ind w:left="720" w:hanging="720"/>
         <w:rPr>
           <w:rFonts w:ascii="Times New Roman" w:hAnsi="Times New Roman" w:cs="Times New Roman"/>
@@ -16171,7 +16760,7 @@
           <w:szCs w:val="28"/>
         </w:rPr>
       </w:pPr>
-      <w:bookmarkStart w:id="53" w:name="_Toc48668119"/>
+      <w:bookmarkStart w:id="54" w:name="_Toc48668119"/>
       <w:r>
         <w:rPr>
           <w:rFonts w:ascii="Times New Roman" w:hAnsi="Times New Roman" w:cs="Times New Roman"/>
@@ -16226,7 +16815,15 @@
         </w:rPr>
         <w:t xml:space="preserve"> Message Details</w:t>
       </w:r>
-      <w:bookmarkEnd w:id="53"/>
+      <w:bookmarkEnd w:id="54"/>
+      <w:r>
+        <w:rPr>
+          <w:rFonts w:ascii="Times New Roman" w:hAnsi="Times New Roman" w:cs="Times New Roman"/>
+          <w:sz w:val="28"/>
+          <w:szCs w:val="28"/>
+        </w:rPr>
+        <w:tab/>
+      </w:r>
     </w:p>
     <w:p/>
     <w:tbl>
@@ -16242,7 +16839,7 @@
           <w:insideV w:val="single" w:sz="4" w:space="0" w:color="auto"/>
         </w:tblBorders>
         <w:tblLayout w:type="fixed"/>
-        <w:tblLook w:val="0000"/>
+        <w:tblLook w:val="0000" w:firstRow="0" w:lastRow="0" w:firstColumn="0" w:lastColumn="0" w:noHBand="0" w:noVBand="0"/>
       </w:tblPr>
       <w:tblGrid>
         <w:gridCol w:w="719"/>
@@ -16366,6 +16963,7 @@
                 <w:szCs w:val="24"/>
               </w:rPr>
             </w:pPr>
+            <w:proofErr w:type="gramStart"/>
             <w:r>
               <w:rPr>
                 <w:rFonts w:ascii="Times New Roman" w:hAnsi="Times New Roman" w:cs="Times New Roman"/>
@@ -16374,7 +16972,18 @@
                 <w:sz w:val="24"/>
                 <w:szCs w:val="24"/>
               </w:rPr>
-              <w:t>Mandatory(Yes/No)</w:t>
+              <w:t>Mandatory(</w:t>
+            </w:r>
+            <w:proofErr w:type="gramEnd"/>
+            <w:r>
+              <w:rPr>
+                <w:rFonts w:ascii="Times New Roman" w:hAnsi="Times New Roman" w:cs="Times New Roman"/>
+                <w:b/>
+                <w:color w:val="FFFFFF" w:themeColor="background1"/>
+                <w:sz w:val="24"/>
+                <w:szCs w:val="24"/>
+              </w:rPr>
+              <w:t>Yes/No)</w:t>
             </w:r>
           </w:p>
         </w:tc>
@@ -16451,6 +17060,7 @@
                 <w:szCs w:val="24"/>
               </w:rPr>
             </w:pPr>
+            <w:proofErr w:type="spellStart"/>
             <w:r>
               <w:rPr>
                 <w:rFonts w:ascii="Times New Roman" w:hAnsi="Times New Roman" w:cs="Times New Roman"/>
@@ -16459,6 +17069,7 @@
               </w:rPr>
               <w:t>debitAccount</w:t>
             </w:r>
+            <w:proofErr w:type="spellEnd"/>
           </w:p>
         </w:tc>
         <w:tc>
@@ -16575,6 +17186,7 @@
                 <w:szCs w:val="24"/>
               </w:rPr>
             </w:pPr>
+            <w:proofErr w:type="spellStart"/>
             <w:r>
               <w:rPr>
                 <w:rFonts w:ascii="Times New Roman" w:hAnsi="Times New Roman" w:cs="Times New Roman"/>
@@ -16583,6 +17195,7 @@
               </w:rPr>
               <w:t>debitCurrency</w:t>
             </w:r>
+            <w:proofErr w:type="spellEnd"/>
           </w:p>
         </w:tc>
         <w:tc>
@@ -16699,6 +17312,7 @@
                 <w:szCs w:val="24"/>
               </w:rPr>
             </w:pPr>
+            <w:proofErr w:type="spellStart"/>
             <w:r>
               <w:rPr>
                 <w:rFonts w:ascii="Times New Roman" w:hAnsi="Times New Roman" w:cs="Times New Roman"/>
@@ -16707,6 +17321,7 @@
               </w:rPr>
               <w:t>transactionAmount</w:t>
             </w:r>
+            <w:proofErr w:type="spellEnd"/>
           </w:p>
         </w:tc>
         <w:tc>
@@ -16823,6 +17438,7 @@
                 <w:szCs w:val="24"/>
               </w:rPr>
             </w:pPr>
+            <w:proofErr w:type="spellStart"/>
             <w:r>
               <w:rPr>
                 <w:rFonts w:ascii="Times New Roman" w:hAnsi="Times New Roman" w:cs="Times New Roman"/>
@@ -16831,6 +17447,7 @@
               </w:rPr>
               <w:t>executionDate</w:t>
             </w:r>
+            <w:proofErr w:type="spellEnd"/>
           </w:p>
         </w:tc>
         <w:tc>
@@ -16953,7 +17570,15 @@
                 <w:sz w:val="24"/>
                 <w:szCs w:val="24"/>
               </w:rPr>
-              <w:t>customer</w:t>
+              <w:t>C</w:t>
+            </w:r>
+            <w:r>
+              <w:rPr>
+                <w:rFonts w:ascii="Times New Roman" w:hAnsi="Times New Roman" w:cs="Times New Roman"/>
+                <w:sz w:val="24"/>
+                <w:szCs w:val="24"/>
+              </w:rPr>
+              <w:t>ustomer</w:t>
             </w:r>
           </w:p>
         </w:tc>
@@ -17043,21 +17668,62 @@
     </w:p>
     <w:p>
       <w:pPr>
+        <w:pStyle w:val="TEXTSTYLE"/>
+        <w:rPr>
+          <w:rFonts w:ascii="Times New Roman" w:hAnsi="Times New Roman" w:cs="Times New Roman"/>
+          <w:b/>
+          <w:sz w:val="24"/>
+        </w:rPr>
+      </w:pPr>
+    </w:p>
+    <w:p>
+      <w:pPr>
+        <w:pStyle w:val="TEXTSTYLE"/>
+        <w:rPr>
+          <w:rFonts w:ascii="Times New Roman" w:hAnsi="Times New Roman" w:cs="Times New Roman"/>
+          <w:b/>
+          <w:sz w:val="24"/>
+        </w:rPr>
+      </w:pPr>
+    </w:p>
+    <w:p>
+      <w:pPr>
         <w:pStyle w:val="Heading3"/>
+        <w:numPr>
+          <w:ilvl w:val="2"/>
+          <w:numId w:val="0"/>
+        </w:numPr>
+        <w:tabs>
+          <w:tab w:val="left" w:pos="4770"/>
+        </w:tabs>
+        <w:ind w:left="720" w:hanging="720"/>
         <w:rPr>
           <w:rFonts w:ascii="Times New Roman" w:hAnsi="Times New Roman" w:cs="Times New Roman"/>
           <w:sz w:val="28"/>
           <w:szCs w:val="28"/>
         </w:rPr>
       </w:pPr>
-      <w:bookmarkStart w:id="54" w:name="_Toc48668120"/>
+      <w:r>
+        <w:rPr>
+          <w:rFonts w:ascii="Times New Roman" w:hAnsi="Times New Roman" w:cs="Times New Roman"/>
+          <w:szCs w:val="24"/>
+        </w:rPr>
+        <w:t>8</w:t>
+      </w:r>
+      <w:r>
+        <w:rPr>
+          <w:rFonts w:ascii="Times New Roman" w:hAnsi="Times New Roman" w:cs="Times New Roman"/>
+          <w:szCs w:val="24"/>
+        </w:rPr>
+        <w:t>.</w:t>
+      </w:r>
       <w:r>
         <w:rPr>
           <w:rFonts w:ascii="Times New Roman" w:hAnsi="Times New Roman" w:cs="Times New Roman"/>
           <w:sz w:val="28"/>
           <w:szCs w:val="28"/>
         </w:rPr>
-        <w:t>Data Base</w:t>
+        <w:t>1.</w:t>
       </w:r>
       <w:r>
         <w:rPr>
@@ -17065,7 +17731,7 @@
           <w:sz w:val="28"/>
           <w:szCs w:val="28"/>
         </w:rPr>
-        <w:t xml:space="preserve"> R</w:t>
+        <w:t>6 Data Base R</w:t>
       </w:r>
       <w:r>
         <w:rPr>
@@ -17075,9 +17741,7 @@
         </w:rPr>
         <w:t>esponse Codes</w:t>
       </w:r>
-      <w:bookmarkEnd w:id="54"/>
     </w:p>
-    <w:p/>
     <w:p>
       <w:pPr>
         <w:pStyle w:val="TEXTSTYLE"/>
@@ -17718,17 +18382,31 @@
           <w:sz w:val="24"/>
           <w:szCs w:val="24"/>
         </w:rPr>
-        <w:t>Response Type:</w:t>
+        <w:t xml:space="preserve">Response </w:t>
       </w:r>
+      <w:proofErr w:type="spellStart"/>
+      <w:proofErr w:type="gramStart"/>
       <w:r>
         <w:rPr>
           <w:rFonts w:ascii="Times New Roman" w:hAnsi="Times New Roman" w:cs="Times New Roman"/>
+          <w:b/>
           <w:color w:val="002060"/>
           <w:sz w:val="24"/>
           <w:szCs w:val="24"/>
         </w:rPr>
+        <w:t>Type:</w:t>
+      </w:r>
+      <w:r>
+        <w:rPr>
+          <w:rFonts w:ascii="Times New Roman" w:hAnsi="Times New Roman" w:cs="Times New Roman"/>
+          <w:color w:val="002060"/>
+          <w:sz w:val="24"/>
+          <w:szCs w:val="24"/>
+        </w:rPr>
         <w:t>JSON</w:t>
       </w:r>
+      <w:proofErr w:type="spellEnd"/>
+      <w:proofErr w:type="gramEnd"/>
     </w:p>
     <w:p>
       <w:pPr>
@@ -17756,7 +18434,7 @@
           <w:insideV w:val="single" w:sz="4" w:space="0" w:color="auto"/>
         </w:tblBorders>
         <w:tblLayout w:type="fixed"/>
-        <w:tblLook w:val="0000"/>
+        <w:tblLook w:val="0000" w:firstRow="0" w:lastRow="0" w:firstColumn="0" w:lastColumn="0" w:noHBand="0" w:noVBand="0"/>
       </w:tblPr>
       <w:tblGrid>
         <w:gridCol w:w="666"/>
@@ -17880,6 +18558,7 @@
                 <w:szCs w:val="24"/>
               </w:rPr>
             </w:pPr>
+            <w:proofErr w:type="gramStart"/>
             <w:r>
               <w:rPr>
                 <w:rFonts w:ascii="Times New Roman" w:hAnsi="Times New Roman" w:cs="Times New Roman"/>
@@ -17888,7 +18567,18 @@
                 <w:sz w:val="24"/>
                 <w:szCs w:val="24"/>
               </w:rPr>
-              <w:t>Mandatory(Yes/No)</w:t>
+              <w:t>Mandatory(</w:t>
+            </w:r>
+            <w:proofErr w:type="gramEnd"/>
+            <w:r>
+              <w:rPr>
+                <w:rFonts w:ascii="Times New Roman" w:hAnsi="Times New Roman" w:cs="Times New Roman"/>
+                <w:b/>
+                <w:color w:val="FFFFFF" w:themeColor="background1"/>
+                <w:sz w:val="24"/>
+                <w:szCs w:val="24"/>
+              </w:rPr>
+              <w:t>Yes/No)</w:t>
             </w:r>
           </w:p>
         </w:tc>
@@ -18091,6 +18781,7 @@
                 <w:szCs w:val="24"/>
               </w:rPr>
             </w:pPr>
+            <w:proofErr w:type="spellStart"/>
             <w:r>
               <w:rPr>
                 <w:rFonts w:ascii="Times New Roman" w:hAnsi="Times New Roman" w:cs="Times New Roman"/>
@@ -18099,6 +18790,7 @@
               </w:rPr>
               <w:t>transactionStatus</w:t>
             </w:r>
+            <w:proofErr w:type="spellEnd"/>
           </w:p>
         </w:tc>
         <w:tc>
@@ -18466,6 +19158,7 @@
                 <w:szCs w:val="24"/>
               </w:rPr>
             </w:pPr>
+            <w:proofErr w:type="spellStart"/>
             <w:r>
               <w:rPr>
                 <w:rFonts w:ascii="Times New Roman" w:hAnsi="Times New Roman" w:cs="Times New Roman"/>
@@ -18474,6 +19167,7 @@
               </w:rPr>
               <w:t>parse_time</w:t>
             </w:r>
+            <w:proofErr w:type="spellEnd"/>
           </w:p>
         </w:tc>
         <w:tc>
@@ -18490,6 +19184,7 @@
                 <w:szCs w:val="24"/>
               </w:rPr>
             </w:pPr>
+            <w:proofErr w:type="spellStart"/>
             <w:r>
               <w:rPr>
                 <w:rFonts w:ascii="Times New Roman" w:hAnsi="Times New Roman" w:cs="Times New Roman"/>
@@ -18498,6 +19193,7 @@
               </w:rPr>
               <w:t>TimeStamp</w:t>
             </w:r>
+            <w:proofErr w:type="spellEnd"/>
           </w:p>
         </w:tc>
         <w:tc>
@@ -18591,6 +19287,7 @@
                 <w:szCs w:val="24"/>
               </w:rPr>
             </w:pPr>
+            <w:proofErr w:type="spellStart"/>
             <w:r>
               <w:rPr>
                 <w:rFonts w:ascii="Times New Roman" w:hAnsi="Times New Roman" w:cs="Times New Roman"/>
@@ -18599,6 +19296,7 @@
               </w:rPr>
               <w:t>responseParse_time</w:t>
             </w:r>
+            <w:proofErr w:type="spellEnd"/>
           </w:p>
         </w:tc>
         <w:tc>
@@ -18615,6 +19313,7 @@
                 <w:szCs w:val="24"/>
               </w:rPr>
             </w:pPr>
+            <w:proofErr w:type="spellStart"/>
             <w:r>
               <w:rPr>
                 <w:rFonts w:ascii="Times New Roman" w:hAnsi="Times New Roman" w:cs="Times New Roman"/>
@@ -18623,6 +19322,7 @@
               </w:rPr>
               <w:t>TimeStamp</w:t>
             </w:r>
+            <w:proofErr w:type="spellEnd"/>
           </w:p>
         </w:tc>
         <w:tc>
@@ -18716,6 +19416,7 @@
                 <w:szCs w:val="24"/>
               </w:rPr>
             </w:pPr>
+            <w:proofErr w:type="spellStart"/>
             <w:r>
               <w:rPr>
                 <w:rFonts w:ascii="Times New Roman" w:hAnsi="Times New Roman" w:cs="Times New Roman"/>
@@ -18724,6 +19425,7 @@
               </w:rPr>
               <w:t>requestParse_time</w:t>
             </w:r>
+            <w:proofErr w:type="spellEnd"/>
           </w:p>
         </w:tc>
         <w:tc>
@@ -18740,6 +19442,7 @@
                 <w:szCs w:val="24"/>
               </w:rPr>
             </w:pPr>
+            <w:proofErr w:type="spellStart"/>
             <w:r>
               <w:rPr>
                 <w:rFonts w:ascii="Times New Roman" w:hAnsi="Times New Roman" w:cs="Times New Roman"/>
@@ -18748,6 +19451,7 @@
               </w:rPr>
               <w:t>TimeStamp</w:t>
             </w:r>
+            <w:proofErr w:type="spellEnd"/>
           </w:p>
         </w:tc>
         <w:tc>
@@ -18841,6 +19545,7 @@
                 <w:szCs w:val="24"/>
               </w:rPr>
             </w:pPr>
+            <w:proofErr w:type="spellStart"/>
             <w:r>
               <w:rPr>
                 <w:rFonts w:ascii="Times New Roman" w:hAnsi="Times New Roman" w:cs="Times New Roman"/>
@@ -18849,6 +19554,7 @@
               </w:rPr>
               <w:t>versionNumber</w:t>
             </w:r>
+            <w:proofErr w:type="spellEnd"/>
           </w:p>
         </w:tc>
         <w:tc>
@@ -19333,6 +20039,7 @@
                 <w:szCs w:val="24"/>
               </w:rPr>
             </w:pPr>
+            <w:proofErr w:type="spellStart"/>
             <w:r>
               <w:rPr>
                 <w:rFonts w:ascii="Times New Roman" w:hAnsi="Times New Roman" w:cs="Times New Roman"/>
@@ -19341,6 +20048,7 @@
               </w:rPr>
               <w:t>chargeBearer</w:t>
             </w:r>
+            <w:proofErr w:type="spellEnd"/>
           </w:p>
         </w:tc>
         <w:tc>
@@ -19458,6 +20166,7 @@
                 <w:szCs w:val="24"/>
               </w:rPr>
             </w:pPr>
+            <w:proofErr w:type="spellStart"/>
             <w:r>
               <w:rPr>
                 <w:rFonts w:ascii="Times New Roman" w:hAnsi="Times New Roman" w:cs="Times New Roman"/>
@@ -19466,6 +20175,7 @@
               </w:rPr>
               <w:t>orderingCustomerId</w:t>
             </w:r>
+            <w:proofErr w:type="spellEnd"/>
           </w:p>
         </w:tc>
         <w:tc>
@@ -19583,6 +20293,7 @@
                 <w:szCs w:val="24"/>
               </w:rPr>
             </w:pPr>
+            <w:proofErr w:type="spellStart"/>
             <w:r>
               <w:rPr>
                 <w:rFonts w:ascii="Times New Roman" w:hAnsi="Times New Roman" w:cs="Times New Roman"/>
@@ -19591,6 +20302,7 @@
               </w:rPr>
               <w:t>debitCurrency</w:t>
             </w:r>
+            <w:proofErr w:type="spellEnd"/>
           </w:p>
         </w:tc>
         <w:tc>
@@ -19708,6 +20420,7 @@
                 <w:szCs w:val="24"/>
               </w:rPr>
             </w:pPr>
+            <w:proofErr w:type="spellStart"/>
             <w:r>
               <w:rPr>
                 <w:rFonts w:ascii="Times New Roman" w:hAnsi="Times New Roman" w:cs="Times New Roman"/>
@@ -19716,6 +20429,7 @@
               </w:rPr>
               <w:t>transactionAmount</w:t>
             </w:r>
+            <w:proofErr w:type="spellEnd"/>
           </w:p>
         </w:tc>
         <w:tc>
@@ -19833,6 +20547,7 @@
                 <w:szCs w:val="24"/>
               </w:rPr>
             </w:pPr>
+            <w:proofErr w:type="spellStart"/>
             <w:r>
               <w:rPr>
                 <w:rFonts w:ascii="Times New Roman" w:hAnsi="Times New Roman" w:cs="Times New Roman"/>
@@ -19841,6 +20556,7 @@
               </w:rPr>
               <w:t>endToEndReference</w:t>
             </w:r>
+            <w:proofErr w:type="spellEnd"/>
           </w:p>
         </w:tc>
         <w:tc>
@@ -19958,6 +20674,7 @@
                 <w:szCs w:val="24"/>
               </w:rPr>
             </w:pPr>
+            <w:proofErr w:type="spellStart"/>
             <w:r>
               <w:rPr>
                 <w:rFonts w:ascii="Times New Roman" w:hAnsi="Times New Roman" w:cs="Times New Roman"/>
@@ -19966,6 +20683,7 @@
               </w:rPr>
               <w:t>executionDate</w:t>
             </w:r>
+            <w:proofErr w:type="spellEnd"/>
           </w:p>
         </w:tc>
         <w:tc>
@@ -19982,6 +20700,7 @@
                 <w:szCs w:val="24"/>
               </w:rPr>
             </w:pPr>
+            <w:proofErr w:type="spellStart"/>
             <w:r>
               <w:rPr>
                 <w:rFonts w:ascii="Times New Roman" w:hAnsi="Times New Roman" w:cs="Times New Roman"/>
@@ -19990,6 +20709,7 @@
               </w:rPr>
               <w:t>TimeStamp</w:t>
             </w:r>
+            <w:proofErr w:type="spellEnd"/>
           </w:p>
         </w:tc>
         <w:tc>
@@ -20083,6 +20803,7 @@
                 <w:szCs w:val="24"/>
               </w:rPr>
             </w:pPr>
+            <w:proofErr w:type="spellStart"/>
             <w:r>
               <w:rPr>
                 <w:rFonts w:ascii="Times New Roman" w:hAnsi="Times New Roman" w:cs="Times New Roman"/>
@@ -20091,6 +20812,7 @@
               </w:rPr>
               <w:t>debitAccountId</w:t>
             </w:r>
+            <w:proofErr w:type="spellEnd"/>
           </w:p>
         </w:tc>
         <w:tc>
@@ -20208,6 +20930,7 @@
                 <w:szCs w:val="24"/>
               </w:rPr>
             </w:pPr>
+            <w:proofErr w:type="spellStart"/>
             <w:r>
               <w:rPr>
                 <w:rFonts w:ascii="Times New Roman" w:hAnsi="Times New Roman" w:cs="Times New Roman"/>
@@ -20216,6 +20939,7 @@
               </w:rPr>
               <w:t>orderingCustomerName</w:t>
             </w:r>
+            <w:proofErr w:type="spellEnd"/>
           </w:p>
         </w:tc>
         <w:tc>
@@ -20333,6 +21057,7 @@
                 <w:szCs w:val="24"/>
               </w:rPr>
             </w:pPr>
+            <w:proofErr w:type="spellStart"/>
             <w:r>
               <w:rPr>
                 <w:rFonts w:ascii="Times New Roman" w:hAnsi="Times New Roman" w:cs="Times New Roman"/>
@@ -20341,6 +21066,7 @@
               </w:rPr>
               <w:t>creditAccountId</w:t>
             </w:r>
+            <w:proofErr w:type="spellEnd"/>
           </w:p>
         </w:tc>
         <w:tc>
@@ -20459,6 +21185,7 @@
                 <w:szCs w:val="24"/>
               </w:rPr>
             </w:pPr>
+            <w:proofErr w:type="spellStart"/>
             <w:r>
               <w:rPr>
                 <w:rFonts w:ascii="Times New Roman" w:hAnsi="Times New Roman" w:cs="Times New Roman"/>
@@ -20467,6 +21194,7 @@
               </w:rPr>
               <w:t>paymentCurrency</w:t>
             </w:r>
+            <w:proofErr w:type="spellEnd"/>
           </w:p>
         </w:tc>
         <w:tc>
@@ -20584,6 +21312,7 @@
                 <w:szCs w:val="24"/>
               </w:rPr>
             </w:pPr>
+            <w:proofErr w:type="spellStart"/>
             <w:r>
               <w:rPr>
                 <w:rFonts w:ascii="Times New Roman" w:hAnsi="Times New Roman" w:cs="Times New Roman"/>
@@ -20592,6 +21321,7 @@
               </w:rPr>
               <w:t>paymentOrderProductId</w:t>
             </w:r>
+            <w:proofErr w:type="spellEnd"/>
           </w:p>
         </w:tc>
         <w:tc>
@@ -20752,7 +21482,7 @@
           <w:left w:w="30" w:type="dxa"/>
           <w:right w:w="30" w:type="dxa"/>
         </w:tblCellMar>
-        <w:tblLook w:val="0000"/>
+        <w:tblLook w:val="0000" w:firstRow="0" w:lastRow="0" w:firstColumn="0" w:lastColumn="0" w:noHBand="0" w:noVBand="0"/>
       </w:tblPr>
       <w:tblGrid>
         <w:gridCol w:w="8909"/>
@@ -20823,7 +21553,25 @@
                 <w:sz w:val="24"/>
                 <w:szCs w:val="24"/>
               </w:rPr>
-              <w:t>"transactionStatus": "Live",</w:t>
+              <w:t>"</w:t>
+            </w:r>
+            <w:proofErr w:type="spellStart"/>
+            <w:r>
+              <w:rPr>
+                <w:rFonts w:ascii="Times New Roman" w:hAnsi="Times New Roman" w:cs="Times New Roman"/>
+                <w:sz w:val="24"/>
+                <w:szCs w:val="24"/>
+              </w:rPr>
+              <w:t>transactionStatus</w:t>
+            </w:r>
+            <w:proofErr w:type="spellEnd"/>
+            <w:r>
+              <w:rPr>
+                <w:rFonts w:ascii="Times New Roman" w:hAnsi="Times New Roman" w:cs="Times New Roman"/>
+                <w:sz w:val="24"/>
+                <w:szCs w:val="24"/>
+              </w:rPr>
+              <w:t>": "Live",</w:t>
             </w:r>
           </w:p>
           <w:p>
@@ -20877,61 +21625,133 @@
                 <w:sz w:val="24"/>
                 <w:szCs w:val="24"/>
               </w:rPr>
-              <w:t>"parse_time": 1,</w:t>
-            </w:r>
-          </w:p>
-          <w:p>
-            <w:pPr>
-              <w:pStyle w:val="NoSpacing"/>
-              <w:rPr>
-                <w:rFonts w:ascii="Times New Roman" w:hAnsi="Times New Roman" w:cs="Times New Roman"/>
-                <w:sz w:val="24"/>
-                <w:szCs w:val="24"/>
-              </w:rPr>
-            </w:pPr>
-            <w:r>
-              <w:rPr>
-                <w:rFonts w:ascii="Times New Roman" w:hAnsi="Times New Roman" w:cs="Times New Roman"/>
-                <w:sz w:val="24"/>
-                <w:szCs w:val="24"/>
-              </w:rPr>
-              <w:t>"responseParse_time": 2,</w:t>
-            </w:r>
-          </w:p>
-          <w:p>
-            <w:pPr>
-              <w:pStyle w:val="NoSpacing"/>
-              <w:rPr>
-                <w:rFonts w:ascii="Times New Roman" w:hAnsi="Times New Roman" w:cs="Times New Roman"/>
-                <w:sz w:val="24"/>
-                <w:szCs w:val="24"/>
-              </w:rPr>
-            </w:pPr>
-            <w:r>
-              <w:rPr>
-                <w:rFonts w:ascii="Times New Roman" w:hAnsi="Times New Roman" w:cs="Times New Roman"/>
-                <w:sz w:val="24"/>
-                <w:szCs w:val="24"/>
-              </w:rPr>
-              <w:t>"requestParse_time": 2,</w:t>
-            </w:r>
-          </w:p>
-          <w:p>
-            <w:pPr>
-              <w:pStyle w:val="NoSpacing"/>
-              <w:rPr>
-                <w:rFonts w:ascii="Times New Roman" w:hAnsi="Times New Roman" w:cs="Times New Roman"/>
-                <w:sz w:val="24"/>
-                <w:szCs w:val="24"/>
-              </w:rPr>
-            </w:pPr>
-            <w:r>
-              <w:rPr>
-                <w:rFonts w:ascii="Times New Roman" w:hAnsi="Times New Roman" w:cs="Times New Roman"/>
-                <w:sz w:val="24"/>
-                <w:szCs w:val="24"/>
-              </w:rPr>
-              <w:t>"versionNumber": "1"</w:t>
+              <w:t>"</w:t>
+            </w:r>
+            <w:proofErr w:type="spellStart"/>
+            <w:r>
+              <w:rPr>
+                <w:rFonts w:ascii="Times New Roman" w:hAnsi="Times New Roman" w:cs="Times New Roman"/>
+                <w:sz w:val="24"/>
+                <w:szCs w:val="24"/>
+              </w:rPr>
+              <w:t>parse_time</w:t>
+            </w:r>
+            <w:proofErr w:type="spellEnd"/>
+            <w:r>
+              <w:rPr>
+                <w:rFonts w:ascii="Times New Roman" w:hAnsi="Times New Roman" w:cs="Times New Roman"/>
+                <w:sz w:val="24"/>
+                <w:szCs w:val="24"/>
+              </w:rPr>
+              <w:t>": 1,</w:t>
+            </w:r>
+          </w:p>
+          <w:p>
+            <w:pPr>
+              <w:pStyle w:val="NoSpacing"/>
+              <w:rPr>
+                <w:rFonts w:ascii="Times New Roman" w:hAnsi="Times New Roman" w:cs="Times New Roman"/>
+                <w:sz w:val="24"/>
+                <w:szCs w:val="24"/>
+              </w:rPr>
+            </w:pPr>
+            <w:r>
+              <w:rPr>
+                <w:rFonts w:ascii="Times New Roman" w:hAnsi="Times New Roman" w:cs="Times New Roman"/>
+                <w:sz w:val="24"/>
+                <w:szCs w:val="24"/>
+              </w:rPr>
+              <w:t>"</w:t>
+            </w:r>
+            <w:proofErr w:type="spellStart"/>
+            <w:r>
+              <w:rPr>
+                <w:rFonts w:ascii="Times New Roman" w:hAnsi="Times New Roman" w:cs="Times New Roman"/>
+                <w:sz w:val="24"/>
+                <w:szCs w:val="24"/>
+              </w:rPr>
+              <w:t>responseParse_time</w:t>
+            </w:r>
+            <w:proofErr w:type="spellEnd"/>
+            <w:r>
+              <w:rPr>
+                <w:rFonts w:ascii="Times New Roman" w:hAnsi="Times New Roman" w:cs="Times New Roman"/>
+                <w:sz w:val="24"/>
+                <w:szCs w:val="24"/>
+              </w:rPr>
+              <w:t>": 2,</w:t>
+            </w:r>
+          </w:p>
+          <w:p>
+            <w:pPr>
+              <w:pStyle w:val="NoSpacing"/>
+              <w:rPr>
+                <w:rFonts w:ascii="Times New Roman" w:hAnsi="Times New Roman" w:cs="Times New Roman"/>
+                <w:sz w:val="24"/>
+                <w:szCs w:val="24"/>
+              </w:rPr>
+            </w:pPr>
+            <w:r>
+              <w:rPr>
+                <w:rFonts w:ascii="Times New Roman" w:hAnsi="Times New Roman" w:cs="Times New Roman"/>
+                <w:sz w:val="24"/>
+                <w:szCs w:val="24"/>
+              </w:rPr>
+              <w:t>"</w:t>
+            </w:r>
+            <w:proofErr w:type="spellStart"/>
+            <w:r>
+              <w:rPr>
+                <w:rFonts w:ascii="Times New Roman" w:hAnsi="Times New Roman" w:cs="Times New Roman"/>
+                <w:sz w:val="24"/>
+                <w:szCs w:val="24"/>
+              </w:rPr>
+              <w:t>requestParse_time</w:t>
+            </w:r>
+            <w:proofErr w:type="spellEnd"/>
+            <w:r>
+              <w:rPr>
+                <w:rFonts w:ascii="Times New Roman" w:hAnsi="Times New Roman" w:cs="Times New Roman"/>
+                <w:sz w:val="24"/>
+                <w:szCs w:val="24"/>
+              </w:rPr>
+              <w:t>": 2,</w:t>
+            </w:r>
+          </w:p>
+          <w:p>
+            <w:pPr>
+              <w:pStyle w:val="NoSpacing"/>
+              <w:rPr>
+                <w:rFonts w:ascii="Times New Roman" w:hAnsi="Times New Roman" w:cs="Times New Roman"/>
+                <w:sz w:val="24"/>
+                <w:szCs w:val="24"/>
+              </w:rPr>
+            </w:pPr>
+            <w:r>
+              <w:rPr>
+                <w:rFonts w:ascii="Times New Roman" w:hAnsi="Times New Roman" w:cs="Times New Roman"/>
+                <w:sz w:val="24"/>
+                <w:szCs w:val="24"/>
+              </w:rPr>
+              <w:t>"</w:t>
+            </w:r>
+            <w:proofErr w:type="spellStart"/>
+            <w:r>
+              <w:rPr>
+                <w:rFonts w:ascii="Times New Roman" w:hAnsi="Times New Roman" w:cs="Times New Roman"/>
+                <w:sz w:val="24"/>
+                <w:szCs w:val="24"/>
+              </w:rPr>
+              <w:t>versionNumber</w:t>
+            </w:r>
+            <w:proofErr w:type="spellEnd"/>
+            <w:r>
+              <w:rPr>
+                <w:rFonts w:ascii="Times New Roman" w:hAnsi="Times New Roman" w:cs="Times New Roman"/>
+                <w:sz w:val="24"/>
+                <w:szCs w:val="24"/>
+              </w:rPr>
+              <w:t>": "1"</w:t>
             </w:r>
           </w:p>
           <w:p>
@@ -21039,187 +21859,403 @@
                 <w:sz w:val="24"/>
                 <w:szCs w:val="24"/>
               </w:rPr>
-              <w:t>"chargeBearer": "OUR",</w:t>
-            </w:r>
-          </w:p>
-          <w:p>
-            <w:pPr>
-              <w:pStyle w:val="NoSpacing"/>
-              <w:rPr>
-                <w:rFonts w:ascii="Times New Roman" w:hAnsi="Times New Roman" w:cs="Times New Roman"/>
-                <w:sz w:val="24"/>
-                <w:szCs w:val="24"/>
-              </w:rPr>
-            </w:pPr>
-            <w:r>
-              <w:rPr>
-                <w:rFonts w:ascii="Times New Roman" w:hAnsi="Times New Roman" w:cs="Times New Roman"/>
-                <w:sz w:val="24"/>
-                <w:szCs w:val="24"/>
-              </w:rPr>
-              <w:t>"orderingCustomerId": "100142",</w:t>
-            </w:r>
-          </w:p>
-          <w:p>
-            <w:pPr>
-              <w:pStyle w:val="NoSpacing"/>
-              <w:rPr>
-                <w:rFonts w:ascii="Times New Roman" w:hAnsi="Times New Roman" w:cs="Times New Roman"/>
-                <w:sz w:val="24"/>
-                <w:szCs w:val="24"/>
-              </w:rPr>
-            </w:pPr>
-            <w:r>
-              <w:rPr>
-                <w:rFonts w:ascii="Times New Roman" w:hAnsi="Times New Roman" w:cs="Times New Roman"/>
-                <w:sz w:val="24"/>
-                <w:szCs w:val="24"/>
-              </w:rPr>
-              <w:t>"debitCurrency": "ZWL",</w:t>
-            </w:r>
-          </w:p>
-          <w:p>
-            <w:pPr>
-              <w:pStyle w:val="NoSpacing"/>
-              <w:rPr>
-                <w:rFonts w:ascii="Times New Roman" w:hAnsi="Times New Roman" w:cs="Times New Roman"/>
-                <w:sz w:val="24"/>
-                <w:szCs w:val="24"/>
-              </w:rPr>
-            </w:pPr>
-            <w:r>
-              <w:rPr>
-                <w:rFonts w:ascii="Times New Roman" w:hAnsi="Times New Roman" w:cs="Times New Roman"/>
-                <w:sz w:val="24"/>
-                <w:szCs w:val="24"/>
-              </w:rPr>
-              <w:t>"transactionAmount": 89.09,</w:t>
-            </w:r>
-          </w:p>
-          <w:p>
-            <w:pPr>
-              <w:pStyle w:val="NoSpacing"/>
-              <w:rPr>
-                <w:rFonts w:ascii="Times New Roman" w:hAnsi="Times New Roman" w:cs="Times New Roman"/>
-                <w:sz w:val="24"/>
-                <w:szCs w:val="24"/>
-              </w:rPr>
-            </w:pPr>
-            <w:r>
-              <w:rPr>
-                <w:rFonts w:ascii="Times New Roman" w:hAnsi="Times New Roman" w:cs="Times New Roman"/>
-                <w:sz w:val="24"/>
-                <w:szCs w:val="24"/>
-              </w:rPr>
-              <w:t>"endToEndReference": "NOTPROVIDED",</w:t>
-            </w:r>
-          </w:p>
-          <w:p>
-            <w:pPr>
-              <w:pStyle w:val="NoSpacing"/>
-              <w:rPr>
-                <w:rFonts w:ascii="Times New Roman" w:hAnsi="Times New Roman" w:cs="Times New Roman"/>
-                <w:sz w:val="24"/>
-                <w:szCs w:val="24"/>
-              </w:rPr>
-            </w:pPr>
-            <w:r>
-              <w:rPr>
-                <w:rFonts w:ascii="Times New Roman" w:hAnsi="Times New Roman" w:cs="Times New Roman"/>
-                <w:sz w:val="24"/>
-                <w:szCs w:val="24"/>
-              </w:rPr>
-              <w:t>"executionDate": "20200818",</w:t>
-            </w:r>
-          </w:p>
-          <w:p>
-            <w:pPr>
-              <w:pStyle w:val="NoSpacing"/>
-              <w:rPr>
-                <w:rFonts w:ascii="Times New Roman" w:hAnsi="Times New Roman" w:cs="Times New Roman"/>
-                <w:sz w:val="24"/>
-                <w:szCs w:val="24"/>
-              </w:rPr>
-            </w:pPr>
-            <w:r>
-              <w:rPr>
-                <w:rFonts w:ascii="Times New Roman" w:hAnsi="Times New Roman" w:cs="Times New Roman"/>
-                <w:sz w:val="24"/>
-                <w:szCs w:val="24"/>
-              </w:rPr>
-              <w:t>"debitAccountId": "1000000578",</w:t>
-            </w:r>
-          </w:p>
-          <w:p>
-            <w:pPr>
-              <w:pStyle w:val="NoSpacing"/>
-              <w:rPr>
-                <w:rFonts w:ascii="Times New Roman" w:hAnsi="Times New Roman" w:cs="Times New Roman"/>
-                <w:sz w:val="24"/>
-                <w:szCs w:val="24"/>
-              </w:rPr>
-            </w:pPr>
-            <w:r>
-              <w:rPr>
-                <w:rFonts w:ascii="Times New Roman" w:hAnsi="Times New Roman" w:cs="Times New Roman"/>
-                <w:sz w:val="24"/>
-                <w:szCs w:val="24"/>
-              </w:rPr>
-              <w:t>"orderingCustomerName": "BusinessCurrent",</w:t>
-            </w:r>
-          </w:p>
-          <w:p>
-            <w:pPr>
-              <w:pStyle w:val="NoSpacing"/>
-              <w:rPr>
-                <w:rFonts w:ascii="Times New Roman" w:hAnsi="Times New Roman" w:cs="Times New Roman"/>
-                <w:sz w:val="24"/>
-                <w:szCs w:val="24"/>
-              </w:rPr>
-            </w:pPr>
-            <w:r>
-              <w:rPr>
-                <w:rFonts w:ascii="Times New Roman" w:hAnsi="Times New Roman" w:cs="Times New Roman"/>
-                <w:sz w:val="24"/>
-                <w:szCs w:val="24"/>
-              </w:rPr>
-              <w:t>"creditAccountId": "ZWL1409200010004",</w:t>
-            </w:r>
-          </w:p>
-          <w:p>
-            <w:pPr>
-              <w:pStyle w:val="NoSpacing"/>
-              <w:rPr>
-                <w:rFonts w:ascii="Times New Roman" w:hAnsi="Times New Roman" w:cs="Times New Roman"/>
-                <w:sz w:val="24"/>
-                <w:szCs w:val="24"/>
-              </w:rPr>
-            </w:pPr>
-            <w:r>
-              <w:rPr>
-                <w:rFonts w:ascii="Times New Roman" w:hAnsi="Times New Roman" w:cs="Times New Roman"/>
-                <w:sz w:val="24"/>
-                <w:szCs w:val="24"/>
-              </w:rPr>
-              <w:t>"paymentCurrency": "ZWL",</w:t>
-            </w:r>
-          </w:p>
-          <w:p>
-            <w:pPr>
-              <w:pStyle w:val="NoSpacing"/>
-              <w:rPr>
-                <w:rFonts w:ascii="Times New Roman" w:hAnsi="Times New Roman" w:cs="Times New Roman"/>
-                <w:sz w:val="24"/>
-                <w:szCs w:val="24"/>
-              </w:rPr>
-            </w:pPr>
-            <w:r>
-              <w:rPr>
-                <w:rFonts w:ascii="Times New Roman" w:hAnsi="Times New Roman" w:cs="Times New Roman"/>
-                <w:sz w:val="24"/>
-                <w:szCs w:val="24"/>
-              </w:rPr>
-              <w:t>"paymentOrderProductId": "SCHOOLFEES"</w:t>
+              <w:t>"</w:t>
+            </w:r>
+            <w:proofErr w:type="spellStart"/>
+            <w:r>
+              <w:rPr>
+                <w:rFonts w:ascii="Times New Roman" w:hAnsi="Times New Roman" w:cs="Times New Roman"/>
+                <w:sz w:val="24"/>
+                <w:szCs w:val="24"/>
+              </w:rPr>
+              <w:t>chargeBearer</w:t>
+            </w:r>
+            <w:proofErr w:type="spellEnd"/>
+            <w:r>
+              <w:rPr>
+                <w:rFonts w:ascii="Times New Roman" w:hAnsi="Times New Roman" w:cs="Times New Roman"/>
+                <w:sz w:val="24"/>
+                <w:szCs w:val="24"/>
+              </w:rPr>
+              <w:t>": "OUR",</w:t>
+            </w:r>
+          </w:p>
+          <w:p>
+            <w:pPr>
+              <w:pStyle w:val="NoSpacing"/>
+              <w:rPr>
+                <w:rFonts w:ascii="Times New Roman" w:hAnsi="Times New Roman" w:cs="Times New Roman"/>
+                <w:sz w:val="24"/>
+                <w:szCs w:val="24"/>
+              </w:rPr>
+            </w:pPr>
+            <w:r>
+              <w:rPr>
+                <w:rFonts w:ascii="Times New Roman" w:hAnsi="Times New Roman" w:cs="Times New Roman"/>
+                <w:sz w:val="24"/>
+                <w:szCs w:val="24"/>
+              </w:rPr>
+              <w:t>"</w:t>
+            </w:r>
+            <w:proofErr w:type="spellStart"/>
+            <w:r>
+              <w:rPr>
+                <w:rFonts w:ascii="Times New Roman" w:hAnsi="Times New Roman" w:cs="Times New Roman"/>
+                <w:sz w:val="24"/>
+                <w:szCs w:val="24"/>
+              </w:rPr>
+              <w:t>orderingCustomerId</w:t>
+            </w:r>
+            <w:proofErr w:type="spellEnd"/>
+            <w:r>
+              <w:rPr>
+                <w:rFonts w:ascii="Times New Roman" w:hAnsi="Times New Roman" w:cs="Times New Roman"/>
+                <w:sz w:val="24"/>
+                <w:szCs w:val="24"/>
+              </w:rPr>
+              <w:t>": "100142",</w:t>
+            </w:r>
+          </w:p>
+          <w:p>
+            <w:pPr>
+              <w:pStyle w:val="NoSpacing"/>
+              <w:rPr>
+                <w:rFonts w:ascii="Times New Roman" w:hAnsi="Times New Roman" w:cs="Times New Roman"/>
+                <w:sz w:val="24"/>
+                <w:szCs w:val="24"/>
+              </w:rPr>
+            </w:pPr>
+            <w:r>
+              <w:rPr>
+                <w:rFonts w:ascii="Times New Roman" w:hAnsi="Times New Roman" w:cs="Times New Roman"/>
+                <w:sz w:val="24"/>
+                <w:szCs w:val="24"/>
+              </w:rPr>
+              <w:t>"</w:t>
+            </w:r>
+            <w:proofErr w:type="spellStart"/>
+            <w:r>
+              <w:rPr>
+                <w:rFonts w:ascii="Times New Roman" w:hAnsi="Times New Roman" w:cs="Times New Roman"/>
+                <w:sz w:val="24"/>
+                <w:szCs w:val="24"/>
+              </w:rPr>
+              <w:t>debitCurrency</w:t>
+            </w:r>
+            <w:proofErr w:type="spellEnd"/>
+            <w:r>
+              <w:rPr>
+                <w:rFonts w:ascii="Times New Roman" w:hAnsi="Times New Roman" w:cs="Times New Roman"/>
+                <w:sz w:val="24"/>
+                <w:szCs w:val="24"/>
+              </w:rPr>
+              <w:t>": "ZWL",</w:t>
+            </w:r>
+          </w:p>
+          <w:p>
+            <w:pPr>
+              <w:pStyle w:val="NoSpacing"/>
+              <w:rPr>
+                <w:rFonts w:ascii="Times New Roman" w:hAnsi="Times New Roman" w:cs="Times New Roman"/>
+                <w:sz w:val="24"/>
+                <w:szCs w:val="24"/>
+              </w:rPr>
+            </w:pPr>
+            <w:r>
+              <w:rPr>
+                <w:rFonts w:ascii="Times New Roman" w:hAnsi="Times New Roman" w:cs="Times New Roman"/>
+                <w:sz w:val="24"/>
+                <w:szCs w:val="24"/>
+              </w:rPr>
+              <w:t>"</w:t>
+            </w:r>
+            <w:proofErr w:type="spellStart"/>
+            <w:r>
+              <w:rPr>
+                <w:rFonts w:ascii="Times New Roman" w:hAnsi="Times New Roman" w:cs="Times New Roman"/>
+                <w:sz w:val="24"/>
+                <w:szCs w:val="24"/>
+              </w:rPr>
+              <w:t>transactionAmount</w:t>
+            </w:r>
+            <w:proofErr w:type="spellEnd"/>
+            <w:r>
+              <w:rPr>
+                <w:rFonts w:ascii="Times New Roman" w:hAnsi="Times New Roman" w:cs="Times New Roman"/>
+                <w:sz w:val="24"/>
+                <w:szCs w:val="24"/>
+              </w:rPr>
+              <w:t>": 89.09,</w:t>
+            </w:r>
+          </w:p>
+          <w:p>
+            <w:pPr>
+              <w:pStyle w:val="NoSpacing"/>
+              <w:rPr>
+                <w:rFonts w:ascii="Times New Roman" w:hAnsi="Times New Roman" w:cs="Times New Roman"/>
+                <w:sz w:val="24"/>
+                <w:szCs w:val="24"/>
+              </w:rPr>
+            </w:pPr>
+            <w:r>
+              <w:rPr>
+                <w:rFonts w:ascii="Times New Roman" w:hAnsi="Times New Roman" w:cs="Times New Roman"/>
+                <w:sz w:val="24"/>
+                <w:szCs w:val="24"/>
+              </w:rPr>
+              <w:t>"</w:t>
+            </w:r>
+            <w:proofErr w:type="spellStart"/>
+            <w:r>
+              <w:rPr>
+                <w:rFonts w:ascii="Times New Roman" w:hAnsi="Times New Roman" w:cs="Times New Roman"/>
+                <w:sz w:val="24"/>
+                <w:szCs w:val="24"/>
+              </w:rPr>
+              <w:t>endToEndReference</w:t>
+            </w:r>
+            <w:proofErr w:type="spellEnd"/>
+            <w:r>
+              <w:rPr>
+                <w:rFonts w:ascii="Times New Roman" w:hAnsi="Times New Roman" w:cs="Times New Roman"/>
+                <w:sz w:val="24"/>
+                <w:szCs w:val="24"/>
+              </w:rPr>
+              <w:t>": "NOTPROVIDED",</w:t>
+            </w:r>
+          </w:p>
+          <w:p>
+            <w:pPr>
+              <w:pStyle w:val="NoSpacing"/>
+              <w:rPr>
+                <w:rFonts w:ascii="Times New Roman" w:hAnsi="Times New Roman" w:cs="Times New Roman"/>
+                <w:sz w:val="24"/>
+                <w:szCs w:val="24"/>
+              </w:rPr>
+            </w:pPr>
+            <w:r>
+              <w:rPr>
+                <w:rFonts w:ascii="Times New Roman" w:hAnsi="Times New Roman" w:cs="Times New Roman"/>
+                <w:sz w:val="24"/>
+                <w:szCs w:val="24"/>
+              </w:rPr>
+              <w:t>"</w:t>
+            </w:r>
+            <w:proofErr w:type="spellStart"/>
+            <w:r>
+              <w:rPr>
+                <w:rFonts w:ascii="Times New Roman" w:hAnsi="Times New Roman" w:cs="Times New Roman"/>
+                <w:sz w:val="24"/>
+                <w:szCs w:val="24"/>
+              </w:rPr>
+              <w:t>executionDate</w:t>
+            </w:r>
+            <w:proofErr w:type="spellEnd"/>
+            <w:r>
+              <w:rPr>
+                <w:rFonts w:ascii="Times New Roman" w:hAnsi="Times New Roman" w:cs="Times New Roman"/>
+                <w:sz w:val="24"/>
+                <w:szCs w:val="24"/>
+              </w:rPr>
+              <w:t>": "20200818",</w:t>
+            </w:r>
+          </w:p>
+          <w:p>
+            <w:pPr>
+              <w:pStyle w:val="NoSpacing"/>
+              <w:rPr>
+                <w:rFonts w:ascii="Times New Roman" w:hAnsi="Times New Roman" w:cs="Times New Roman"/>
+                <w:sz w:val="24"/>
+                <w:szCs w:val="24"/>
+              </w:rPr>
+            </w:pPr>
+            <w:r>
+              <w:rPr>
+                <w:rFonts w:ascii="Times New Roman" w:hAnsi="Times New Roman" w:cs="Times New Roman"/>
+                <w:sz w:val="24"/>
+                <w:szCs w:val="24"/>
+              </w:rPr>
+              <w:t>"</w:t>
+            </w:r>
+            <w:proofErr w:type="spellStart"/>
+            <w:r>
+              <w:rPr>
+                <w:rFonts w:ascii="Times New Roman" w:hAnsi="Times New Roman" w:cs="Times New Roman"/>
+                <w:sz w:val="24"/>
+                <w:szCs w:val="24"/>
+              </w:rPr>
+              <w:t>debitAccountId</w:t>
+            </w:r>
+            <w:proofErr w:type="spellEnd"/>
+            <w:r>
+              <w:rPr>
+                <w:rFonts w:ascii="Times New Roman" w:hAnsi="Times New Roman" w:cs="Times New Roman"/>
+                <w:sz w:val="24"/>
+                <w:szCs w:val="24"/>
+              </w:rPr>
+              <w:t>": "1000000578",</w:t>
+            </w:r>
+          </w:p>
+          <w:p>
+            <w:pPr>
+              <w:pStyle w:val="NoSpacing"/>
+              <w:rPr>
+                <w:rFonts w:ascii="Times New Roman" w:hAnsi="Times New Roman" w:cs="Times New Roman"/>
+                <w:sz w:val="24"/>
+                <w:szCs w:val="24"/>
+              </w:rPr>
+            </w:pPr>
+            <w:r>
+              <w:rPr>
+                <w:rFonts w:ascii="Times New Roman" w:hAnsi="Times New Roman" w:cs="Times New Roman"/>
+                <w:sz w:val="24"/>
+                <w:szCs w:val="24"/>
+              </w:rPr>
+              <w:t>"</w:t>
+            </w:r>
+            <w:proofErr w:type="spellStart"/>
+            <w:r>
+              <w:rPr>
+                <w:rFonts w:ascii="Times New Roman" w:hAnsi="Times New Roman" w:cs="Times New Roman"/>
+                <w:sz w:val="24"/>
+                <w:szCs w:val="24"/>
+              </w:rPr>
+              <w:t>orderingCustomerName</w:t>
+            </w:r>
+            <w:proofErr w:type="spellEnd"/>
+            <w:r>
+              <w:rPr>
+                <w:rFonts w:ascii="Times New Roman" w:hAnsi="Times New Roman" w:cs="Times New Roman"/>
+                <w:sz w:val="24"/>
+                <w:szCs w:val="24"/>
+              </w:rPr>
+              <w:t>": "</w:t>
+            </w:r>
+            <w:proofErr w:type="spellStart"/>
+            <w:r>
+              <w:rPr>
+                <w:rFonts w:ascii="Times New Roman" w:hAnsi="Times New Roman" w:cs="Times New Roman"/>
+                <w:sz w:val="24"/>
+                <w:szCs w:val="24"/>
+              </w:rPr>
+              <w:t>BusinessCurrent</w:t>
+            </w:r>
+            <w:proofErr w:type="spellEnd"/>
+            <w:r>
+              <w:rPr>
+                <w:rFonts w:ascii="Times New Roman" w:hAnsi="Times New Roman" w:cs="Times New Roman"/>
+                <w:sz w:val="24"/>
+                <w:szCs w:val="24"/>
+              </w:rPr>
+              <w:t>",</w:t>
+            </w:r>
+          </w:p>
+          <w:p>
+            <w:pPr>
+              <w:pStyle w:val="NoSpacing"/>
+              <w:rPr>
+                <w:rFonts w:ascii="Times New Roman" w:hAnsi="Times New Roman" w:cs="Times New Roman"/>
+                <w:sz w:val="24"/>
+                <w:szCs w:val="24"/>
+              </w:rPr>
+            </w:pPr>
+            <w:r>
+              <w:rPr>
+                <w:rFonts w:ascii="Times New Roman" w:hAnsi="Times New Roman" w:cs="Times New Roman"/>
+                <w:sz w:val="24"/>
+                <w:szCs w:val="24"/>
+              </w:rPr>
+              <w:t>"</w:t>
+            </w:r>
+            <w:proofErr w:type="spellStart"/>
+            <w:r>
+              <w:rPr>
+                <w:rFonts w:ascii="Times New Roman" w:hAnsi="Times New Roman" w:cs="Times New Roman"/>
+                <w:sz w:val="24"/>
+                <w:szCs w:val="24"/>
+              </w:rPr>
+              <w:t>creditAccountId</w:t>
+            </w:r>
+            <w:proofErr w:type="spellEnd"/>
+            <w:r>
+              <w:rPr>
+                <w:rFonts w:ascii="Times New Roman" w:hAnsi="Times New Roman" w:cs="Times New Roman"/>
+                <w:sz w:val="24"/>
+                <w:szCs w:val="24"/>
+              </w:rPr>
+              <w:t>": "ZWL1409200010004",</w:t>
+            </w:r>
+          </w:p>
+          <w:p>
+            <w:pPr>
+              <w:pStyle w:val="NoSpacing"/>
+              <w:rPr>
+                <w:rFonts w:ascii="Times New Roman" w:hAnsi="Times New Roman" w:cs="Times New Roman"/>
+                <w:sz w:val="24"/>
+                <w:szCs w:val="24"/>
+              </w:rPr>
+            </w:pPr>
+            <w:r>
+              <w:rPr>
+                <w:rFonts w:ascii="Times New Roman" w:hAnsi="Times New Roman" w:cs="Times New Roman"/>
+                <w:sz w:val="24"/>
+                <w:szCs w:val="24"/>
+              </w:rPr>
+              <w:t>"</w:t>
+            </w:r>
+            <w:proofErr w:type="spellStart"/>
+            <w:r>
+              <w:rPr>
+                <w:rFonts w:ascii="Times New Roman" w:hAnsi="Times New Roman" w:cs="Times New Roman"/>
+                <w:sz w:val="24"/>
+                <w:szCs w:val="24"/>
+              </w:rPr>
+              <w:t>paymentCurrency</w:t>
+            </w:r>
+            <w:proofErr w:type="spellEnd"/>
+            <w:r>
+              <w:rPr>
+                <w:rFonts w:ascii="Times New Roman" w:hAnsi="Times New Roman" w:cs="Times New Roman"/>
+                <w:sz w:val="24"/>
+                <w:szCs w:val="24"/>
+              </w:rPr>
+              <w:t>": "ZWL",</w:t>
+            </w:r>
+          </w:p>
+          <w:p>
+            <w:pPr>
+              <w:pStyle w:val="NoSpacing"/>
+              <w:rPr>
+                <w:rFonts w:ascii="Times New Roman" w:hAnsi="Times New Roman" w:cs="Times New Roman"/>
+                <w:sz w:val="24"/>
+                <w:szCs w:val="24"/>
+              </w:rPr>
+            </w:pPr>
+            <w:r>
+              <w:rPr>
+                <w:rFonts w:ascii="Times New Roman" w:hAnsi="Times New Roman" w:cs="Times New Roman"/>
+                <w:sz w:val="24"/>
+                <w:szCs w:val="24"/>
+              </w:rPr>
+              <w:t>"</w:t>
+            </w:r>
+            <w:proofErr w:type="spellStart"/>
+            <w:r>
+              <w:rPr>
+                <w:rFonts w:ascii="Times New Roman" w:hAnsi="Times New Roman" w:cs="Times New Roman"/>
+                <w:sz w:val="24"/>
+                <w:szCs w:val="24"/>
+              </w:rPr>
+              <w:t>paymentOrderProductId</w:t>
+            </w:r>
+            <w:proofErr w:type="spellEnd"/>
+            <w:r>
+              <w:rPr>
+                <w:rFonts w:ascii="Times New Roman" w:hAnsi="Times New Roman" w:cs="Times New Roman"/>
+                <w:sz w:val="24"/>
+                <w:szCs w:val="24"/>
+              </w:rPr>
+              <w:t>": "SCHOOLFEES"</w:t>
             </w:r>
           </w:p>
           <w:p>
@@ -21386,7 +22422,7 @@
           <w:insideV w:val="single" w:sz="4" w:space="0" w:color="auto"/>
         </w:tblBorders>
         <w:tblLayout w:type="fixed"/>
-        <w:tblLook w:val="0000"/>
+        <w:tblLook w:val="0000" w:firstRow="0" w:lastRow="0" w:firstColumn="0" w:lastColumn="0" w:noHBand="0" w:noVBand="0"/>
       </w:tblPr>
       <w:tblGrid>
         <w:gridCol w:w="666"/>
@@ -21510,6 +22546,7 @@
                 <w:szCs w:val="24"/>
               </w:rPr>
             </w:pPr>
+            <w:proofErr w:type="gramStart"/>
             <w:r>
               <w:rPr>
                 <w:rFonts w:ascii="Times New Roman" w:hAnsi="Times New Roman" w:cs="Times New Roman"/>
@@ -21518,7 +22555,18 @@
                 <w:sz w:val="24"/>
                 <w:szCs w:val="24"/>
               </w:rPr>
-              <w:t>Mandatory(Yes/No)</w:t>
+              <w:t>Mandatory(</w:t>
+            </w:r>
+            <w:proofErr w:type="gramEnd"/>
+            <w:r>
+              <w:rPr>
+                <w:rFonts w:ascii="Times New Roman" w:hAnsi="Times New Roman" w:cs="Times New Roman"/>
+                <w:b/>
+                <w:color w:val="FFFFFF" w:themeColor="background1"/>
+                <w:sz w:val="24"/>
+                <w:szCs w:val="24"/>
+              </w:rPr>
+              <w:t>Yes/No)</w:t>
             </w:r>
           </w:p>
         </w:tc>
@@ -21597,6 +22645,7 @@
                 <w:szCs w:val="24"/>
               </w:rPr>
             </w:pPr>
+            <w:proofErr w:type="spellStart"/>
             <w:r>
               <w:rPr>
                 <w:rFonts w:ascii="Times New Roman" w:hAnsi="Times New Roman" w:cs="Times New Roman"/>
@@ -21605,6 +22654,7 @@
               </w:rPr>
               <w:t>SchoolFeePayment</w:t>
             </w:r>
+            <w:proofErr w:type="spellEnd"/>
           </w:p>
         </w:tc>
         <w:tc>
@@ -21988,6 +23038,7 @@
                 <w:szCs w:val="24"/>
               </w:rPr>
             </w:pPr>
+            <w:proofErr w:type="spellStart"/>
             <w:r>
               <w:rPr>
                 <w:rFonts w:ascii="Times New Roman" w:hAnsi="Times New Roman" w:cs="Times New Roman"/>
@@ -21996,6 +23047,7 @@
               </w:rPr>
               <w:t>processingCode</w:t>
             </w:r>
+            <w:proofErr w:type="spellEnd"/>
           </w:p>
         </w:tc>
         <w:tc>
@@ -22113,6 +23165,7 @@
                 <w:szCs w:val="24"/>
               </w:rPr>
             </w:pPr>
+            <w:proofErr w:type="spellStart"/>
             <w:r>
               <w:rPr>
                 <w:rFonts w:ascii="Times New Roman" w:hAnsi="Times New Roman" w:cs="Times New Roman"/>
@@ -22121,6 +23174,7 @@
               </w:rPr>
               <w:t>transactionStatus</w:t>
             </w:r>
+            <w:proofErr w:type="spellEnd"/>
           </w:p>
         </w:tc>
         <w:tc>
@@ -22488,6 +23542,7 @@
                 <w:szCs w:val="24"/>
               </w:rPr>
             </w:pPr>
+            <w:proofErr w:type="spellStart"/>
             <w:r>
               <w:rPr>
                 <w:rFonts w:ascii="Times New Roman" w:hAnsi="Times New Roman" w:cs="Times New Roman"/>
@@ -22496,6 +23551,7 @@
               </w:rPr>
               <w:t>parse_time</w:t>
             </w:r>
+            <w:proofErr w:type="spellEnd"/>
           </w:p>
         </w:tc>
         <w:tc>
@@ -22512,6 +23568,7 @@
                 <w:szCs w:val="24"/>
               </w:rPr>
             </w:pPr>
+            <w:proofErr w:type="spellStart"/>
             <w:r>
               <w:rPr>
                 <w:rFonts w:ascii="Times New Roman" w:hAnsi="Times New Roman" w:cs="Times New Roman"/>
@@ -22520,6 +23577,7 @@
               </w:rPr>
               <w:t>TimeStamp</w:t>
             </w:r>
+            <w:proofErr w:type="spellEnd"/>
           </w:p>
         </w:tc>
         <w:tc>
@@ -22613,6 +23671,7 @@
                 <w:szCs w:val="24"/>
               </w:rPr>
             </w:pPr>
+            <w:proofErr w:type="spellStart"/>
             <w:r>
               <w:rPr>
                 <w:rFonts w:ascii="Times New Roman" w:hAnsi="Times New Roman" w:cs="Times New Roman"/>
@@ -22621,6 +23680,7 @@
               </w:rPr>
               <w:t>responseParse_time</w:t>
             </w:r>
+            <w:proofErr w:type="spellEnd"/>
           </w:p>
         </w:tc>
         <w:tc>
@@ -22637,6 +23697,7 @@
                 <w:szCs w:val="24"/>
               </w:rPr>
             </w:pPr>
+            <w:proofErr w:type="spellStart"/>
             <w:r>
               <w:rPr>
                 <w:rFonts w:ascii="Times New Roman" w:hAnsi="Times New Roman" w:cs="Times New Roman"/>
@@ -22645,6 +23706,7 @@
               </w:rPr>
               <w:t>TimeStamp</w:t>
             </w:r>
+            <w:proofErr w:type="spellEnd"/>
           </w:p>
         </w:tc>
         <w:tc>
@@ -22738,6 +23800,7 @@
                 <w:szCs w:val="24"/>
               </w:rPr>
             </w:pPr>
+            <w:proofErr w:type="spellStart"/>
             <w:r>
               <w:rPr>
                 <w:rFonts w:ascii="Times New Roman" w:hAnsi="Times New Roman" w:cs="Times New Roman"/>
@@ -22746,6 +23809,7 @@
               </w:rPr>
               <w:t>requestParse_time</w:t>
             </w:r>
+            <w:proofErr w:type="spellEnd"/>
           </w:p>
         </w:tc>
         <w:tc>
@@ -22762,6 +23826,7 @@
                 <w:szCs w:val="24"/>
               </w:rPr>
             </w:pPr>
+            <w:proofErr w:type="spellStart"/>
             <w:r>
               <w:rPr>
                 <w:rFonts w:ascii="Times New Roman" w:hAnsi="Times New Roman" w:cs="Times New Roman"/>
@@ -22770,6 +23835,7 @@
               </w:rPr>
               <w:t>TimeStamp</w:t>
             </w:r>
+            <w:proofErr w:type="spellEnd"/>
           </w:p>
         </w:tc>
         <w:tc>
@@ -22863,6 +23929,7 @@
                 <w:szCs w:val="24"/>
               </w:rPr>
             </w:pPr>
+            <w:proofErr w:type="spellStart"/>
             <w:r>
               <w:rPr>
                 <w:rFonts w:ascii="Times New Roman" w:hAnsi="Times New Roman" w:cs="Times New Roman"/>
@@ -22871,6 +23938,7 @@
               </w:rPr>
               <w:t>versionNumber</w:t>
             </w:r>
+            <w:proofErr w:type="spellEnd"/>
           </w:p>
         </w:tc>
         <w:tc>
@@ -23355,6 +24423,7 @@
                 <w:szCs w:val="24"/>
               </w:rPr>
             </w:pPr>
+            <w:proofErr w:type="spellStart"/>
             <w:r>
               <w:rPr>
                 <w:rFonts w:ascii="Times New Roman" w:hAnsi="Times New Roman" w:cs="Times New Roman"/>
@@ -23363,6 +24432,7 @@
               </w:rPr>
               <w:t>chargeBearer</w:t>
             </w:r>
+            <w:proofErr w:type="spellEnd"/>
           </w:p>
         </w:tc>
         <w:tc>
@@ -23480,6 +24550,7 @@
                 <w:szCs w:val="24"/>
               </w:rPr>
             </w:pPr>
+            <w:proofErr w:type="spellStart"/>
             <w:r>
               <w:rPr>
                 <w:rFonts w:ascii="Times New Roman" w:hAnsi="Times New Roman" w:cs="Times New Roman"/>
@@ -23488,6 +24559,7 @@
               </w:rPr>
               <w:t>orderingCustomerId</w:t>
             </w:r>
+            <w:proofErr w:type="spellEnd"/>
           </w:p>
         </w:tc>
         <w:tc>
@@ -23605,6 +24677,7 @@
                 <w:szCs w:val="24"/>
               </w:rPr>
             </w:pPr>
+            <w:proofErr w:type="spellStart"/>
             <w:r>
               <w:rPr>
                 <w:rFonts w:ascii="Times New Roman" w:hAnsi="Times New Roman" w:cs="Times New Roman"/>
@@ -23613,6 +24686,7 @@
               </w:rPr>
               <w:t>debitCurrency</w:t>
             </w:r>
+            <w:proofErr w:type="spellEnd"/>
           </w:p>
         </w:tc>
         <w:tc>
@@ -23730,6 +24804,7 @@
                 <w:szCs w:val="24"/>
               </w:rPr>
             </w:pPr>
+            <w:proofErr w:type="spellStart"/>
             <w:r>
               <w:rPr>
                 <w:rFonts w:ascii="Times New Roman" w:hAnsi="Times New Roman" w:cs="Times New Roman"/>
@@ -23738,6 +24813,7 @@
               </w:rPr>
               <w:t>transactionAmount</w:t>
             </w:r>
+            <w:proofErr w:type="spellEnd"/>
           </w:p>
         </w:tc>
         <w:tc>
@@ -23855,6 +24931,7 @@
                 <w:szCs w:val="24"/>
               </w:rPr>
             </w:pPr>
+            <w:proofErr w:type="spellStart"/>
             <w:r>
               <w:rPr>
                 <w:rFonts w:ascii="Times New Roman" w:hAnsi="Times New Roman" w:cs="Times New Roman"/>
@@ -23863,6 +24940,7 @@
               </w:rPr>
               <w:t>endToEndReference</w:t>
             </w:r>
+            <w:proofErr w:type="spellEnd"/>
           </w:p>
         </w:tc>
         <w:tc>
@@ -23980,6 +25058,7 @@
                 <w:szCs w:val="24"/>
               </w:rPr>
             </w:pPr>
+            <w:proofErr w:type="spellStart"/>
             <w:r>
               <w:rPr>
                 <w:rFonts w:ascii="Times New Roman" w:hAnsi="Times New Roman" w:cs="Times New Roman"/>
@@ -23988,6 +25067,7 @@
               </w:rPr>
               <w:t>executionDate</w:t>
             </w:r>
+            <w:proofErr w:type="spellEnd"/>
           </w:p>
         </w:tc>
         <w:tc>
@@ -24004,6 +25084,7 @@
                 <w:szCs w:val="24"/>
               </w:rPr>
             </w:pPr>
+            <w:proofErr w:type="spellStart"/>
             <w:r>
               <w:rPr>
                 <w:rFonts w:ascii="Times New Roman" w:hAnsi="Times New Roman" w:cs="Times New Roman"/>
@@ -24012,6 +25093,7 @@
               </w:rPr>
               <w:t>TimeStamp</w:t>
             </w:r>
+            <w:proofErr w:type="spellEnd"/>
           </w:p>
         </w:tc>
         <w:tc>
@@ -24105,6 +25187,7 @@
                 <w:szCs w:val="24"/>
               </w:rPr>
             </w:pPr>
+            <w:proofErr w:type="spellStart"/>
             <w:r>
               <w:rPr>
                 <w:rFonts w:ascii="Times New Roman" w:hAnsi="Times New Roman" w:cs="Times New Roman"/>
@@ -24113,6 +25196,7 @@
               </w:rPr>
               <w:t>debitAccountId</w:t>
             </w:r>
+            <w:proofErr w:type="spellEnd"/>
           </w:p>
         </w:tc>
         <w:tc>
@@ -24230,6 +25314,7 @@
                 <w:szCs w:val="24"/>
               </w:rPr>
             </w:pPr>
+            <w:proofErr w:type="spellStart"/>
             <w:r>
               <w:rPr>
                 <w:rFonts w:ascii="Times New Roman" w:hAnsi="Times New Roman" w:cs="Times New Roman"/>
@@ -24238,6 +25323,7 @@
               </w:rPr>
               <w:t>orderingCustomerName</w:t>
             </w:r>
+            <w:proofErr w:type="spellEnd"/>
           </w:p>
         </w:tc>
         <w:tc>
@@ -24355,6 +25441,7 @@
                 <w:szCs w:val="24"/>
               </w:rPr>
             </w:pPr>
+            <w:proofErr w:type="spellStart"/>
             <w:r>
               <w:rPr>
                 <w:rFonts w:ascii="Times New Roman" w:hAnsi="Times New Roman" w:cs="Times New Roman"/>
@@ -24363,6 +25450,7 @@
               </w:rPr>
               <w:t>creditAccountId</w:t>
             </w:r>
+            <w:proofErr w:type="spellEnd"/>
           </w:p>
         </w:tc>
         <w:tc>
@@ -24480,6 +25568,7 @@
                 <w:szCs w:val="24"/>
               </w:rPr>
             </w:pPr>
+            <w:proofErr w:type="spellStart"/>
             <w:r>
               <w:rPr>
                 <w:rFonts w:ascii="Times New Roman" w:hAnsi="Times New Roman" w:cs="Times New Roman"/>
@@ -24488,6 +25577,7 @@
               </w:rPr>
               <w:t>paymentCurrency</w:t>
             </w:r>
+            <w:proofErr w:type="spellEnd"/>
           </w:p>
         </w:tc>
         <w:tc>
@@ -24605,6 +25695,7 @@
                 <w:szCs w:val="24"/>
               </w:rPr>
             </w:pPr>
+            <w:proofErr w:type="spellStart"/>
             <w:r>
               <w:rPr>
                 <w:rFonts w:ascii="Times New Roman" w:hAnsi="Times New Roman" w:cs="Times New Roman"/>
@@ -24613,6 +25704,7 @@
               </w:rPr>
               <w:t>paymentOrderProductId</w:t>
             </w:r>
+            <w:proofErr w:type="spellEnd"/>
           </w:p>
         </w:tc>
         <w:tc>
@@ -24790,7 +25882,7 @@
           <w:left w:w="30" w:type="dxa"/>
           <w:right w:w="30" w:type="dxa"/>
         </w:tblCellMar>
-        <w:tblLook w:val="0000"/>
+        <w:tblLook w:val="0000" w:firstRow="0" w:lastRow="0" w:firstColumn="0" w:lastColumn="0" w:noHBand="0" w:noVBand="0"/>
       </w:tblPr>
       <w:tblGrid>
         <w:gridCol w:w="8909"/>
@@ -24843,7 +25935,25 @@
                 <w:sz w:val="24"/>
                 <w:szCs w:val="24"/>
               </w:rPr>
-              <w:t xml:space="preserve">    "SchoolFeePayment": {</w:t>
+              <w:t xml:space="preserve">    "</w:t>
+            </w:r>
+            <w:proofErr w:type="spellStart"/>
+            <w:r>
+              <w:rPr>
+                <w:rFonts w:ascii="Times New Roman" w:hAnsi="Times New Roman" w:cs="Times New Roman"/>
+                <w:sz w:val="24"/>
+                <w:szCs w:val="24"/>
+              </w:rPr>
+              <w:t>SchoolFeePayment</w:t>
+            </w:r>
+            <w:proofErr w:type="spellEnd"/>
+            <w:r>
+              <w:rPr>
+                <w:rFonts w:ascii="Times New Roman" w:hAnsi="Times New Roman" w:cs="Times New Roman"/>
+                <w:sz w:val="24"/>
+                <w:szCs w:val="24"/>
+              </w:rPr>
+              <w:t>": {</w:t>
             </w:r>
           </w:p>
           <w:p>
@@ -24898,43 +26008,97 @@
                 <w:szCs w:val="24"/>
               </w:rPr>
               <w:lastRenderedPageBreak/>
-              <w:t xml:space="preserve">            "processingCode": "180000",</w:t>
-            </w:r>
-          </w:p>
-          <w:p>
-            <w:pPr>
-              <w:pStyle w:val="NoSpacing"/>
-              <w:rPr>
-                <w:rFonts w:ascii="Times New Roman" w:hAnsi="Times New Roman" w:cs="Times New Roman"/>
-                <w:sz w:val="24"/>
-                <w:szCs w:val="24"/>
-              </w:rPr>
-            </w:pPr>
-            <w:r>
-              <w:rPr>
-                <w:rFonts w:ascii="Times New Roman" w:hAnsi="Times New Roman" w:cs="Times New Roman"/>
-                <w:sz w:val="24"/>
-                <w:szCs w:val="24"/>
-              </w:rPr>
-              <w:t xml:space="preserve">            "responseCode": "200"</w:t>
-            </w:r>
-          </w:p>
-          <w:p>
-            <w:pPr>
-              <w:pStyle w:val="NoSpacing"/>
-              <w:rPr>
-                <w:rFonts w:ascii="Times New Roman" w:hAnsi="Times New Roman" w:cs="Times New Roman"/>
-                <w:sz w:val="24"/>
-                <w:szCs w:val="24"/>
-              </w:rPr>
-            </w:pPr>
-            <w:r>
-              <w:rPr>
-                <w:rFonts w:ascii="Times New Roman" w:hAnsi="Times New Roman" w:cs="Times New Roman"/>
-                <w:sz w:val="24"/>
-                <w:szCs w:val="24"/>
-              </w:rPr>
-              <w:t xml:space="preserve">                "transactionStatus": "Live",</w:t>
+              <w:t xml:space="preserve">            "</w:t>
+            </w:r>
+            <w:proofErr w:type="spellStart"/>
+            <w:r>
+              <w:rPr>
+                <w:rFonts w:ascii="Times New Roman" w:hAnsi="Times New Roman" w:cs="Times New Roman"/>
+                <w:sz w:val="24"/>
+                <w:szCs w:val="24"/>
+              </w:rPr>
+              <w:t>processingCode</w:t>
+            </w:r>
+            <w:proofErr w:type="spellEnd"/>
+            <w:r>
+              <w:rPr>
+                <w:rFonts w:ascii="Times New Roman" w:hAnsi="Times New Roman" w:cs="Times New Roman"/>
+                <w:sz w:val="24"/>
+                <w:szCs w:val="24"/>
+              </w:rPr>
+              <w:t>": "180000",</w:t>
+            </w:r>
+          </w:p>
+          <w:p>
+            <w:pPr>
+              <w:pStyle w:val="NoSpacing"/>
+              <w:rPr>
+                <w:rFonts w:ascii="Times New Roman" w:hAnsi="Times New Roman" w:cs="Times New Roman"/>
+                <w:sz w:val="24"/>
+                <w:szCs w:val="24"/>
+              </w:rPr>
+            </w:pPr>
+            <w:r>
+              <w:rPr>
+                <w:rFonts w:ascii="Times New Roman" w:hAnsi="Times New Roman" w:cs="Times New Roman"/>
+                <w:sz w:val="24"/>
+                <w:szCs w:val="24"/>
+              </w:rPr>
+              <w:t xml:space="preserve">            "</w:t>
+            </w:r>
+            <w:proofErr w:type="spellStart"/>
+            <w:r>
+              <w:rPr>
+                <w:rFonts w:ascii="Times New Roman" w:hAnsi="Times New Roman" w:cs="Times New Roman"/>
+                <w:sz w:val="24"/>
+                <w:szCs w:val="24"/>
+              </w:rPr>
+              <w:t>responseCode</w:t>
+            </w:r>
+            <w:proofErr w:type="spellEnd"/>
+            <w:r>
+              <w:rPr>
+                <w:rFonts w:ascii="Times New Roman" w:hAnsi="Times New Roman" w:cs="Times New Roman"/>
+                <w:sz w:val="24"/>
+                <w:szCs w:val="24"/>
+              </w:rPr>
+              <w:t>": "200"</w:t>
+            </w:r>
+          </w:p>
+          <w:p>
+            <w:pPr>
+              <w:pStyle w:val="NoSpacing"/>
+              <w:rPr>
+                <w:rFonts w:ascii="Times New Roman" w:hAnsi="Times New Roman" w:cs="Times New Roman"/>
+                <w:sz w:val="24"/>
+                <w:szCs w:val="24"/>
+              </w:rPr>
+            </w:pPr>
+            <w:r>
+              <w:rPr>
+                <w:rFonts w:ascii="Times New Roman" w:hAnsi="Times New Roman" w:cs="Times New Roman"/>
+                <w:sz w:val="24"/>
+                <w:szCs w:val="24"/>
+              </w:rPr>
+              <w:t xml:space="preserve">                "</w:t>
+            </w:r>
+            <w:proofErr w:type="spellStart"/>
+            <w:r>
+              <w:rPr>
+                <w:rFonts w:ascii="Times New Roman" w:hAnsi="Times New Roman" w:cs="Times New Roman"/>
+                <w:sz w:val="24"/>
+                <w:szCs w:val="24"/>
+              </w:rPr>
+              <w:t>transactionStatus</w:t>
+            </w:r>
+            <w:proofErr w:type="spellEnd"/>
+            <w:r>
+              <w:rPr>
+                <w:rFonts w:ascii="Times New Roman" w:hAnsi="Times New Roman" w:cs="Times New Roman"/>
+                <w:sz w:val="24"/>
+                <w:szCs w:val="24"/>
+              </w:rPr>
+              <w:t>": "Live",</w:t>
             </w:r>
           </w:p>
           <w:p>
@@ -24988,61 +26152,133 @@
                 <w:sz w:val="24"/>
                 <w:szCs w:val="24"/>
               </w:rPr>
-              <w:t xml:space="preserve">                    "parse_time": 2,</w:t>
-            </w:r>
-          </w:p>
-          <w:p>
-            <w:pPr>
-              <w:pStyle w:val="NoSpacing"/>
-              <w:rPr>
-                <w:rFonts w:ascii="Times New Roman" w:hAnsi="Times New Roman" w:cs="Times New Roman"/>
-                <w:sz w:val="24"/>
-                <w:szCs w:val="24"/>
-              </w:rPr>
-            </w:pPr>
-            <w:r>
-              <w:rPr>
-                <w:rFonts w:ascii="Times New Roman" w:hAnsi="Times New Roman" w:cs="Times New Roman"/>
-                <w:sz w:val="24"/>
-                <w:szCs w:val="24"/>
-              </w:rPr>
-              <w:t xml:space="preserve">                    "responseParse_time": 2,</w:t>
-            </w:r>
-          </w:p>
-          <w:p>
-            <w:pPr>
-              <w:pStyle w:val="NoSpacing"/>
-              <w:rPr>
-                <w:rFonts w:ascii="Times New Roman" w:hAnsi="Times New Roman" w:cs="Times New Roman"/>
-                <w:sz w:val="24"/>
-                <w:szCs w:val="24"/>
-              </w:rPr>
-            </w:pPr>
-            <w:r>
-              <w:rPr>
-                <w:rFonts w:ascii="Times New Roman" w:hAnsi="Times New Roman" w:cs="Times New Roman"/>
-                <w:sz w:val="24"/>
-                <w:szCs w:val="24"/>
-              </w:rPr>
-              <w:t xml:space="preserve">                    "requestParse_time": 2,</w:t>
-            </w:r>
-          </w:p>
-          <w:p>
-            <w:pPr>
-              <w:pStyle w:val="NoSpacing"/>
-              <w:rPr>
-                <w:rFonts w:ascii="Times New Roman" w:hAnsi="Times New Roman" w:cs="Times New Roman"/>
-                <w:sz w:val="24"/>
-                <w:szCs w:val="24"/>
-              </w:rPr>
-            </w:pPr>
-            <w:r>
-              <w:rPr>
-                <w:rFonts w:ascii="Times New Roman" w:hAnsi="Times New Roman" w:cs="Times New Roman"/>
-                <w:sz w:val="24"/>
-                <w:szCs w:val="24"/>
-              </w:rPr>
-              <w:t xml:space="preserve">                    "versionNumber": "1"</w:t>
+              <w:t xml:space="preserve">                    "</w:t>
+            </w:r>
+            <w:proofErr w:type="spellStart"/>
+            <w:r>
+              <w:rPr>
+                <w:rFonts w:ascii="Times New Roman" w:hAnsi="Times New Roman" w:cs="Times New Roman"/>
+                <w:sz w:val="24"/>
+                <w:szCs w:val="24"/>
+              </w:rPr>
+              <w:t>parse_time</w:t>
+            </w:r>
+            <w:proofErr w:type="spellEnd"/>
+            <w:r>
+              <w:rPr>
+                <w:rFonts w:ascii="Times New Roman" w:hAnsi="Times New Roman" w:cs="Times New Roman"/>
+                <w:sz w:val="24"/>
+                <w:szCs w:val="24"/>
+              </w:rPr>
+              <w:t>": 2,</w:t>
+            </w:r>
+          </w:p>
+          <w:p>
+            <w:pPr>
+              <w:pStyle w:val="NoSpacing"/>
+              <w:rPr>
+                <w:rFonts w:ascii="Times New Roman" w:hAnsi="Times New Roman" w:cs="Times New Roman"/>
+                <w:sz w:val="24"/>
+                <w:szCs w:val="24"/>
+              </w:rPr>
+            </w:pPr>
+            <w:r>
+              <w:rPr>
+                <w:rFonts w:ascii="Times New Roman" w:hAnsi="Times New Roman" w:cs="Times New Roman"/>
+                <w:sz w:val="24"/>
+                <w:szCs w:val="24"/>
+              </w:rPr>
+              <w:t xml:space="preserve">                    "</w:t>
+            </w:r>
+            <w:proofErr w:type="spellStart"/>
+            <w:r>
+              <w:rPr>
+                <w:rFonts w:ascii="Times New Roman" w:hAnsi="Times New Roman" w:cs="Times New Roman"/>
+                <w:sz w:val="24"/>
+                <w:szCs w:val="24"/>
+              </w:rPr>
+              <w:t>responseParse_time</w:t>
+            </w:r>
+            <w:proofErr w:type="spellEnd"/>
+            <w:r>
+              <w:rPr>
+                <w:rFonts w:ascii="Times New Roman" w:hAnsi="Times New Roman" w:cs="Times New Roman"/>
+                <w:sz w:val="24"/>
+                <w:szCs w:val="24"/>
+              </w:rPr>
+              <w:t>": 2,</w:t>
+            </w:r>
+          </w:p>
+          <w:p>
+            <w:pPr>
+              <w:pStyle w:val="NoSpacing"/>
+              <w:rPr>
+                <w:rFonts w:ascii="Times New Roman" w:hAnsi="Times New Roman" w:cs="Times New Roman"/>
+                <w:sz w:val="24"/>
+                <w:szCs w:val="24"/>
+              </w:rPr>
+            </w:pPr>
+            <w:r>
+              <w:rPr>
+                <w:rFonts w:ascii="Times New Roman" w:hAnsi="Times New Roman" w:cs="Times New Roman"/>
+                <w:sz w:val="24"/>
+                <w:szCs w:val="24"/>
+              </w:rPr>
+              <w:t xml:space="preserve">                    "</w:t>
+            </w:r>
+            <w:proofErr w:type="spellStart"/>
+            <w:r>
+              <w:rPr>
+                <w:rFonts w:ascii="Times New Roman" w:hAnsi="Times New Roman" w:cs="Times New Roman"/>
+                <w:sz w:val="24"/>
+                <w:szCs w:val="24"/>
+              </w:rPr>
+              <w:t>requestParse_time</w:t>
+            </w:r>
+            <w:proofErr w:type="spellEnd"/>
+            <w:r>
+              <w:rPr>
+                <w:rFonts w:ascii="Times New Roman" w:hAnsi="Times New Roman" w:cs="Times New Roman"/>
+                <w:sz w:val="24"/>
+                <w:szCs w:val="24"/>
+              </w:rPr>
+              <w:t>": 2,</w:t>
+            </w:r>
+          </w:p>
+          <w:p>
+            <w:pPr>
+              <w:pStyle w:val="NoSpacing"/>
+              <w:rPr>
+                <w:rFonts w:ascii="Times New Roman" w:hAnsi="Times New Roman" w:cs="Times New Roman"/>
+                <w:sz w:val="24"/>
+                <w:szCs w:val="24"/>
+              </w:rPr>
+            </w:pPr>
+            <w:r>
+              <w:rPr>
+                <w:rFonts w:ascii="Times New Roman" w:hAnsi="Times New Roman" w:cs="Times New Roman"/>
+                <w:sz w:val="24"/>
+                <w:szCs w:val="24"/>
+              </w:rPr>
+              <w:t xml:space="preserve">                    "</w:t>
+            </w:r>
+            <w:proofErr w:type="spellStart"/>
+            <w:r>
+              <w:rPr>
+                <w:rFonts w:ascii="Times New Roman" w:hAnsi="Times New Roman" w:cs="Times New Roman"/>
+                <w:sz w:val="24"/>
+                <w:szCs w:val="24"/>
+              </w:rPr>
+              <w:t>versionNumber</w:t>
+            </w:r>
+            <w:proofErr w:type="spellEnd"/>
+            <w:r>
+              <w:rPr>
+                <w:rFonts w:ascii="Times New Roman" w:hAnsi="Times New Roman" w:cs="Times New Roman"/>
+                <w:sz w:val="24"/>
+                <w:szCs w:val="24"/>
+              </w:rPr>
+              <w:t>": "1"</w:t>
             </w:r>
           </w:p>
           <w:p>
@@ -25150,187 +26386,403 @@
                 <w:sz w:val="24"/>
                 <w:szCs w:val="24"/>
               </w:rPr>
-              <w:t xml:space="preserve">                "chargeBearer": "OUR",</w:t>
-            </w:r>
-          </w:p>
-          <w:p>
-            <w:pPr>
-              <w:pStyle w:val="NoSpacing"/>
-              <w:rPr>
-                <w:rFonts w:ascii="Times New Roman" w:hAnsi="Times New Roman" w:cs="Times New Roman"/>
-                <w:sz w:val="24"/>
-                <w:szCs w:val="24"/>
-              </w:rPr>
-            </w:pPr>
-            <w:r>
-              <w:rPr>
-                <w:rFonts w:ascii="Times New Roman" w:hAnsi="Times New Roman" w:cs="Times New Roman"/>
-                <w:sz w:val="24"/>
-                <w:szCs w:val="24"/>
-              </w:rPr>
-              <w:t xml:space="preserve">                "orderingCustomerId": "100142",</w:t>
-            </w:r>
-          </w:p>
-          <w:p>
-            <w:pPr>
-              <w:pStyle w:val="NoSpacing"/>
-              <w:rPr>
-                <w:rFonts w:ascii="Times New Roman" w:hAnsi="Times New Roman" w:cs="Times New Roman"/>
-                <w:sz w:val="24"/>
-                <w:szCs w:val="24"/>
-              </w:rPr>
-            </w:pPr>
-            <w:r>
-              <w:rPr>
-                <w:rFonts w:ascii="Times New Roman" w:hAnsi="Times New Roman" w:cs="Times New Roman"/>
-                <w:sz w:val="24"/>
-                <w:szCs w:val="24"/>
-              </w:rPr>
-              <w:t xml:space="preserve">                "debitCurrency": "ZWL",</w:t>
-            </w:r>
-          </w:p>
-          <w:p>
-            <w:pPr>
-              <w:pStyle w:val="NoSpacing"/>
-              <w:rPr>
-                <w:rFonts w:ascii="Times New Roman" w:hAnsi="Times New Roman" w:cs="Times New Roman"/>
-                <w:sz w:val="24"/>
-                <w:szCs w:val="24"/>
-              </w:rPr>
-            </w:pPr>
-            <w:r>
-              <w:rPr>
-                <w:rFonts w:ascii="Times New Roman" w:hAnsi="Times New Roman" w:cs="Times New Roman"/>
-                <w:sz w:val="24"/>
-                <w:szCs w:val="24"/>
-              </w:rPr>
-              <w:t xml:space="preserve">                "transactionAmount": 89.09,</w:t>
-            </w:r>
-          </w:p>
-          <w:p>
-            <w:pPr>
-              <w:pStyle w:val="NoSpacing"/>
-              <w:rPr>
-                <w:rFonts w:ascii="Times New Roman" w:hAnsi="Times New Roman" w:cs="Times New Roman"/>
-                <w:sz w:val="24"/>
-                <w:szCs w:val="24"/>
-              </w:rPr>
-            </w:pPr>
-            <w:r>
-              <w:rPr>
-                <w:rFonts w:ascii="Times New Roman" w:hAnsi="Times New Roman" w:cs="Times New Roman"/>
-                <w:sz w:val="24"/>
-                <w:szCs w:val="24"/>
-              </w:rPr>
-              <w:t xml:space="preserve">                "endToEndReference": "NOTPROVIDED",</w:t>
-            </w:r>
-          </w:p>
-          <w:p>
-            <w:pPr>
-              <w:pStyle w:val="NoSpacing"/>
-              <w:rPr>
-                <w:rFonts w:ascii="Times New Roman" w:hAnsi="Times New Roman" w:cs="Times New Roman"/>
-                <w:sz w:val="24"/>
-                <w:szCs w:val="24"/>
-              </w:rPr>
-            </w:pPr>
-            <w:r>
-              <w:rPr>
-                <w:rFonts w:ascii="Times New Roman" w:hAnsi="Times New Roman" w:cs="Times New Roman"/>
-                <w:sz w:val="24"/>
-                <w:szCs w:val="24"/>
-              </w:rPr>
-              <w:t xml:space="preserve">                "executionDate": "20200814",</w:t>
-            </w:r>
-          </w:p>
-          <w:p>
-            <w:pPr>
-              <w:pStyle w:val="NoSpacing"/>
-              <w:rPr>
-                <w:rFonts w:ascii="Times New Roman" w:hAnsi="Times New Roman" w:cs="Times New Roman"/>
-                <w:sz w:val="24"/>
-                <w:szCs w:val="24"/>
-              </w:rPr>
-            </w:pPr>
-            <w:r>
-              <w:rPr>
-                <w:rFonts w:ascii="Times New Roman" w:hAnsi="Times New Roman" w:cs="Times New Roman"/>
-                <w:sz w:val="24"/>
-                <w:szCs w:val="24"/>
-              </w:rPr>
-              <w:t xml:space="preserve">                "debitAccountId": "1000000578",</w:t>
-            </w:r>
-          </w:p>
-          <w:p>
-            <w:pPr>
-              <w:pStyle w:val="NoSpacing"/>
-              <w:rPr>
-                <w:rFonts w:ascii="Times New Roman" w:hAnsi="Times New Roman" w:cs="Times New Roman"/>
-                <w:sz w:val="24"/>
-                <w:szCs w:val="24"/>
-              </w:rPr>
-            </w:pPr>
-            <w:r>
-              <w:rPr>
-                <w:rFonts w:ascii="Times New Roman" w:hAnsi="Times New Roman" w:cs="Times New Roman"/>
-                <w:sz w:val="24"/>
-                <w:szCs w:val="24"/>
-              </w:rPr>
-              <w:t xml:space="preserve">                "orderingCustomerName": "BusinessCurrent",</w:t>
-            </w:r>
-          </w:p>
-          <w:p>
-            <w:pPr>
-              <w:pStyle w:val="NoSpacing"/>
-              <w:rPr>
-                <w:rFonts w:ascii="Times New Roman" w:hAnsi="Times New Roman" w:cs="Times New Roman"/>
-                <w:sz w:val="24"/>
-                <w:szCs w:val="24"/>
-              </w:rPr>
-            </w:pPr>
-            <w:r>
-              <w:rPr>
-                <w:rFonts w:ascii="Times New Roman" w:hAnsi="Times New Roman" w:cs="Times New Roman"/>
-                <w:sz w:val="24"/>
-                <w:szCs w:val="24"/>
-              </w:rPr>
-              <w:t xml:space="preserve">                "creditAccountId": "ZWL1409200010004",</w:t>
-            </w:r>
-          </w:p>
-          <w:p>
-            <w:pPr>
-              <w:pStyle w:val="NoSpacing"/>
-              <w:rPr>
-                <w:rFonts w:ascii="Times New Roman" w:hAnsi="Times New Roman" w:cs="Times New Roman"/>
-                <w:sz w:val="24"/>
-                <w:szCs w:val="24"/>
-              </w:rPr>
-            </w:pPr>
-            <w:r>
-              <w:rPr>
-                <w:rFonts w:ascii="Times New Roman" w:hAnsi="Times New Roman" w:cs="Times New Roman"/>
-                <w:sz w:val="24"/>
-                <w:szCs w:val="24"/>
-              </w:rPr>
-              <w:t xml:space="preserve">                "paymentCurrency": "ZWL",</w:t>
-            </w:r>
-          </w:p>
-          <w:p>
-            <w:pPr>
-              <w:pStyle w:val="NoSpacing"/>
-              <w:rPr>
-                <w:rFonts w:ascii="Times New Roman" w:hAnsi="Times New Roman" w:cs="Times New Roman"/>
-                <w:sz w:val="24"/>
-                <w:szCs w:val="24"/>
-              </w:rPr>
-            </w:pPr>
-            <w:r>
-              <w:rPr>
-                <w:rFonts w:ascii="Times New Roman" w:hAnsi="Times New Roman" w:cs="Times New Roman"/>
-                <w:sz w:val="24"/>
-                <w:szCs w:val="24"/>
-              </w:rPr>
-              <w:t xml:space="preserve">                "paymentOrderProductId": "SCHOOLFEES"</w:t>
+              <w:t xml:space="preserve">                "</w:t>
+            </w:r>
+            <w:proofErr w:type="spellStart"/>
+            <w:r>
+              <w:rPr>
+                <w:rFonts w:ascii="Times New Roman" w:hAnsi="Times New Roman" w:cs="Times New Roman"/>
+                <w:sz w:val="24"/>
+                <w:szCs w:val="24"/>
+              </w:rPr>
+              <w:t>chargeBearer</w:t>
+            </w:r>
+            <w:proofErr w:type="spellEnd"/>
+            <w:r>
+              <w:rPr>
+                <w:rFonts w:ascii="Times New Roman" w:hAnsi="Times New Roman" w:cs="Times New Roman"/>
+                <w:sz w:val="24"/>
+                <w:szCs w:val="24"/>
+              </w:rPr>
+              <w:t>": "OUR",</w:t>
+            </w:r>
+          </w:p>
+          <w:p>
+            <w:pPr>
+              <w:pStyle w:val="NoSpacing"/>
+              <w:rPr>
+                <w:rFonts w:ascii="Times New Roman" w:hAnsi="Times New Roman" w:cs="Times New Roman"/>
+                <w:sz w:val="24"/>
+                <w:szCs w:val="24"/>
+              </w:rPr>
+            </w:pPr>
+            <w:r>
+              <w:rPr>
+                <w:rFonts w:ascii="Times New Roman" w:hAnsi="Times New Roman" w:cs="Times New Roman"/>
+                <w:sz w:val="24"/>
+                <w:szCs w:val="24"/>
+              </w:rPr>
+              <w:t xml:space="preserve">                "</w:t>
+            </w:r>
+            <w:proofErr w:type="spellStart"/>
+            <w:r>
+              <w:rPr>
+                <w:rFonts w:ascii="Times New Roman" w:hAnsi="Times New Roman" w:cs="Times New Roman"/>
+                <w:sz w:val="24"/>
+                <w:szCs w:val="24"/>
+              </w:rPr>
+              <w:t>orderingCustomerId</w:t>
+            </w:r>
+            <w:proofErr w:type="spellEnd"/>
+            <w:r>
+              <w:rPr>
+                <w:rFonts w:ascii="Times New Roman" w:hAnsi="Times New Roman" w:cs="Times New Roman"/>
+                <w:sz w:val="24"/>
+                <w:szCs w:val="24"/>
+              </w:rPr>
+              <w:t>": "100142",</w:t>
+            </w:r>
+          </w:p>
+          <w:p>
+            <w:pPr>
+              <w:pStyle w:val="NoSpacing"/>
+              <w:rPr>
+                <w:rFonts w:ascii="Times New Roman" w:hAnsi="Times New Roman" w:cs="Times New Roman"/>
+                <w:sz w:val="24"/>
+                <w:szCs w:val="24"/>
+              </w:rPr>
+            </w:pPr>
+            <w:r>
+              <w:rPr>
+                <w:rFonts w:ascii="Times New Roman" w:hAnsi="Times New Roman" w:cs="Times New Roman"/>
+                <w:sz w:val="24"/>
+                <w:szCs w:val="24"/>
+              </w:rPr>
+              <w:t xml:space="preserve">                "</w:t>
+            </w:r>
+            <w:proofErr w:type="spellStart"/>
+            <w:r>
+              <w:rPr>
+                <w:rFonts w:ascii="Times New Roman" w:hAnsi="Times New Roman" w:cs="Times New Roman"/>
+                <w:sz w:val="24"/>
+                <w:szCs w:val="24"/>
+              </w:rPr>
+              <w:t>debitCurrency</w:t>
+            </w:r>
+            <w:proofErr w:type="spellEnd"/>
+            <w:r>
+              <w:rPr>
+                <w:rFonts w:ascii="Times New Roman" w:hAnsi="Times New Roman" w:cs="Times New Roman"/>
+                <w:sz w:val="24"/>
+                <w:szCs w:val="24"/>
+              </w:rPr>
+              <w:t>": "ZWL",</w:t>
+            </w:r>
+          </w:p>
+          <w:p>
+            <w:pPr>
+              <w:pStyle w:val="NoSpacing"/>
+              <w:rPr>
+                <w:rFonts w:ascii="Times New Roman" w:hAnsi="Times New Roman" w:cs="Times New Roman"/>
+                <w:sz w:val="24"/>
+                <w:szCs w:val="24"/>
+              </w:rPr>
+            </w:pPr>
+            <w:r>
+              <w:rPr>
+                <w:rFonts w:ascii="Times New Roman" w:hAnsi="Times New Roman" w:cs="Times New Roman"/>
+                <w:sz w:val="24"/>
+                <w:szCs w:val="24"/>
+              </w:rPr>
+              <w:t xml:space="preserve">                "</w:t>
+            </w:r>
+            <w:proofErr w:type="spellStart"/>
+            <w:r>
+              <w:rPr>
+                <w:rFonts w:ascii="Times New Roman" w:hAnsi="Times New Roman" w:cs="Times New Roman"/>
+                <w:sz w:val="24"/>
+                <w:szCs w:val="24"/>
+              </w:rPr>
+              <w:t>transactionAmount</w:t>
+            </w:r>
+            <w:proofErr w:type="spellEnd"/>
+            <w:r>
+              <w:rPr>
+                <w:rFonts w:ascii="Times New Roman" w:hAnsi="Times New Roman" w:cs="Times New Roman"/>
+                <w:sz w:val="24"/>
+                <w:szCs w:val="24"/>
+              </w:rPr>
+              <w:t>": 89.09,</w:t>
+            </w:r>
+          </w:p>
+          <w:p>
+            <w:pPr>
+              <w:pStyle w:val="NoSpacing"/>
+              <w:rPr>
+                <w:rFonts w:ascii="Times New Roman" w:hAnsi="Times New Roman" w:cs="Times New Roman"/>
+                <w:sz w:val="24"/>
+                <w:szCs w:val="24"/>
+              </w:rPr>
+            </w:pPr>
+            <w:r>
+              <w:rPr>
+                <w:rFonts w:ascii="Times New Roman" w:hAnsi="Times New Roman" w:cs="Times New Roman"/>
+                <w:sz w:val="24"/>
+                <w:szCs w:val="24"/>
+              </w:rPr>
+              <w:t xml:space="preserve">                "</w:t>
+            </w:r>
+            <w:proofErr w:type="spellStart"/>
+            <w:r>
+              <w:rPr>
+                <w:rFonts w:ascii="Times New Roman" w:hAnsi="Times New Roman" w:cs="Times New Roman"/>
+                <w:sz w:val="24"/>
+                <w:szCs w:val="24"/>
+              </w:rPr>
+              <w:t>endToEndReference</w:t>
+            </w:r>
+            <w:proofErr w:type="spellEnd"/>
+            <w:r>
+              <w:rPr>
+                <w:rFonts w:ascii="Times New Roman" w:hAnsi="Times New Roman" w:cs="Times New Roman"/>
+                <w:sz w:val="24"/>
+                <w:szCs w:val="24"/>
+              </w:rPr>
+              <w:t>": "NOTPROVIDED",</w:t>
+            </w:r>
+          </w:p>
+          <w:p>
+            <w:pPr>
+              <w:pStyle w:val="NoSpacing"/>
+              <w:rPr>
+                <w:rFonts w:ascii="Times New Roman" w:hAnsi="Times New Roman" w:cs="Times New Roman"/>
+                <w:sz w:val="24"/>
+                <w:szCs w:val="24"/>
+              </w:rPr>
+            </w:pPr>
+            <w:r>
+              <w:rPr>
+                <w:rFonts w:ascii="Times New Roman" w:hAnsi="Times New Roman" w:cs="Times New Roman"/>
+                <w:sz w:val="24"/>
+                <w:szCs w:val="24"/>
+              </w:rPr>
+              <w:t xml:space="preserve">                "</w:t>
+            </w:r>
+            <w:proofErr w:type="spellStart"/>
+            <w:r>
+              <w:rPr>
+                <w:rFonts w:ascii="Times New Roman" w:hAnsi="Times New Roman" w:cs="Times New Roman"/>
+                <w:sz w:val="24"/>
+                <w:szCs w:val="24"/>
+              </w:rPr>
+              <w:t>executionDate</w:t>
+            </w:r>
+            <w:proofErr w:type="spellEnd"/>
+            <w:r>
+              <w:rPr>
+                <w:rFonts w:ascii="Times New Roman" w:hAnsi="Times New Roman" w:cs="Times New Roman"/>
+                <w:sz w:val="24"/>
+                <w:szCs w:val="24"/>
+              </w:rPr>
+              <w:t>": "20200814",</w:t>
+            </w:r>
+          </w:p>
+          <w:p>
+            <w:pPr>
+              <w:pStyle w:val="NoSpacing"/>
+              <w:rPr>
+                <w:rFonts w:ascii="Times New Roman" w:hAnsi="Times New Roman" w:cs="Times New Roman"/>
+                <w:sz w:val="24"/>
+                <w:szCs w:val="24"/>
+              </w:rPr>
+            </w:pPr>
+            <w:r>
+              <w:rPr>
+                <w:rFonts w:ascii="Times New Roman" w:hAnsi="Times New Roman" w:cs="Times New Roman"/>
+                <w:sz w:val="24"/>
+                <w:szCs w:val="24"/>
+              </w:rPr>
+              <w:t xml:space="preserve">                "</w:t>
+            </w:r>
+            <w:proofErr w:type="spellStart"/>
+            <w:r>
+              <w:rPr>
+                <w:rFonts w:ascii="Times New Roman" w:hAnsi="Times New Roman" w:cs="Times New Roman"/>
+                <w:sz w:val="24"/>
+                <w:szCs w:val="24"/>
+              </w:rPr>
+              <w:t>debitAccountId</w:t>
+            </w:r>
+            <w:proofErr w:type="spellEnd"/>
+            <w:r>
+              <w:rPr>
+                <w:rFonts w:ascii="Times New Roman" w:hAnsi="Times New Roman" w:cs="Times New Roman"/>
+                <w:sz w:val="24"/>
+                <w:szCs w:val="24"/>
+              </w:rPr>
+              <w:t>": "1000000578",</w:t>
+            </w:r>
+          </w:p>
+          <w:p>
+            <w:pPr>
+              <w:pStyle w:val="NoSpacing"/>
+              <w:rPr>
+                <w:rFonts w:ascii="Times New Roman" w:hAnsi="Times New Roman" w:cs="Times New Roman"/>
+                <w:sz w:val="24"/>
+                <w:szCs w:val="24"/>
+              </w:rPr>
+            </w:pPr>
+            <w:r>
+              <w:rPr>
+                <w:rFonts w:ascii="Times New Roman" w:hAnsi="Times New Roman" w:cs="Times New Roman"/>
+                <w:sz w:val="24"/>
+                <w:szCs w:val="24"/>
+              </w:rPr>
+              <w:t xml:space="preserve">                "</w:t>
+            </w:r>
+            <w:proofErr w:type="spellStart"/>
+            <w:r>
+              <w:rPr>
+                <w:rFonts w:ascii="Times New Roman" w:hAnsi="Times New Roman" w:cs="Times New Roman"/>
+                <w:sz w:val="24"/>
+                <w:szCs w:val="24"/>
+              </w:rPr>
+              <w:t>orderingCustomerName</w:t>
+            </w:r>
+            <w:proofErr w:type="spellEnd"/>
+            <w:r>
+              <w:rPr>
+                <w:rFonts w:ascii="Times New Roman" w:hAnsi="Times New Roman" w:cs="Times New Roman"/>
+                <w:sz w:val="24"/>
+                <w:szCs w:val="24"/>
+              </w:rPr>
+              <w:t>": "</w:t>
+            </w:r>
+            <w:proofErr w:type="spellStart"/>
+            <w:r>
+              <w:rPr>
+                <w:rFonts w:ascii="Times New Roman" w:hAnsi="Times New Roman" w:cs="Times New Roman"/>
+                <w:sz w:val="24"/>
+                <w:szCs w:val="24"/>
+              </w:rPr>
+              <w:t>BusinessCurrent</w:t>
+            </w:r>
+            <w:proofErr w:type="spellEnd"/>
+            <w:r>
+              <w:rPr>
+                <w:rFonts w:ascii="Times New Roman" w:hAnsi="Times New Roman" w:cs="Times New Roman"/>
+                <w:sz w:val="24"/>
+                <w:szCs w:val="24"/>
+              </w:rPr>
+              <w:t>",</w:t>
+            </w:r>
+          </w:p>
+          <w:p>
+            <w:pPr>
+              <w:pStyle w:val="NoSpacing"/>
+              <w:rPr>
+                <w:rFonts w:ascii="Times New Roman" w:hAnsi="Times New Roman" w:cs="Times New Roman"/>
+                <w:sz w:val="24"/>
+                <w:szCs w:val="24"/>
+              </w:rPr>
+            </w:pPr>
+            <w:r>
+              <w:rPr>
+                <w:rFonts w:ascii="Times New Roman" w:hAnsi="Times New Roman" w:cs="Times New Roman"/>
+                <w:sz w:val="24"/>
+                <w:szCs w:val="24"/>
+              </w:rPr>
+              <w:t xml:space="preserve">                "</w:t>
+            </w:r>
+            <w:proofErr w:type="spellStart"/>
+            <w:r>
+              <w:rPr>
+                <w:rFonts w:ascii="Times New Roman" w:hAnsi="Times New Roman" w:cs="Times New Roman"/>
+                <w:sz w:val="24"/>
+                <w:szCs w:val="24"/>
+              </w:rPr>
+              <w:t>creditAccountId</w:t>
+            </w:r>
+            <w:proofErr w:type="spellEnd"/>
+            <w:r>
+              <w:rPr>
+                <w:rFonts w:ascii="Times New Roman" w:hAnsi="Times New Roman" w:cs="Times New Roman"/>
+                <w:sz w:val="24"/>
+                <w:szCs w:val="24"/>
+              </w:rPr>
+              <w:t>": "ZWL1409200010004",</w:t>
+            </w:r>
+          </w:p>
+          <w:p>
+            <w:pPr>
+              <w:pStyle w:val="NoSpacing"/>
+              <w:rPr>
+                <w:rFonts w:ascii="Times New Roman" w:hAnsi="Times New Roman" w:cs="Times New Roman"/>
+                <w:sz w:val="24"/>
+                <w:szCs w:val="24"/>
+              </w:rPr>
+            </w:pPr>
+            <w:r>
+              <w:rPr>
+                <w:rFonts w:ascii="Times New Roman" w:hAnsi="Times New Roman" w:cs="Times New Roman"/>
+                <w:sz w:val="24"/>
+                <w:szCs w:val="24"/>
+              </w:rPr>
+              <w:t xml:space="preserve">                "</w:t>
+            </w:r>
+            <w:proofErr w:type="spellStart"/>
+            <w:r>
+              <w:rPr>
+                <w:rFonts w:ascii="Times New Roman" w:hAnsi="Times New Roman" w:cs="Times New Roman"/>
+                <w:sz w:val="24"/>
+                <w:szCs w:val="24"/>
+              </w:rPr>
+              <w:t>paymentCurrency</w:t>
+            </w:r>
+            <w:proofErr w:type="spellEnd"/>
+            <w:r>
+              <w:rPr>
+                <w:rFonts w:ascii="Times New Roman" w:hAnsi="Times New Roman" w:cs="Times New Roman"/>
+                <w:sz w:val="24"/>
+                <w:szCs w:val="24"/>
+              </w:rPr>
+              <w:t>": "ZWL",</w:t>
+            </w:r>
+          </w:p>
+          <w:p>
+            <w:pPr>
+              <w:pStyle w:val="NoSpacing"/>
+              <w:rPr>
+                <w:rFonts w:ascii="Times New Roman" w:hAnsi="Times New Roman" w:cs="Times New Roman"/>
+                <w:sz w:val="24"/>
+                <w:szCs w:val="24"/>
+              </w:rPr>
+            </w:pPr>
+            <w:r>
+              <w:rPr>
+                <w:rFonts w:ascii="Times New Roman" w:hAnsi="Times New Roman" w:cs="Times New Roman"/>
+                <w:sz w:val="24"/>
+                <w:szCs w:val="24"/>
+              </w:rPr>
+              <w:t xml:space="preserve">                "</w:t>
+            </w:r>
+            <w:proofErr w:type="spellStart"/>
+            <w:r>
+              <w:rPr>
+                <w:rFonts w:ascii="Times New Roman" w:hAnsi="Times New Roman" w:cs="Times New Roman"/>
+                <w:sz w:val="24"/>
+                <w:szCs w:val="24"/>
+              </w:rPr>
+              <w:t>paymentOrderProductId</w:t>
+            </w:r>
+            <w:proofErr w:type="spellEnd"/>
+            <w:r>
+              <w:rPr>
+                <w:rFonts w:ascii="Times New Roman" w:hAnsi="Times New Roman" w:cs="Times New Roman"/>
+                <w:sz w:val="24"/>
+                <w:szCs w:val="24"/>
+              </w:rPr>
+              <w:t>": "SCHOOLFEES"</w:t>
             </w:r>
           </w:p>
           <w:p>
@@ -25456,8 +26908,9 @@
           <w:sz w:val="28"/>
           <w:szCs w:val="28"/>
         </w:rPr>
-        <w:t xml:space="preserve"> Insert into</w:t>
+        <w:t xml:space="preserve"> Insert </w:t>
       </w:r>
+      <w:proofErr w:type="spellStart"/>
       <w:r>
         <w:rPr>
           <w:rFonts w:ascii="Times New Roman" w:hAnsi="Times New Roman" w:cs="Times New Roman"/>
@@ -25466,8 +26919,19 @@
           <w:sz w:val="28"/>
           <w:szCs w:val="28"/>
         </w:rPr>
+        <w:t>into</w:t>
+      </w:r>
+      <w:r>
+        <w:rPr>
+          <w:rFonts w:ascii="Times New Roman" w:hAnsi="Times New Roman" w:cs="Times New Roman"/>
+          <w:b/>
+          <w:color w:val="00B050"/>
+          <w:sz w:val="28"/>
+          <w:szCs w:val="28"/>
+        </w:rPr>
         <w:t>Raw_Audit_Table</w:t>
       </w:r>
+      <w:proofErr w:type="spellEnd"/>
     </w:p>
     <w:p>
       <w:pPr>
@@ -25485,8 +26949,30 @@
           <w:sz w:val="24"/>
           <w:szCs w:val="24"/>
         </w:rPr>
-        <w:t>Table Name:RAW_AUDIT_TABLE</w:t>
+        <w:t xml:space="preserve">Table </w:t>
       </w:r>
+      <w:proofErr w:type="spellStart"/>
+      <w:proofErr w:type="gramStart"/>
+      <w:r>
+        <w:rPr>
+          <w:rFonts w:ascii="Times New Roman" w:hAnsi="Times New Roman" w:cs="Times New Roman"/>
+          <w:b/>
+          <w:sz w:val="24"/>
+          <w:szCs w:val="24"/>
+        </w:rPr>
+        <w:t>Name:RAW</w:t>
+      </w:r>
+      <w:proofErr w:type="gramEnd"/>
+      <w:r>
+        <w:rPr>
+          <w:rFonts w:ascii="Times New Roman" w:hAnsi="Times New Roman" w:cs="Times New Roman"/>
+          <w:b/>
+          <w:sz w:val="24"/>
+          <w:szCs w:val="24"/>
+        </w:rPr>
+        <w:t>_AUDIT_TABLE</w:t>
+      </w:r>
+      <w:proofErr w:type="spellEnd"/>
     </w:p>
     <w:tbl>
       <w:tblPr>
@@ -25501,7 +26987,7 @@
           <w:insideV w:val="single" w:sz="4" w:space="0" w:color="auto"/>
         </w:tblBorders>
         <w:tblLayout w:type="fixed"/>
-        <w:tblLook w:val="0000"/>
+        <w:tblLook w:val="0000" w:firstRow="0" w:lastRow="0" w:firstColumn="0" w:lastColumn="0" w:noHBand="0" w:noVBand="0"/>
       </w:tblPr>
       <w:tblGrid>
         <w:gridCol w:w="898"/>
@@ -25692,6 +27178,7 @@
                 <w:szCs w:val="24"/>
               </w:rPr>
             </w:pPr>
+            <w:proofErr w:type="gramStart"/>
             <w:r>
               <w:rPr>
                 <w:rFonts w:ascii="Times New Roman" w:hAnsi="Times New Roman" w:cs="Times New Roman"/>
@@ -25700,7 +27187,18 @@
                 <w:sz w:val="24"/>
                 <w:szCs w:val="24"/>
               </w:rPr>
-              <w:t>Mandatory(Yes/No)</w:t>
+              <w:t>Mandatory(</w:t>
+            </w:r>
+            <w:proofErr w:type="gramEnd"/>
+            <w:r>
+              <w:rPr>
+                <w:rFonts w:ascii="Times New Roman" w:hAnsi="Times New Roman" w:cs="Times New Roman"/>
+                <w:b/>
+                <w:color w:val="FFFFFF" w:themeColor="background1"/>
+                <w:sz w:val="24"/>
+                <w:szCs w:val="24"/>
+              </w:rPr>
+              <w:t>Yes/No)</w:t>
             </w:r>
           </w:p>
         </w:tc>
@@ -25816,6 +27314,7 @@
                 <w:szCs w:val="24"/>
               </w:rPr>
             </w:pPr>
+            <w:proofErr w:type="spellStart"/>
             <w:r>
               <w:rPr>
                 <w:rFonts w:ascii="Times New Roman" w:hAnsi="Times New Roman" w:cs="Times New Roman"/>
@@ -25824,6 +27323,7 @@
               </w:rPr>
               <w:t>MessageID</w:t>
             </w:r>
+            <w:proofErr w:type="spellEnd"/>
           </w:p>
         </w:tc>
         <w:tc>
@@ -26018,6 +27518,7 @@
                 <w:szCs w:val="24"/>
               </w:rPr>
             </w:pPr>
+            <w:proofErr w:type="spellStart"/>
             <w:r>
               <w:rPr>
                 <w:rFonts w:ascii="Times New Roman" w:hAnsi="Times New Roman" w:cs="Times New Roman"/>
@@ -26026,6 +27527,7 @@
               </w:rPr>
               <w:t>TimeStamp</w:t>
             </w:r>
+            <w:proofErr w:type="spellEnd"/>
           </w:p>
         </w:tc>
         <w:tc>
@@ -26165,6 +27667,7 @@
                 <w:szCs w:val="24"/>
               </w:rPr>
             </w:pPr>
+            <w:proofErr w:type="gramStart"/>
             <w:r>
               <w:rPr>
                 <w:rFonts w:ascii="Times New Roman" w:hAnsi="Times New Roman" w:cs="Times New Roman"/>
@@ -26179,7 +27682,16 @@
                 <w:sz w:val="24"/>
                 <w:szCs w:val="24"/>
               </w:rPr>
-              <w:t>(Request/Response)</w:t>
+              <w:t>(</w:t>
+            </w:r>
+            <w:proofErr w:type="gramEnd"/>
+            <w:r>
+              <w:rPr>
+                <w:rFonts w:ascii="Times New Roman" w:hAnsi="Times New Roman" w:cs="Times New Roman"/>
+                <w:sz w:val="24"/>
+                <w:szCs w:val="24"/>
+              </w:rPr>
+              <w:t>Request/Response)</w:t>
             </w:r>
           </w:p>
         </w:tc>
@@ -26197,6 +27709,7 @@
                 <w:szCs w:val="24"/>
               </w:rPr>
             </w:pPr>
+            <w:proofErr w:type="spellStart"/>
             <w:r>
               <w:rPr>
                 <w:rFonts w:ascii="Times New Roman" w:hAnsi="Times New Roman" w:cs="Times New Roman"/>
@@ -26205,6 +27718,7 @@
               </w:rPr>
               <w:t>Clob</w:t>
             </w:r>
+            <w:proofErr w:type="spellEnd"/>
           </w:p>
         </w:tc>
         <w:tc>
@@ -26349,7 +27863,25 @@
                 <w:sz w:val="24"/>
                 <w:szCs w:val="24"/>
               </w:rPr>
-              <w:t>Type of Message(Request/Response)</w:t>
+              <w:t xml:space="preserve">Type of </w:t>
+            </w:r>
+            <w:proofErr w:type="gramStart"/>
+            <w:r>
+              <w:rPr>
+                <w:rFonts w:ascii="Times New Roman" w:hAnsi="Times New Roman" w:cs="Times New Roman"/>
+                <w:sz w:val="24"/>
+                <w:szCs w:val="24"/>
+              </w:rPr>
+              <w:t>Message(</w:t>
+            </w:r>
+            <w:proofErr w:type="gramEnd"/>
+            <w:r>
+              <w:rPr>
+                <w:rFonts w:ascii="Times New Roman" w:hAnsi="Times New Roman" w:cs="Times New Roman"/>
+                <w:sz w:val="24"/>
+                <w:szCs w:val="24"/>
+              </w:rPr>
+              <w:t>Request/Response)</w:t>
             </w:r>
           </w:p>
         </w:tc>
@@ -27351,8 +28883,9 @@
           <w:sz w:val="28"/>
           <w:szCs w:val="28"/>
         </w:rPr>
-        <w:t>Insert into</w:t>
+        <w:t xml:space="preserve">Insert </w:t>
       </w:r>
+      <w:proofErr w:type="spellStart"/>
       <w:r>
         <w:rPr>
           <w:rFonts w:ascii="Times New Roman" w:hAnsi="Times New Roman" w:cs="Times New Roman"/>
@@ -27361,8 +28894,19 @@
           <w:sz w:val="28"/>
           <w:szCs w:val="28"/>
         </w:rPr>
+        <w:t>into</w:t>
+      </w:r>
+      <w:r>
+        <w:rPr>
+          <w:rFonts w:ascii="Times New Roman" w:hAnsi="Times New Roman" w:cs="Times New Roman"/>
+          <w:b/>
+          <w:color w:val="00B050"/>
+          <w:sz w:val="28"/>
+          <w:szCs w:val="28"/>
+        </w:rPr>
         <w:t>Error_Audit_Table</w:t>
       </w:r>
+      <w:proofErr w:type="spellEnd"/>
     </w:p>
     <w:p>
       <w:pPr>
@@ -27436,7 +28980,7 @@
           <w:insideV w:val="single" w:sz="4" w:space="0" w:color="auto"/>
         </w:tblBorders>
         <w:tblLayout w:type="fixed"/>
-        <w:tblLook w:val="0000"/>
+        <w:tblLook w:val="0000" w:firstRow="0" w:lastRow="0" w:firstColumn="0" w:lastColumn="0" w:noHBand="0" w:noVBand="0"/>
       </w:tblPr>
       <w:tblGrid>
         <w:gridCol w:w="823"/>
@@ -27627,6 +29171,7 @@
                 <w:szCs w:val="24"/>
               </w:rPr>
             </w:pPr>
+            <w:proofErr w:type="gramStart"/>
             <w:r>
               <w:rPr>
                 <w:rFonts w:ascii="Times New Roman" w:hAnsi="Times New Roman" w:cs="Times New Roman"/>
@@ -27635,7 +29180,18 @@
                 <w:sz w:val="24"/>
                 <w:szCs w:val="24"/>
               </w:rPr>
-              <w:t>Mandatory(Yes/No)</w:t>
+              <w:t>Mandatory(</w:t>
+            </w:r>
+            <w:proofErr w:type="gramEnd"/>
+            <w:r>
+              <w:rPr>
+                <w:rFonts w:ascii="Times New Roman" w:hAnsi="Times New Roman" w:cs="Times New Roman"/>
+                <w:b/>
+                <w:color w:val="FFFFFF" w:themeColor="background1"/>
+                <w:sz w:val="24"/>
+                <w:szCs w:val="24"/>
+              </w:rPr>
+              <w:t>Yes/No)</w:t>
             </w:r>
           </w:p>
         </w:tc>
@@ -27735,6 +29291,7 @@
                 <w:szCs w:val="24"/>
               </w:rPr>
             </w:pPr>
+            <w:proofErr w:type="spellStart"/>
             <w:r>
               <w:rPr>
                 <w:rFonts w:ascii="Times New Roman" w:hAnsi="Times New Roman" w:cs="Times New Roman"/>
@@ -27743,6 +29300,7 @@
               </w:rPr>
               <w:t>MessageID</w:t>
             </w:r>
+            <w:proofErr w:type="spellEnd"/>
           </w:p>
         </w:tc>
         <w:tc>
@@ -28081,7 +29639,25 @@
                 <w:sz w:val="24"/>
                 <w:szCs w:val="24"/>
               </w:rPr>
-              <w:t>Message Type(Request/Response)</w:t>
+              <w:t xml:space="preserve">Message </w:t>
+            </w:r>
+            <w:proofErr w:type="gramStart"/>
+            <w:r>
+              <w:rPr>
+                <w:rFonts w:ascii="Times New Roman" w:hAnsi="Times New Roman" w:cs="Times New Roman"/>
+                <w:sz w:val="24"/>
+                <w:szCs w:val="24"/>
+              </w:rPr>
+              <w:t>Type(</w:t>
+            </w:r>
+            <w:proofErr w:type="gramEnd"/>
+            <w:r>
+              <w:rPr>
+                <w:rFonts w:ascii="Times New Roman" w:hAnsi="Times New Roman" w:cs="Times New Roman"/>
+                <w:sz w:val="24"/>
+                <w:szCs w:val="24"/>
+              </w:rPr>
+              <w:t>Request/Response)</w:t>
             </w:r>
           </w:p>
         </w:tc>
@@ -28099,6 +29675,7 @@
                 <w:szCs w:val="24"/>
               </w:rPr>
             </w:pPr>
+            <w:proofErr w:type="spellStart"/>
             <w:r>
               <w:rPr>
                 <w:rFonts w:ascii="Times New Roman" w:hAnsi="Times New Roman" w:cs="Times New Roman"/>
@@ -28107,6 +29684,7 @@
               </w:rPr>
               <w:t>Clob</w:t>
             </w:r>
+            <w:proofErr w:type="spellEnd"/>
           </w:p>
         </w:tc>
         <w:tc>
@@ -28789,6 +30367,7 @@
                 <w:szCs w:val="24"/>
               </w:rPr>
             </w:pPr>
+            <w:proofErr w:type="spellStart"/>
             <w:r>
               <w:rPr>
                 <w:rFonts w:ascii="Times New Roman" w:hAnsi="Times New Roman" w:cs="Times New Roman"/>
@@ -28797,6 +30376,7 @@
               </w:rPr>
               <w:t>Clob</w:t>
             </w:r>
+            <w:proofErr w:type="spellEnd"/>
           </w:p>
         </w:tc>
         <w:tc>
@@ -30001,8 +31581,8 @@
 </file>
 
 <file path=word/endnotes.xml><?xml version="1.0" encoding="utf-8"?>
-<w:endnotes xmlns:ve="http://schemas.openxmlformats.org/markup-compatibility/2006" xmlns:o="urn:schemas-microsoft-com:office:office" xmlns:r="http://schemas.openxmlformats.org/officeDocument/2006/relationships" xmlns:m="http://schemas.openxmlformats.org/officeDocument/2006/math" xmlns:v="urn:schemas-microsoft-com:vml" xmlns:wp="http://schemas.openxmlformats.org/drawingml/2006/wordprocessingDrawing" xmlns:w10="urn:schemas-microsoft-com:office:word" xmlns:w="http://schemas.openxmlformats.org/wordprocessingml/2006/main" xmlns:wne="http://schemas.microsoft.com/office/word/2006/wordml">
-  <w:endnote w:type="separator" w:id="0">
+<w:endnotes xmlns:wpc="http://schemas.microsoft.com/office/word/2010/wordprocessingCanvas" xmlns:cx="http://schemas.microsoft.com/office/drawing/2014/chartex" xmlns:cx1="http://schemas.microsoft.com/office/drawing/2015/9/8/chartex" xmlns:cx2="http://schemas.microsoft.com/office/drawing/2015/10/21/chartex" xmlns:cx3="http://schemas.microsoft.com/office/drawing/2016/5/9/chartex" xmlns:cx4="http://schemas.microsoft.com/office/drawing/2016/5/10/chartex" xmlns:cx5="http://schemas.microsoft.com/office/drawing/2016/5/11/chartex" xmlns:cx6="http://schemas.microsoft.com/office/drawing/2016/5/12/chartex" xmlns:cx7="http://schemas.microsoft.com/office/drawing/2016/5/13/chartex" xmlns:cx8="http://schemas.microsoft.com/office/drawing/2016/5/14/chartex" xmlns:mc="http://schemas.openxmlformats.org/markup-compatibility/2006" xmlns:aink="http://schemas.microsoft.com/office/drawing/2016/ink" xmlns:am3d="http://schemas.microsoft.com/office/drawing/2017/model3d" xmlns:o="urn:schemas-microsoft-com:office:office" xmlns:r="http://schemas.openxmlformats.org/officeDocument/2006/relationships" xmlns:m="http://schemas.openxmlformats.org/officeDocument/2006/math" xmlns:v="urn:schemas-microsoft-com:vml" xmlns:wp14="http://schemas.microsoft.com/office/word/2010/wordprocessingDrawing" xmlns:wp="http://schemas.openxmlformats.org/drawingml/2006/wordprocessingDrawing" xmlns:w10="urn:schemas-microsoft-com:office:word" xmlns:w="http://schemas.openxmlformats.org/wordprocessingml/2006/main" xmlns:w14="http://schemas.microsoft.com/office/word/2010/wordml" xmlns:w15="http://schemas.microsoft.com/office/word/2012/wordml" xmlns:w16cex="http://schemas.microsoft.com/office/word/2018/wordml/cex" xmlns:w16cid="http://schemas.microsoft.com/office/word/2016/wordml/cid" xmlns:w16="http://schemas.microsoft.com/office/word/2018/wordml" xmlns:w16se="http://schemas.microsoft.com/office/word/2015/wordml/symex" xmlns:wpg="http://schemas.microsoft.com/office/word/2010/wordprocessingGroup" xmlns:wpi="http://schemas.microsoft.com/office/word/2010/wordprocessingInk" xmlns:wne="http://schemas.microsoft.com/office/word/2006/wordml" xmlns:wps="http://schemas.microsoft.com/office/word/2010/wordprocessingShape" mc:Ignorable="w14 w15 w16se w16cid w16 w16cex wp14">
+  <w:endnote w:type="separator" w:id="-1">
     <w:p>
       <w:pPr>
         <w:spacing w:after="0" w:line="240" w:lineRule="auto"/>
@@ -30012,7 +31592,7 @@
       </w:r>
     </w:p>
   </w:endnote>
-  <w:endnote w:type="continuationSeparator" w:id="1">
+  <w:endnote w:type="continuationSeparator" w:id="0">
     <w:p>
       <w:pPr>
         <w:spacing w:after="0" w:line="240" w:lineRule="auto"/>
@@ -30026,7 +31606,7 @@
 </file>
 
 <file path=word/footer1.xml><?xml version="1.0" encoding="utf-8"?>
-<w:ftr xmlns:ve="http://schemas.openxmlformats.org/markup-compatibility/2006" xmlns:o="urn:schemas-microsoft-com:office:office" xmlns:r="http://schemas.openxmlformats.org/officeDocument/2006/relationships" xmlns:m="http://schemas.openxmlformats.org/officeDocument/2006/math" xmlns:v="urn:schemas-microsoft-com:vml" xmlns:wp="http://schemas.openxmlformats.org/drawingml/2006/wordprocessingDrawing" xmlns:w10="urn:schemas-microsoft-com:office:word" xmlns:w="http://schemas.openxmlformats.org/wordprocessingml/2006/main" xmlns:wne="http://schemas.microsoft.com/office/word/2006/wordml">
+<w:ftr xmlns:wpc="http://schemas.microsoft.com/office/word/2010/wordprocessingCanvas" xmlns:cx="http://schemas.microsoft.com/office/drawing/2014/chartex" xmlns:cx1="http://schemas.microsoft.com/office/drawing/2015/9/8/chartex" xmlns:cx2="http://schemas.microsoft.com/office/drawing/2015/10/21/chartex" xmlns:cx3="http://schemas.microsoft.com/office/drawing/2016/5/9/chartex" xmlns:cx4="http://schemas.microsoft.com/office/drawing/2016/5/10/chartex" xmlns:cx5="http://schemas.microsoft.com/office/drawing/2016/5/11/chartex" xmlns:cx6="http://schemas.microsoft.com/office/drawing/2016/5/12/chartex" xmlns:cx7="http://schemas.microsoft.com/office/drawing/2016/5/13/chartex" xmlns:cx8="http://schemas.microsoft.com/office/drawing/2016/5/14/chartex" xmlns:mc="http://schemas.openxmlformats.org/markup-compatibility/2006" xmlns:aink="http://schemas.microsoft.com/office/drawing/2016/ink" xmlns:am3d="http://schemas.microsoft.com/office/drawing/2017/model3d" xmlns:o="urn:schemas-microsoft-com:office:office" xmlns:r="http://schemas.openxmlformats.org/officeDocument/2006/relationships" xmlns:m="http://schemas.openxmlformats.org/officeDocument/2006/math" xmlns:v="urn:schemas-microsoft-com:vml" xmlns:wp14="http://schemas.microsoft.com/office/word/2010/wordprocessingDrawing" xmlns:wp="http://schemas.openxmlformats.org/drawingml/2006/wordprocessingDrawing" xmlns:w10="urn:schemas-microsoft-com:office:word" xmlns:w="http://schemas.openxmlformats.org/wordprocessingml/2006/main" xmlns:w14="http://schemas.microsoft.com/office/word/2010/wordml" xmlns:w15="http://schemas.microsoft.com/office/word/2012/wordml" xmlns:w16cex="http://schemas.microsoft.com/office/word/2018/wordml/cex" xmlns:w16cid="http://schemas.microsoft.com/office/word/2016/wordml/cid" xmlns:w16="http://schemas.microsoft.com/office/word/2018/wordml" xmlns:w16se="http://schemas.microsoft.com/office/word/2015/wordml/symex" xmlns:wpg="http://schemas.microsoft.com/office/word/2010/wordprocessingGroup" xmlns:wpi="http://schemas.microsoft.com/office/word/2010/wordprocessingInk" xmlns:wne="http://schemas.microsoft.com/office/word/2006/wordml" xmlns:wps="http://schemas.microsoft.com/office/word/2010/wordprocessingShape" mc:Ignorable="w14 w15 w16se w16cid w16 w16cex wp14">
   <w:p>
     <w:pPr>
       <w:pStyle w:val="Footer"/>
@@ -30160,8 +31740,8 @@
 </file>
 
 <file path=word/footnotes.xml><?xml version="1.0" encoding="utf-8"?>
-<w:footnotes xmlns:ve="http://schemas.openxmlformats.org/markup-compatibility/2006" xmlns:o="urn:schemas-microsoft-com:office:office" xmlns:r="http://schemas.openxmlformats.org/officeDocument/2006/relationships" xmlns:m="http://schemas.openxmlformats.org/officeDocument/2006/math" xmlns:v="urn:schemas-microsoft-com:vml" xmlns:wp="http://schemas.openxmlformats.org/drawingml/2006/wordprocessingDrawing" xmlns:w10="urn:schemas-microsoft-com:office:word" xmlns:w="http://schemas.openxmlformats.org/wordprocessingml/2006/main" xmlns:wne="http://schemas.microsoft.com/office/word/2006/wordml">
-  <w:footnote w:type="separator" w:id="0">
+<w:footnotes xmlns:wpc="http://schemas.microsoft.com/office/word/2010/wordprocessingCanvas" xmlns:cx="http://schemas.microsoft.com/office/drawing/2014/chartex" xmlns:cx1="http://schemas.microsoft.com/office/drawing/2015/9/8/chartex" xmlns:cx2="http://schemas.microsoft.com/office/drawing/2015/10/21/chartex" xmlns:cx3="http://schemas.microsoft.com/office/drawing/2016/5/9/chartex" xmlns:cx4="http://schemas.microsoft.com/office/drawing/2016/5/10/chartex" xmlns:cx5="http://schemas.microsoft.com/office/drawing/2016/5/11/chartex" xmlns:cx6="http://schemas.microsoft.com/office/drawing/2016/5/12/chartex" xmlns:cx7="http://schemas.microsoft.com/office/drawing/2016/5/13/chartex" xmlns:cx8="http://schemas.microsoft.com/office/drawing/2016/5/14/chartex" xmlns:mc="http://schemas.openxmlformats.org/markup-compatibility/2006" xmlns:aink="http://schemas.microsoft.com/office/drawing/2016/ink" xmlns:am3d="http://schemas.microsoft.com/office/drawing/2017/model3d" xmlns:o="urn:schemas-microsoft-com:office:office" xmlns:r="http://schemas.openxmlformats.org/officeDocument/2006/relationships" xmlns:m="http://schemas.openxmlformats.org/officeDocument/2006/math" xmlns:v="urn:schemas-microsoft-com:vml" xmlns:wp14="http://schemas.microsoft.com/office/word/2010/wordprocessingDrawing" xmlns:wp="http://schemas.openxmlformats.org/drawingml/2006/wordprocessingDrawing" xmlns:w10="urn:schemas-microsoft-com:office:word" xmlns:w="http://schemas.openxmlformats.org/wordprocessingml/2006/main" xmlns:w14="http://schemas.microsoft.com/office/word/2010/wordml" xmlns:w15="http://schemas.microsoft.com/office/word/2012/wordml" xmlns:w16cex="http://schemas.microsoft.com/office/word/2018/wordml/cex" xmlns:w16cid="http://schemas.microsoft.com/office/word/2016/wordml/cid" xmlns:w16="http://schemas.microsoft.com/office/word/2018/wordml" xmlns:w16se="http://schemas.microsoft.com/office/word/2015/wordml/symex" xmlns:wpg="http://schemas.microsoft.com/office/word/2010/wordprocessingGroup" xmlns:wpi="http://schemas.microsoft.com/office/word/2010/wordprocessingInk" xmlns:wne="http://schemas.microsoft.com/office/word/2006/wordml" xmlns:wps="http://schemas.microsoft.com/office/word/2010/wordprocessingShape" mc:Ignorable="w14 w15 w16se w16cid w16 w16cex wp14">
+  <w:footnote w:type="separator" w:id="-1">
     <w:p>
       <w:pPr>
         <w:spacing w:after="0" w:line="240" w:lineRule="auto"/>
@@ -30171,7 +31751,7 @@
       </w:r>
     </w:p>
   </w:footnote>
-  <w:footnote w:type="continuationSeparator" w:id="1">
+  <w:footnote w:type="continuationSeparator" w:id="0">
     <w:p>
       <w:pPr>
         <w:spacing w:after="0" w:line="240" w:lineRule="auto"/>
@@ -30185,7 +31765,7 @@
 </file>
 
 <file path=word/header1.xml><?xml version="1.0" encoding="utf-8"?>
-<w:hdr xmlns:ve="http://schemas.openxmlformats.org/markup-compatibility/2006" xmlns:o="urn:schemas-microsoft-com:office:office" xmlns:r="http://schemas.openxmlformats.org/officeDocument/2006/relationships" xmlns:m="http://schemas.openxmlformats.org/officeDocument/2006/math" xmlns:v="urn:schemas-microsoft-com:vml" xmlns:wp="http://schemas.openxmlformats.org/drawingml/2006/wordprocessingDrawing" xmlns:w10="urn:schemas-microsoft-com:office:word" xmlns:w="http://schemas.openxmlformats.org/wordprocessingml/2006/main" xmlns:wne="http://schemas.microsoft.com/office/word/2006/wordml">
+<w:hdr xmlns:wpc="http://schemas.microsoft.com/office/word/2010/wordprocessingCanvas" xmlns:cx="http://schemas.microsoft.com/office/drawing/2014/chartex" xmlns:cx1="http://schemas.microsoft.com/office/drawing/2015/9/8/chartex" xmlns:cx2="http://schemas.microsoft.com/office/drawing/2015/10/21/chartex" xmlns:cx3="http://schemas.microsoft.com/office/drawing/2016/5/9/chartex" xmlns:cx4="http://schemas.microsoft.com/office/drawing/2016/5/10/chartex" xmlns:cx5="http://schemas.microsoft.com/office/drawing/2016/5/11/chartex" xmlns:cx6="http://schemas.microsoft.com/office/drawing/2016/5/12/chartex" xmlns:cx7="http://schemas.microsoft.com/office/drawing/2016/5/13/chartex" xmlns:cx8="http://schemas.microsoft.com/office/drawing/2016/5/14/chartex" xmlns:mc="http://schemas.openxmlformats.org/markup-compatibility/2006" xmlns:aink="http://schemas.microsoft.com/office/drawing/2016/ink" xmlns:am3d="http://schemas.microsoft.com/office/drawing/2017/model3d" xmlns:o="urn:schemas-microsoft-com:office:office" xmlns:r="http://schemas.openxmlformats.org/officeDocument/2006/relationships" xmlns:m="http://schemas.openxmlformats.org/officeDocument/2006/math" xmlns:v="urn:schemas-microsoft-com:vml" xmlns:wp14="http://schemas.microsoft.com/office/word/2010/wordprocessingDrawing" xmlns:wp="http://schemas.openxmlformats.org/drawingml/2006/wordprocessingDrawing" xmlns:w10="urn:schemas-microsoft-com:office:word" xmlns:w="http://schemas.openxmlformats.org/wordprocessingml/2006/main" xmlns:w14="http://schemas.microsoft.com/office/word/2010/wordml" xmlns:w15="http://schemas.microsoft.com/office/word/2012/wordml" xmlns:w16cex="http://schemas.microsoft.com/office/word/2018/wordml/cex" xmlns:w16cid="http://schemas.microsoft.com/office/word/2016/wordml/cid" xmlns:w16="http://schemas.microsoft.com/office/word/2018/wordml" xmlns:w16se="http://schemas.microsoft.com/office/word/2015/wordml/symex" xmlns:wpg="http://schemas.microsoft.com/office/word/2010/wordprocessingGroup" xmlns:wpi="http://schemas.microsoft.com/office/word/2010/wordprocessingInk" xmlns:wne="http://schemas.microsoft.com/office/word/2006/wordml" xmlns:wps="http://schemas.microsoft.com/office/word/2010/wordprocessingShape" mc:Ignorable="w14 w15 w16se w16cid w16 w16cex wp14">
   <w:p>
     <w:pPr>
       <w:pStyle w:val="Header"/>
@@ -30200,7 +31780,7 @@
         <w:noProof/>
       </w:rPr>
       <w:drawing>
-        <wp:inline distT="0" distB="0" distL="0" distR="0">
+        <wp:inline distT="0" distB="0" distL="0" distR="0" wp14:anchorId="174AC7C4" wp14:editId="2ADE61A7">
           <wp:extent cx="1162050" cy="344742"/>
           <wp:effectExtent l="0" t="0" r="0" b="0"/>
           <wp:docPr id="17" name="Picture 163" descr="http://www.eidiko.com/images/eidiko_logo.jpg"/>
@@ -30280,8 +31860,8 @@
 </file>
 
 <file path=word/numbering.xml><?xml version="1.0" encoding="utf-8"?>
-<w:numbering xmlns:ve="http://schemas.openxmlformats.org/markup-compatibility/2006" xmlns:o="urn:schemas-microsoft-com:office:office" xmlns:r="http://schemas.openxmlformats.org/officeDocument/2006/relationships" xmlns:m="http://schemas.openxmlformats.org/officeDocument/2006/math" xmlns:v="urn:schemas-microsoft-com:vml" xmlns:wp="http://schemas.openxmlformats.org/drawingml/2006/wordprocessingDrawing" xmlns:w10="urn:schemas-microsoft-com:office:word" xmlns:w="http://schemas.openxmlformats.org/wordprocessingml/2006/main" xmlns:wne="http://schemas.microsoft.com/office/word/2006/wordml">
-  <w:abstractNum w:abstractNumId="0">
+<w:numbering xmlns:wpc="http://schemas.microsoft.com/office/word/2010/wordprocessingCanvas" xmlns:cx="http://schemas.microsoft.com/office/drawing/2014/chartex" xmlns:cx1="http://schemas.microsoft.com/office/drawing/2015/9/8/chartex" xmlns:cx2="http://schemas.microsoft.com/office/drawing/2015/10/21/chartex" xmlns:cx3="http://schemas.microsoft.com/office/drawing/2016/5/9/chartex" xmlns:cx4="http://schemas.microsoft.com/office/drawing/2016/5/10/chartex" xmlns:cx5="http://schemas.microsoft.com/office/drawing/2016/5/11/chartex" xmlns:cx6="http://schemas.microsoft.com/office/drawing/2016/5/12/chartex" xmlns:cx7="http://schemas.microsoft.com/office/drawing/2016/5/13/chartex" xmlns:cx8="http://schemas.microsoft.com/office/drawing/2016/5/14/chartex" xmlns:mc="http://schemas.openxmlformats.org/markup-compatibility/2006" xmlns:aink="http://schemas.microsoft.com/office/drawing/2016/ink" xmlns:am3d="http://schemas.microsoft.com/office/drawing/2017/model3d" xmlns:o="urn:schemas-microsoft-com:office:office" xmlns:r="http://schemas.openxmlformats.org/officeDocument/2006/relationships" xmlns:m="http://schemas.openxmlformats.org/officeDocument/2006/math" xmlns:v="urn:schemas-microsoft-com:vml" xmlns:wp14="http://schemas.microsoft.com/office/word/2010/wordprocessingDrawing" xmlns:wp="http://schemas.openxmlformats.org/drawingml/2006/wordprocessingDrawing" xmlns:w10="urn:schemas-microsoft-com:office:word" xmlns:w="http://schemas.openxmlformats.org/wordprocessingml/2006/main" xmlns:w14="http://schemas.microsoft.com/office/word/2010/wordml" xmlns:w15="http://schemas.microsoft.com/office/word/2012/wordml" xmlns:w16cex="http://schemas.microsoft.com/office/word/2018/wordml/cex" xmlns:w16cid="http://schemas.microsoft.com/office/word/2016/wordml/cid" xmlns:w16="http://schemas.microsoft.com/office/word/2018/wordml" xmlns:w16se="http://schemas.microsoft.com/office/word/2015/wordml/symex" xmlns:wpg="http://schemas.microsoft.com/office/word/2010/wordprocessingGroup" xmlns:wpi="http://schemas.microsoft.com/office/word/2010/wordprocessingInk" xmlns:wne="http://schemas.microsoft.com/office/word/2006/wordml" xmlns:wps="http://schemas.microsoft.com/office/word/2010/wordprocessingShape" mc:Ignorable="w14 w15 w16se w16cid w16 w16cex wp14">
+  <w:abstractNum w:abstractNumId="0" w15:restartNumberingAfterBreak="0">
     <w:nsid w:val="0CE153E1"/>
     <w:multiLevelType w:val="hybridMultilevel"/>
     <w:tmpl w:val="55727FCE"/>
@@ -30367,7 +31947,7 @@
       </w:pPr>
     </w:lvl>
   </w:abstractNum>
-  <w:abstractNum w:abstractNumId="1">
+  <w:abstractNum w:abstractNumId="1" w15:restartNumberingAfterBreak="0">
     <w:nsid w:val="0CE67532"/>
     <w:multiLevelType w:val="multilevel"/>
     <w:tmpl w:val="B7CA36C8"/>
@@ -30493,7 +32073,7 @@
       </w:rPr>
     </w:lvl>
   </w:abstractNum>
-  <w:abstractNum w:abstractNumId="2">
+  <w:abstractNum w:abstractNumId="2" w15:restartNumberingAfterBreak="0">
     <w:nsid w:val="0D756303"/>
     <w:multiLevelType w:val="hybridMultilevel"/>
     <w:tmpl w:val="8BD28186"/>
@@ -30579,7 +32159,7 @@
       </w:pPr>
     </w:lvl>
   </w:abstractNum>
-  <w:abstractNum w:abstractNumId="3">
+  <w:abstractNum w:abstractNumId="3" w15:restartNumberingAfterBreak="0">
     <w:nsid w:val="0D7A2A86"/>
     <w:multiLevelType w:val="hybridMultilevel"/>
     <w:tmpl w:val="205A763E"/>
@@ -30665,7 +32245,7 @@
       </w:pPr>
     </w:lvl>
   </w:abstractNum>
-  <w:abstractNum w:abstractNumId="4">
+  <w:abstractNum w:abstractNumId="4" w15:restartNumberingAfterBreak="0">
     <w:nsid w:val="13BE0371"/>
     <w:multiLevelType w:val="hybridMultilevel"/>
     <w:tmpl w:val="49FCAD1E"/>
@@ -30778,7 +32358,7 @@
       </w:rPr>
     </w:lvl>
   </w:abstractNum>
-  <w:abstractNum w:abstractNumId="5">
+  <w:abstractNum w:abstractNumId="5" w15:restartNumberingAfterBreak="0">
     <w:nsid w:val="17443081"/>
     <w:multiLevelType w:val="hybridMultilevel"/>
     <w:tmpl w:val="F2B0E0A6"/>
@@ -30864,7 +32444,7 @@
       </w:pPr>
     </w:lvl>
   </w:abstractNum>
-  <w:abstractNum w:abstractNumId="6">
+  <w:abstractNum w:abstractNumId="6" w15:restartNumberingAfterBreak="0">
     <w:nsid w:val="1E864007"/>
     <w:multiLevelType w:val="hybridMultilevel"/>
     <w:tmpl w:val="309E782C"/>
@@ -30950,7 +32530,7 @@
       </w:pPr>
     </w:lvl>
   </w:abstractNum>
-  <w:abstractNum w:abstractNumId="7">
+  <w:abstractNum w:abstractNumId="7" w15:restartNumberingAfterBreak="0">
     <w:nsid w:val="1ED80292"/>
     <w:multiLevelType w:val="hybridMultilevel"/>
     <w:tmpl w:val="309E782C"/>
@@ -31036,7 +32616,7 @@
       </w:pPr>
     </w:lvl>
   </w:abstractNum>
-  <w:abstractNum w:abstractNumId="8">
+  <w:abstractNum w:abstractNumId="8" w15:restartNumberingAfterBreak="0">
     <w:nsid w:val="20370AF3"/>
     <w:multiLevelType w:val="hybridMultilevel"/>
     <w:tmpl w:val="8850FEE8"/>
@@ -31149,7 +32729,7 @@
       </w:rPr>
     </w:lvl>
   </w:abstractNum>
-  <w:abstractNum w:abstractNumId="9">
+  <w:abstractNum w:abstractNumId="9" w15:restartNumberingAfterBreak="0">
     <w:nsid w:val="277B5500"/>
     <w:multiLevelType w:val="hybridMultilevel"/>
     <w:tmpl w:val="55727FCE"/>
@@ -31235,7 +32815,7 @@
       </w:pPr>
     </w:lvl>
   </w:abstractNum>
-  <w:abstractNum w:abstractNumId="10">
+  <w:abstractNum w:abstractNumId="10" w15:restartNumberingAfterBreak="0">
     <w:nsid w:val="2A5D7AD6"/>
     <w:multiLevelType w:val="multilevel"/>
     <w:tmpl w:val="04090025"/>
@@ -31330,7 +32910,7 @@
       </w:pPr>
     </w:lvl>
   </w:abstractNum>
-  <w:abstractNum w:abstractNumId="11">
+  <w:abstractNum w:abstractNumId="11" w15:restartNumberingAfterBreak="0">
     <w:nsid w:val="2D5A11E6"/>
     <w:multiLevelType w:val="hybridMultilevel"/>
     <w:tmpl w:val="309E782C"/>
@@ -31416,7 +32996,7 @@
       </w:pPr>
     </w:lvl>
   </w:abstractNum>
-  <w:abstractNum w:abstractNumId="12">
+  <w:abstractNum w:abstractNumId="12" w15:restartNumberingAfterBreak="0">
     <w:nsid w:val="3C985D32"/>
     <w:multiLevelType w:val="hybridMultilevel"/>
     <w:tmpl w:val="FD46025C"/>
@@ -31529,7 +33109,7 @@
       </w:rPr>
     </w:lvl>
   </w:abstractNum>
-  <w:abstractNum w:abstractNumId="13">
+  <w:abstractNum w:abstractNumId="13" w15:restartNumberingAfterBreak="0">
     <w:nsid w:val="3CB8228F"/>
     <w:multiLevelType w:val="hybridMultilevel"/>
     <w:tmpl w:val="9F0C3C9A"/>
@@ -31648,7 +33228,7 @@
       </w:rPr>
     </w:lvl>
   </w:abstractNum>
-  <w:abstractNum w:abstractNumId="14">
+  <w:abstractNum w:abstractNumId="14" w15:restartNumberingAfterBreak="0">
     <w:nsid w:val="3EA74C2B"/>
     <w:multiLevelType w:val="hybridMultilevel"/>
     <w:tmpl w:val="406AA4B6"/>
@@ -31767,7 +33347,7 @@
       </w:rPr>
     </w:lvl>
   </w:abstractNum>
-  <w:abstractNum w:abstractNumId="15">
+  <w:abstractNum w:abstractNumId="15" w15:restartNumberingAfterBreak="0">
     <w:nsid w:val="5615214E"/>
     <w:multiLevelType w:val="multilevel"/>
     <w:tmpl w:val="B8983E94"/>
@@ -31888,7 +33468,7 @@
       </w:rPr>
     </w:lvl>
   </w:abstractNum>
-  <w:abstractNum w:abstractNumId="16">
+  <w:abstractNum w:abstractNumId="16" w15:restartNumberingAfterBreak="0">
     <w:nsid w:val="5FFB77D9"/>
     <w:multiLevelType w:val="multilevel"/>
     <w:tmpl w:val="FEC43776"/>
@@ -31974,7 +33554,7 @@
       </w:pPr>
     </w:lvl>
   </w:abstractNum>
-  <w:abstractNum w:abstractNumId="17">
+  <w:abstractNum w:abstractNumId="17" w15:restartNumberingAfterBreak="0">
     <w:nsid w:val="634F06D3"/>
     <w:multiLevelType w:val="hybridMultilevel"/>
     <w:tmpl w:val="309E782C"/>
@@ -32060,7 +33640,7 @@
       </w:pPr>
     </w:lvl>
   </w:abstractNum>
-  <w:abstractNum w:abstractNumId="18">
+  <w:abstractNum w:abstractNumId="18" w15:restartNumberingAfterBreak="0">
     <w:nsid w:val="68B83287"/>
     <w:multiLevelType w:val="hybridMultilevel"/>
     <w:tmpl w:val="4A22776C"/>
@@ -32173,7 +33753,7 @@
       </w:rPr>
     </w:lvl>
   </w:abstractNum>
-  <w:abstractNum w:abstractNumId="19">
+  <w:abstractNum w:abstractNumId="19" w15:restartNumberingAfterBreak="0">
     <w:nsid w:val="70EA0067"/>
     <w:multiLevelType w:val="hybridMultilevel"/>
     <w:tmpl w:val="D1B215FA"/>
@@ -32262,7 +33842,7 @@
       </w:pPr>
     </w:lvl>
   </w:abstractNum>
-  <w:abstractNum w:abstractNumId="20">
+  <w:abstractNum w:abstractNumId="20" w15:restartNumberingAfterBreak="0">
     <w:nsid w:val="735F4FA3"/>
     <w:multiLevelType w:val="hybridMultilevel"/>
     <w:tmpl w:val="931C23B4"/>
@@ -32375,7 +33955,7 @@
       </w:rPr>
     </w:lvl>
   </w:abstractNum>
-  <w:abstractNum w:abstractNumId="21">
+  <w:abstractNum w:abstractNumId="21" w15:restartNumberingAfterBreak="0">
     <w:nsid w:val="7E7237FD"/>
     <w:multiLevelType w:val="hybridMultilevel"/>
     <w:tmpl w:val="37668ED8"/>
@@ -32531,7 +34111,7 @@
 </file>
 
 <file path=word/styles.xml><?xml version="1.0" encoding="utf-8"?>
-<w:styles xmlns:r="http://schemas.openxmlformats.org/officeDocument/2006/relationships" xmlns:w="http://schemas.openxmlformats.org/wordprocessingml/2006/main">
+<w:styles xmlns:mc="http://schemas.openxmlformats.org/markup-compatibility/2006" xmlns:r="http://schemas.openxmlformats.org/officeDocument/2006/relationships" xmlns:w="http://schemas.openxmlformats.org/wordprocessingml/2006/main" xmlns:w14="http://schemas.microsoft.com/office/word/2010/wordml" xmlns:w15="http://schemas.microsoft.com/office/word/2012/wordml" xmlns:w16cex="http://schemas.microsoft.com/office/word/2018/wordml/cex" xmlns:w16cid="http://schemas.microsoft.com/office/word/2016/wordml/cid" xmlns:w16="http://schemas.microsoft.com/office/word/2018/wordml" xmlns:w16se="http://schemas.microsoft.com/office/word/2015/wordml/symex" mc:Ignorable="w14 w15 w16se w16cid w16 w16cex">
   <w:docDefaults>
     <w:rPrDefault>
       <w:rPr>
@@ -32547,148 +34127,383 @@
       </w:pPr>
     </w:pPrDefault>
   </w:docDefaults>
-  <w:latentStyles w:defLockedState="0" w:defUIPriority="99" w:defSemiHidden="1" w:defUnhideWhenUsed="1" w:defQFormat="0" w:count="267">
-    <w:lsdException w:name="Normal" w:semiHidden="0" w:uiPriority="0" w:unhideWhenUsed="0" w:qFormat="1"/>
-    <w:lsdException w:name="heading 1" w:semiHidden="0" w:uiPriority="9" w:unhideWhenUsed="0" w:qFormat="1"/>
-    <w:lsdException w:name="heading 2" w:uiPriority="9" w:qFormat="1"/>
-    <w:lsdException w:name="heading 3" w:uiPriority="9" w:qFormat="1"/>
-    <w:lsdException w:name="heading 4" w:uiPriority="9" w:qFormat="1"/>
-    <w:lsdException w:name="heading 5" w:uiPriority="9" w:qFormat="1"/>
-    <w:lsdException w:name="heading 6" w:uiPriority="9" w:qFormat="1"/>
-    <w:lsdException w:name="heading 7" w:uiPriority="9" w:qFormat="1"/>
-    <w:lsdException w:name="heading 8" w:uiPriority="9" w:qFormat="1"/>
-    <w:lsdException w:name="heading 9" w:uiPriority="9" w:qFormat="1"/>
-    <w:lsdException w:name="toc 1" w:uiPriority="39"/>
-    <w:lsdException w:name="toc 2" w:uiPriority="39"/>
-    <w:lsdException w:name="toc 3" w:uiPriority="39"/>
-    <w:lsdException w:name="toc 4" w:uiPriority="39"/>
-    <w:lsdException w:name="toc 5" w:uiPriority="39"/>
-    <w:lsdException w:name="toc 6" w:uiPriority="39"/>
-    <w:lsdException w:name="toc 7" w:uiPriority="39"/>
-    <w:lsdException w:name="toc 8" w:uiPriority="39"/>
-    <w:lsdException w:name="toc 9" w:uiPriority="39"/>
-    <w:lsdException w:name="footer" w:qFormat="1"/>
-    <w:lsdException w:name="caption" w:uiPriority="0" w:qFormat="1"/>
-    <w:lsdException w:name="List" w:uiPriority="0"/>
-    <w:lsdException w:name="List Bullet" w:uiPriority="0" w:qFormat="1"/>
-    <w:lsdException w:name="Title" w:semiHidden="0" w:uiPriority="10" w:unhideWhenUsed="0" w:qFormat="1"/>
-    <w:lsdException w:name="Default Paragraph Font" w:uiPriority="1"/>
-    <w:lsdException w:name="Body Text" w:uiPriority="0"/>
-    <w:lsdException w:name="Subtitle" w:semiHidden="0" w:uiPriority="11" w:unhideWhenUsed="0" w:qFormat="1"/>
-    <w:lsdException w:name="Strong" w:semiHidden="0" w:uiPriority="22" w:unhideWhenUsed="0" w:qFormat="1"/>
-    <w:lsdException w:name="Emphasis" w:semiHidden="0" w:uiPriority="20" w:unhideWhenUsed="0" w:qFormat="1"/>
-    <w:lsdException w:name="Table Grid" w:semiHidden="0" w:uiPriority="0" w:unhideWhenUsed="0"/>
-    <w:lsdException w:name="Placeholder Text" w:unhideWhenUsed="0"/>
-    <w:lsdException w:name="No Spacing" w:semiHidden="0" w:uiPriority="1" w:unhideWhenUsed="0" w:qFormat="1"/>
-    <w:lsdException w:name="Light Shading" w:semiHidden="0" w:uiPriority="60" w:unhideWhenUsed="0"/>
-    <w:lsdException w:name="Light List" w:semiHidden="0" w:uiPriority="61" w:unhideWhenUsed="0"/>
-    <w:lsdException w:name="Light Grid" w:semiHidden="0" w:uiPriority="62" w:unhideWhenUsed="0"/>
-    <w:lsdException w:name="Medium Shading 1" w:semiHidden="0" w:uiPriority="63" w:unhideWhenUsed="0"/>
-    <w:lsdException w:name="Medium Shading 2" w:semiHidden="0" w:uiPriority="64" w:unhideWhenUsed="0"/>
-    <w:lsdException w:name="Medium List 1" w:semiHidden="0" w:uiPriority="65" w:unhideWhenUsed="0"/>
-    <w:lsdException w:name="Medium List 2" w:semiHidden="0" w:uiPriority="66" w:unhideWhenUsed="0"/>
-    <w:lsdException w:name="Medium Grid 1" w:semiHidden="0" w:uiPriority="67" w:unhideWhenUsed="0"/>
-    <w:lsdException w:name="Medium Grid 2" w:semiHidden="0" w:uiPriority="68" w:unhideWhenUsed="0"/>
-    <w:lsdException w:name="Medium Grid 3" w:semiHidden="0" w:uiPriority="69" w:unhideWhenUsed="0"/>
-    <w:lsdException w:name="Dark List" w:semiHidden="0" w:uiPriority="70" w:unhideWhenUsed="0"/>
-    <w:lsdException w:name="Colorful Shading" w:semiHidden="0" w:uiPriority="71" w:unhideWhenUsed="0"/>
-    <w:lsdException w:name="Colorful List" w:semiHidden="0" w:uiPriority="72" w:unhideWhenUsed="0"/>
-    <w:lsdException w:name="Colorful Grid" w:semiHidden="0" w:uiPriority="73" w:unhideWhenUsed="0"/>
-    <w:lsdException w:name="Light Shading Accent 1" w:semiHidden="0" w:uiPriority="60" w:unhideWhenUsed="0"/>
-    <w:lsdException w:name="Light List Accent 1" w:semiHidden="0" w:uiPriority="61" w:unhideWhenUsed="0"/>
-    <w:lsdException w:name="Light Grid Accent 1" w:semiHidden="0" w:uiPriority="62" w:unhideWhenUsed="0"/>
-    <w:lsdException w:name="Medium Shading 1 Accent 1" w:semiHidden="0" w:uiPriority="63" w:unhideWhenUsed="0"/>
-    <w:lsdException w:name="Medium Shading 2 Accent 1" w:semiHidden="0" w:uiPriority="64" w:unhideWhenUsed="0"/>
-    <w:lsdException w:name="Medium List 1 Accent 1" w:semiHidden="0" w:uiPriority="65" w:unhideWhenUsed="0"/>
-    <w:lsdException w:name="Revision" w:unhideWhenUsed="0"/>
-    <w:lsdException w:name="List Paragraph" w:semiHidden="0" w:uiPriority="0" w:unhideWhenUsed="0" w:qFormat="1"/>
-    <w:lsdException w:name="Quote" w:semiHidden="0" w:uiPriority="29" w:unhideWhenUsed="0" w:qFormat="1"/>
-    <w:lsdException w:name="Intense Quote" w:semiHidden="0" w:uiPriority="30" w:unhideWhenUsed="0" w:qFormat="1"/>
-    <w:lsdException w:name="Medium List 2 Accent 1" w:semiHidden="0" w:uiPriority="66" w:unhideWhenUsed="0"/>
-    <w:lsdException w:name="Medium Grid 1 Accent 1" w:semiHidden="0" w:uiPriority="67" w:unhideWhenUsed="0"/>
-    <w:lsdException w:name="Medium Grid 2 Accent 1" w:semiHidden="0" w:uiPriority="68" w:unhideWhenUsed="0"/>
-    <w:lsdException w:name="Medium Grid 3 Accent 1" w:semiHidden="0" w:uiPriority="69" w:unhideWhenUsed="0"/>
-    <w:lsdException w:name="Dark List Accent 1" w:semiHidden="0" w:uiPriority="70" w:unhideWhenUsed="0"/>
-    <w:lsdException w:name="Colorful Shading Accent 1" w:semiHidden="0" w:uiPriority="71" w:unhideWhenUsed="0"/>
-    <w:lsdException w:name="Colorful List Accent 1" w:semiHidden="0" w:uiPriority="72" w:unhideWhenUsed="0"/>
-    <w:lsdException w:name="Colorful Grid Accent 1" w:semiHidden="0" w:uiPriority="73" w:unhideWhenUsed="0"/>
-    <w:lsdException w:name="Light Shading Accent 2" w:semiHidden="0" w:uiPriority="60" w:unhideWhenUsed="0"/>
-    <w:lsdException w:name="Light List Accent 2" w:semiHidden="0" w:uiPriority="61" w:unhideWhenUsed="0"/>
-    <w:lsdException w:name="Light Grid Accent 2" w:semiHidden="0" w:uiPriority="62" w:unhideWhenUsed="0"/>
-    <w:lsdException w:name="Medium Shading 1 Accent 2" w:semiHidden="0" w:uiPriority="63" w:unhideWhenUsed="0"/>
-    <w:lsdException w:name="Medium Shading 2 Accent 2" w:semiHidden="0" w:uiPriority="64" w:unhideWhenUsed="0"/>
-    <w:lsdException w:name="Medium List 1 Accent 2" w:semiHidden="0" w:uiPriority="65" w:unhideWhenUsed="0"/>
-    <w:lsdException w:name="Medium List 2 Accent 2" w:semiHidden="0" w:uiPriority="66" w:unhideWhenUsed="0"/>
-    <w:lsdException w:name="Medium Grid 1 Accent 2" w:semiHidden="0" w:uiPriority="67" w:unhideWhenUsed="0"/>
-    <w:lsdException w:name="Medium Grid 2 Accent 2" w:semiHidden="0" w:uiPriority="68" w:unhideWhenUsed="0"/>
-    <w:lsdException w:name="Medium Grid 3 Accent 2" w:semiHidden="0" w:uiPriority="69" w:unhideWhenUsed="0"/>
-    <w:lsdException w:name="Dark List Accent 2" w:semiHidden="0" w:uiPriority="70" w:unhideWhenUsed="0"/>
-    <w:lsdException w:name="Colorful Shading Accent 2" w:semiHidden="0" w:uiPriority="71" w:unhideWhenUsed="0"/>
-    <w:lsdException w:name="Colorful List Accent 2" w:semiHidden="0" w:uiPriority="72" w:unhideWhenUsed="0"/>
-    <w:lsdException w:name="Colorful Grid Accent 2" w:semiHidden="0" w:uiPriority="73" w:unhideWhenUsed="0"/>
-    <w:lsdException w:name="Light Shading Accent 3" w:semiHidden="0" w:uiPriority="60" w:unhideWhenUsed="0"/>
-    <w:lsdException w:name="Light List Accent 3" w:semiHidden="0" w:uiPriority="61" w:unhideWhenUsed="0"/>
-    <w:lsdException w:name="Light Grid Accent 3" w:semiHidden="0" w:uiPriority="62" w:unhideWhenUsed="0"/>
-    <w:lsdException w:name="Medium Shading 1 Accent 3" w:semiHidden="0" w:uiPriority="63" w:unhideWhenUsed="0"/>
-    <w:lsdException w:name="Medium Shading 2 Accent 3" w:semiHidden="0" w:uiPriority="64" w:unhideWhenUsed="0"/>
-    <w:lsdException w:name="Medium List 1 Accent 3" w:semiHidden="0" w:uiPriority="65" w:unhideWhenUsed="0"/>
-    <w:lsdException w:name="Medium List 2 Accent 3" w:semiHidden="0" w:uiPriority="66" w:unhideWhenUsed="0"/>
-    <w:lsdException w:name="Medium Grid 1 Accent 3" w:semiHidden="0" w:uiPriority="67" w:unhideWhenUsed="0"/>
-    <w:lsdException w:name="Medium Grid 2 Accent 3" w:semiHidden="0" w:uiPriority="68" w:unhideWhenUsed="0"/>
-    <w:lsdException w:name="Medium Grid 3 Accent 3" w:semiHidden="0" w:uiPriority="69" w:unhideWhenUsed="0"/>
-    <w:lsdException w:name="Dark List Accent 3" w:semiHidden="0" w:uiPriority="70" w:unhideWhenUsed="0"/>
-    <w:lsdException w:name="Colorful Shading Accent 3" w:semiHidden="0" w:uiPriority="71" w:unhideWhenUsed="0"/>
-    <w:lsdException w:name="Colorful List Accent 3" w:semiHidden="0" w:uiPriority="72" w:unhideWhenUsed="0"/>
-    <w:lsdException w:name="Colorful Grid Accent 3" w:semiHidden="0" w:uiPriority="73" w:unhideWhenUsed="0"/>
-    <w:lsdException w:name="Light Shading Accent 4" w:semiHidden="0" w:uiPriority="60" w:unhideWhenUsed="0"/>
-    <w:lsdException w:name="Light List Accent 4" w:semiHidden="0" w:uiPriority="61" w:unhideWhenUsed="0"/>
-    <w:lsdException w:name="Light Grid Accent 4" w:semiHidden="0" w:uiPriority="62" w:unhideWhenUsed="0"/>
-    <w:lsdException w:name="Medium Shading 1 Accent 4" w:semiHidden="0" w:uiPriority="63" w:unhideWhenUsed="0"/>
-    <w:lsdException w:name="Medium Shading 2 Accent 4" w:semiHidden="0" w:uiPriority="64" w:unhideWhenUsed="0"/>
-    <w:lsdException w:name="Medium List 1 Accent 4" w:semiHidden="0" w:uiPriority="65" w:unhideWhenUsed="0"/>
-    <w:lsdException w:name="Medium List 2 Accent 4" w:semiHidden="0" w:uiPriority="66" w:unhideWhenUsed="0"/>
-    <w:lsdException w:name="Medium Grid 1 Accent 4" w:semiHidden="0" w:uiPriority="67" w:unhideWhenUsed="0"/>
-    <w:lsdException w:name="Medium Grid 2 Accent 4" w:semiHidden="0" w:uiPriority="68" w:unhideWhenUsed="0"/>
-    <w:lsdException w:name="Medium Grid 3 Accent 4" w:semiHidden="0" w:uiPriority="69" w:unhideWhenUsed="0"/>
-    <w:lsdException w:name="Dark List Accent 4" w:semiHidden="0" w:uiPriority="70" w:unhideWhenUsed="0"/>
-    <w:lsdException w:name="Colorful Shading Accent 4" w:semiHidden="0" w:uiPriority="71" w:unhideWhenUsed="0"/>
-    <w:lsdException w:name="Colorful List Accent 4" w:semiHidden="0" w:uiPriority="72" w:unhideWhenUsed="0"/>
-    <w:lsdException w:name="Colorful Grid Accent 4" w:semiHidden="0" w:uiPriority="73" w:unhideWhenUsed="0"/>
-    <w:lsdException w:name="Light Shading Accent 5" w:semiHidden="0" w:uiPriority="60" w:unhideWhenUsed="0"/>
-    <w:lsdException w:name="Light List Accent 5" w:semiHidden="0" w:uiPriority="61" w:unhideWhenUsed="0"/>
-    <w:lsdException w:name="Light Grid Accent 5" w:semiHidden="0" w:uiPriority="62" w:unhideWhenUsed="0"/>
-    <w:lsdException w:name="Medium Shading 1 Accent 5" w:semiHidden="0" w:uiPriority="63" w:unhideWhenUsed="0"/>
-    <w:lsdException w:name="Medium Shading 2 Accent 5" w:semiHidden="0" w:uiPriority="64" w:unhideWhenUsed="0"/>
-    <w:lsdException w:name="Medium List 1 Accent 5" w:semiHidden="0" w:uiPriority="65" w:unhideWhenUsed="0"/>
-    <w:lsdException w:name="Medium List 2 Accent 5" w:semiHidden="0" w:uiPriority="66" w:unhideWhenUsed="0"/>
-    <w:lsdException w:name="Medium Grid 1 Accent 5" w:semiHidden="0" w:uiPriority="67" w:unhideWhenUsed="0"/>
-    <w:lsdException w:name="Medium Grid 2 Accent 5" w:semiHidden="0" w:uiPriority="68" w:unhideWhenUsed="0"/>
-    <w:lsdException w:name="Medium Grid 3 Accent 5" w:semiHidden="0" w:uiPriority="69" w:unhideWhenUsed="0"/>
-    <w:lsdException w:name="Dark List Accent 5" w:semiHidden="0" w:uiPriority="70" w:unhideWhenUsed="0"/>
-    <w:lsdException w:name="Colorful Shading Accent 5" w:semiHidden="0" w:uiPriority="71" w:unhideWhenUsed="0"/>
-    <w:lsdException w:name="Colorful List Accent 5" w:semiHidden="0" w:uiPriority="72" w:unhideWhenUsed="0"/>
-    <w:lsdException w:name="Colorful Grid Accent 5" w:semiHidden="0" w:uiPriority="73" w:unhideWhenUsed="0"/>
-    <w:lsdException w:name="Light Shading Accent 6" w:semiHidden="0" w:uiPriority="60" w:unhideWhenUsed="0"/>
-    <w:lsdException w:name="Light List Accent 6" w:semiHidden="0" w:uiPriority="61" w:unhideWhenUsed="0"/>
-    <w:lsdException w:name="Light Grid Accent 6" w:semiHidden="0" w:uiPriority="62" w:unhideWhenUsed="0"/>
-    <w:lsdException w:name="Medium Shading 1 Accent 6" w:semiHidden="0" w:uiPriority="63" w:unhideWhenUsed="0"/>
-    <w:lsdException w:name="Medium Shading 2 Accent 6" w:semiHidden="0" w:uiPriority="64" w:unhideWhenUsed="0"/>
-    <w:lsdException w:name="Medium List 1 Accent 6" w:semiHidden="0" w:uiPriority="65" w:unhideWhenUsed="0"/>
-    <w:lsdException w:name="Medium List 2 Accent 6" w:semiHidden="0" w:uiPriority="66" w:unhideWhenUsed="0"/>
-    <w:lsdException w:name="Medium Grid 1 Accent 6" w:semiHidden="0" w:uiPriority="67" w:unhideWhenUsed="0"/>
-    <w:lsdException w:name="Medium Grid 2 Accent 6" w:semiHidden="0" w:uiPriority="68" w:unhideWhenUsed="0"/>
-    <w:lsdException w:name="Medium Grid 3 Accent 6" w:semiHidden="0" w:uiPriority="69" w:unhideWhenUsed="0"/>
-    <w:lsdException w:name="Dark List Accent 6" w:semiHidden="0" w:uiPriority="70" w:unhideWhenUsed="0"/>
-    <w:lsdException w:name="Colorful Shading Accent 6" w:semiHidden="0" w:uiPriority="71" w:unhideWhenUsed="0"/>
-    <w:lsdException w:name="Colorful List Accent 6" w:semiHidden="0" w:uiPriority="72" w:unhideWhenUsed="0"/>
-    <w:lsdException w:name="Colorful Grid Accent 6" w:semiHidden="0" w:uiPriority="73" w:unhideWhenUsed="0"/>
-    <w:lsdException w:name="Subtle Emphasis" w:semiHidden="0" w:uiPriority="19" w:unhideWhenUsed="0" w:qFormat="1"/>
-    <w:lsdException w:name="Intense Emphasis" w:semiHidden="0" w:uiPriority="21" w:unhideWhenUsed="0" w:qFormat="1"/>
-    <w:lsdException w:name="Subtle Reference" w:semiHidden="0" w:uiPriority="31" w:unhideWhenUsed="0" w:qFormat="1"/>
-    <w:lsdException w:name="Intense Reference" w:semiHidden="0" w:uiPriority="32" w:unhideWhenUsed="0" w:qFormat="1"/>
-    <w:lsdException w:name="Book Title" w:semiHidden="0" w:uiPriority="33" w:unhideWhenUsed="0" w:qFormat="1"/>
-    <w:lsdException w:name="Bibliography" w:uiPriority="37"/>
-    <w:lsdException w:name="TOC Heading" w:uiPriority="39" w:qFormat="1"/>
+  <w:latentStyles w:defLockedState="0" w:defUIPriority="99" w:defSemiHidden="0" w:defUnhideWhenUsed="0" w:defQFormat="0" w:count="376">
+    <w:lsdException w:name="Normal" w:uiPriority="0" w:qFormat="1"/>
+    <w:lsdException w:name="heading 1" w:uiPriority="9" w:qFormat="1"/>
+    <w:lsdException w:name="heading 2" w:semiHidden="1" w:uiPriority="9" w:unhideWhenUsed="1" w:qFormat="1"/>
+    <w:lsdException w:name="heading 3" w:semiHidden="1" w:uiPriority="9" w:unhideWhenUsed="1" w:qFormat="1"/>
+    <w:lsdException w:name="heading 4" w:semiHidden="1" w:uiPriority="9" w:unhideWhenUsed="1" w:qFormat="1"/>
+    <w:lsdException w:name="heading 5" w:semiHidden="1" w:uiPriority="9" w:unhideWhenUsed="1" w:qFormat="1"/>
+    <w:lsdException w:name="heading 6" w:semiHidden="1" w:uiPriority="9" w:unhideWhenUsed="1" w:qFormat="1"/>
+    <w:lsdException w:name="heading 7" w:semiHidden="1" w:uiPriority="9" w:unhideWhenUsed="1" w:qFormat="1"/>
+    <w:lsdException w:name="heading 8" w:semiHidden="1" w:uiPriority="9" w:unhideWhenUsed="1" w:qFormat="1"/>
+    <w:lsdException w:name="heading 9" w:semiHidden="1" w:uiPriority="9" w:unhideWhenUsed="1" w:qFormat="1"/>
+    <w:lsdException w:name="index 1" w:semiHidden="1" w:unhideWhenUsed="1"/>
+    <w:lsdException w:name="index 2" w:semiHidden="1" w:unhideWhenUsed="1"/>
+    <w:lsdException w:name="index 3" w:semiHidden="1" w:unhideWhenUsed="1"/>
+    <w:lsdException w:name="index 4" w:semiHidden="1" w:unhideWhenUsed="1"/>
+    <w:lsdException w:name="index 5" w:semiHidden="1" w:unhideWhenUsed="1"/>
+    <w:lsdException w:name="index 6" w:semiHidden="1" w:unhideWhenUsed="1"/>
+    <w:lsdException w:name="index 7" w:semiHidden="1" w:unhideWhenUsed="1"/>
+    <w:lsdException w:name="index 8" w:semiHidden="1" w:unhideWhenUsed="1"/>
+    <w:lsdException w:name="index 9" w:semiHidden="1" w:unhideWhenUsed="1"/>
+    <w:lsdException w:name="toc 1" w:semiHidden="1" w:uiPriority="39" w:unhideWhenUsed="1"/>
+    <w:lsdException w:name="toc 2" w:semiHidden="1" w:uiPriority="39" w:unhideWhenUsed="1"/>
+    <w:lsdException w:name="toc 3" w:semiHidden="1" w:uiPriority="39" w:unhideWhenUsed="1"/>
+    <w:lsdException w:name="toc 4" w:semiHidden="1" w:uiPriority="39" w:unhideWhenUsed="1"/>
+    <w:lsdException w:name="toc 5" w:semiHidden="1" w:uiPriority="39" w:unhideWhenUsed="1"/>
+    <w:lsdException w:name="toc 6" w:semiHidden="1" w:uiPriority="39" w:unhideWhenUsed="1"/>
+    <w:lsdException w:name="toc 7" w:semiHidden="1" w:uiPriority="39" w:unhideWhenUsed="1"/>
+    <w:lsdException w:name="toc 8" w:semiHidden="1" w:uiPriority="39" w:unhideWhenUsed="1"/>
+    <w:lsdException w:name="toc 9" w:semiHidden="1" w:uiPriority="39" w:unhideWhenUsed="1"/>
+    <w:lsdException w:name="Normal Indent" w:semiHidden="1" w:unhideWhenUsed="1"/>
+    <w:lsdException w:name="footnote text" w:semiHidden="1" w:unhideWhenUsed="1"/>
+    <w:lsdException w:name="annotation text" w:semiHidden="1" w:unhideWhenUsed="1"/>
+    <w:lsdException w:name="header" w:semiHidden="1" w:unhideWhenUsed="1"/>
+    <w:lsdException w:name="footer" w:semiHidden="1" w:unhideWhenUsed="1" w:qFormat="1"/>
+    <w:lsdException w:name="index heading" w:semiHidden="1" w:unhideWhenUsed="1"/>
+    <w:lsdException w:name="caption" w:semiHidden="1" w:uiPriority="0" w:unhideWhenUsed="1" w:qFormat="1"/>
+    <w:lsdException w:name="table of figures" w:semiHidden="1" w:unhideWhenUsed="1"/>
+    <w:lsdException w:name="envelope address" w:semiHidden="1" w:unhideWhenUsed="1"/>
+    <w:lsdException w:name="envelope return" w:semiHidden="1" w:unhideWhenUsed="1"/>
+    <w:lsdException w:name="footnote reference" w:semiHidden="1" w:unhideWhenUsed="1"/>
+    <w:lsdException w:name="annotation reference" w:semiHidden="1" w:unhideWhenUsed="1"/>
+    <w:lsdException w:name="line number" w:semiHidden="1" w:unhideWhenUsed="1"/>
+    <w:lsdException w:name="page number" w:semiHidden="1" w:unhideWhenUsed="1"/>
+    <w:lsdException w:name="endnote reference" w:semiHidden="1" w:unhideWhenUsed="1"/>
+    <w:lsdException w:name="endnote text" w:semiHidden="1" w:unhideWhenUsed="1"/>
+    <w:lsdException w:name="table of authorities" w:semiHidden="1" w:unhideWhenUsed="1"/>
+    <w:lsdException w:name="macro" w:semiHidden="1" w:unhideWhenUsed="1"/>
+    <w:lsdException w:name="toa heading" w:semiHidden="1" w:unhideWhenUsed="1"/>
+    <w:lsdException w:name="List" w:semiHidden="1" w:uiPriority="0" w:unhideWhenUsed="1"/>
+    <w:lsdException w:name="List Bullet" w:semiHidden="1" w:uiPriority="0" w:unhideWhenUsed="1" w:qFormat="1"/>
+    <w:lsdException w:name="List Number" w:semiHidden="1" w:unhideWhenUsed="1"/>
+    <w:lsdException w:name="List 2" w:semiHidden="1" w:unhideWhenUsed="1"/>
+    <w:lsdException w:name="List 3" w:semiHidden="1" w:unhideWhenUsed="1"/>
+    <w:lsdException w:name="List 4" w:semiHidden="1" w:unhideWhenUsed="1"/>
+    <w:lsdException w:name="List 5" w:semiHidden="1" w:unhideWhenUsed="1"/>
+    <w:lsdException w:name="List Bullet 2" w:semiHidden="1" w:unhideWhenUsed="1"/>
+    <w:lsdException w:name="List Bullet 3" w:semiHidden="1" w:unhideWhenUsed="1"/>
+    <w:lsdException w:name="List Bullet 4" w:semiHidden="1" w:unhideWhenUsed="1"/>
+    <w:lsdException w:name="List Bullet 5" w:semiHidden="1" w:unhideWhenUsed="1"/>
+    <w:lsdException w:name="List Number 2" w:semiHidden="1" w:unhideWhenUsed="1"/>
+    <w:lsdException w:name="List Number 3" w:semiHidden="1" w:unhideWhenUsed="1"/>
+    <w:lsdException w:name="List Number 4" w:semiHidden="1" w:unhideWhenUsed="1"/>
+    <w:lsdException w:name="List Number 5" w:semiHidden="1" w:unhideWhenUsed="1"/>
+    <w:lsdException w:name="Title" w:uiPriority="10" w:qFormat="1"/>
+    <w:lsdException w:name="Closing" w:semiHidden="1" w:unhideWhenUsed="1"/>
+    <w:lsdException w:name="Signature" w:semiHidden="1" w:unhideWhenUsed="1"/>
+    <w:lsdException w:name="Default Paragraph Font" w:semiHidden="1" w:uiPriority="1" w:unhideWhenUsed="1"/>
+    <w:lsdException w:name="Body Text" w:semiHidden="1" w:uiPriority="0" w:unhideWhenUsed="1"/>
+    <w:lsdException w:name="Body Text Indent" w:semiHidden="1" w:unhideWhenUsed="1"/>
+    <w:lsdException w:name="List Continue" w:semiHidden="1" w:unhideWhenUsed="1"/>
+    <w:lsdException w:name="List Continue 2" w:semiHidden="1" w:unhideWhenUsed="1"/>
+    <w:lsdException w:name="List Continue 3" w:semiHidden="1" w:unhideWhenUsed="1"/>
+    <w:lsdException w:name="List Continue 4" w:semiHidden="1" w:unhideWhenUsed="1"/>
+    <w:lsdException w:name="List Continue 5" w:semiHidden="1" w:unhideWhenUsed="1"/>
+    <w:lsdException w:name="Message Header" w:semiHidden="1" w:unhideWhenUsed="1"/>
+    <w:lsdException w:name="Subtitle" w:uiPriority="11" w:qFormat="1"/>
+    <w:lsdException w:name="Salutation" w:semiHidden="1" w:unhideWhenUsed="1"/>
+    <w:lsdException w:name="Date" w:semiHidden="1" w:unhideWhenUsed="1"/>
+    <w:lsdException w:name="Body Text First Indent" w:semiHidden="1" w:unhideWhenUsed="1"/>
+    <w:lsdException w:name="Body Text First Indent 2" w:semiHidden="1" w:unhideWhenUsed="1"/>
+    <w:lsdException w:name="Note Heading" w:semiHidden="1" w:unhideWhenUsed="1"/>
+    <w:lsdException w:name="Body Text 2" w:semiHidden="1" w:unhideWhenUsed="1"/>
+    <w:lsdException w:name="Body Text 3" w:semiHidden="1" w:unhideWhenUsed="1"/>
+    <w:lsdException w:name="Body Text Indent 2" w:semiHidden="1" w:unhideWhenUsed="1"/>
+    <w:lsdException w:name="Body Text Indent 3" w:semiHidden="1" w:unhideWhenUsed="1"/>
+    <w:lsdException w:name="Block Text" w:semiHidden="1" w:unhideWhenUsed="1"/>
+    <w:lsdException w:name="Hyperlink" w:semiHidden="1" w:unhideWhenUsed="1"/>
+    <w:lsdException w:name="FollowedHyperlink" w:semiHidden="1" w:unhideWhenUsed="1"/>
+    <w:lsdException w:name="Strong" w:uiPriority="22" w:qFormat="1"/>
+    <w:lsdException w:name="Emphasis" w:uiPriority="20" w:qFormat="1"/>
+    <w:lsdException w:name="Document Map" w:semiHidden="1" w:unhideWhenUsed="1"/>
+    <w:lsdException w:name="Plain Text" w:semiHidden="1" w:unhideWhenUsed="1"/>
+    <w:lsdException w:name="E-mail Signature" w:semiHidden="1" w:unhideWhenUsed="1"/>
+    <w:lsdException w:name="HTML Top of Form" w:semiHidden="1" w:unhideWhenUsed="1"/>
+    <w:lsdException w:name="HTML Bottom of Form" w:semiHidden="1" w:unhideWhenUsed="1"/>
+    <w:lsdException w:name="Normal (Web)" w:semiHidden="1" w:unhideWhenUsed="1"/>
+    <w:lsdException w:name="HTML Acronym" w:semiHidden="1" w:unhideWhenUsed="1"/>
+    <w:lsdException w:name="HTML Address" w:semiHidden="1" w:unhideWhenUsed="1"/>
+    <w:lsdException w:name="HTML Cite" w:semiHidden="1" w:unhideWhenUsed="1"/>
+    <w:lsdException w:name="HTML Code" w:semiHidden="1" w:unhideWhenUsed="1"/>
+    <w:lsdException w:name="HTML Definition" w:semiHidden="1" w:unhideWhenUsed="1"/>
+    <w:lsdException w:name="HTML Keyboard" w:semiHidden="1" w:unhideWhenUsed="1"/>
+    <w:lsdException w:name="HTML Preformatted" w:semiHidden="1" w:unhideWhenUsed="1"/>
+    <w:lsdException w:name="HTML Sample" w:semiHidden="1" w:unhideWhenUsed="1"/>
+    <w:lsdException w:name="HTML Typewriter" w:semiHidden="1" w:unhideWhenUsed="1"/>
+    <w:lsdException w:name="HTML Variable" w:semiHidden="1" w:unhideWhenUsed="1"/>
+    <w:lsdException w:name="Normal Table" w:semiHidden="1" w:unhideWhenUsed="1"/>
+    <w:lsdException w:name="annotation subject" w:semiHidden="1" w:unhideWhenUsed="1"/>
+    <w:lsdException w:name="No List" w:semiHidden="1" w:unhideWhenUsed="1"/>
+    <w:lsdException w:name="Outline List 1" w:semiHidden="1" w:unhideWhenUsed="1"/>
+    <w:lsdException w:name="Outline List 2" w:semiHidden="1" w:unhideWhenUsed="1"/>
+    <w:lsdException w:name="Outline List 3" w:semiHidden="1" w:unhideWhenUsed="1"/>
+    <w:lsdException w:name="Table Simple 1" w:semiHidden="1" w:unhideWhenUsed="1"/>
+    <w:lsdException w:name="Table Simple 2" w:semiHidden="1" w:unhideWhenUsed="1"/>
+    <w:lsdException w:name="Table Simple 3" w:semiHidden="1" w:unhideWhenUsed="1"/>
+    <w:lsdException w:name="Table Classic 1" w:semiHidden="1" w:unhideWhenUsed="1"/>
+    <w:lsdException w:name="Table Classic 2" w:semiHidden="1" w:unhideWhenUsed="1"/>
+    <w:lsdException w:name="Table Classic 3" w:semiHidden="1" w:unhideWhenUsed="1"/>
+    <w:lsdException w:name="Table Classic 4" w:semiHidden="1" w:unhideWhenUsed="1"/>
+    <w:lsdException w:name="Table Colorful 1" w:semiHidden="1" w:unhideWhenUsed="1"/>
+    <w:lsdException w:name="Table Colorful 2" w:semiHidden="1" w:unhideWhenUsed="1"/>
+    <w:lsdException w:name="Table Colorful 3" w:semiHidden="1" w:unhideWhenUsed="1"/>
+    <w:lsdException w:name="Table Columns 1" w:semiHidden="1" w:unhideWhenUsed="1"/>
+    <w:lsdException w:name="Table Columns 2" w:semiHidden="1" w:unhideWhenUsed="1"/>
+    <w:lsdException w:name="Table Columns 3" w:semiHidden="1" w:unhideWhenUsed="1"/>
+    <w:lsdException w:name="Table Columns 4" w:semiHidden="1" w:unhideWhenUsed="1"/>
+    <w:lsdException w:name="Table Columns 5" w:semiHidden="1" w:unhideWhenUsed="1"/>
+    <w:lsdException w:name="Table Grid 1" w:semiHidden="1" w:unhideWhenUsed="1"/>
+    <w:lsdException w:name="Table Grid 2" w:semiHidden="1" w:unhideWhenUsed="1"/>
+    <w:lsdException w:name="Table Grid 3" w:semiHidden="1" w:unhideWhenUsed="1"/>
+    <w:lsdException w:name="Table Grid 4" w:semiHidden="1" w:unhideWhenUsed="1"/>
+    <w:lsdException w:name="Table Grid 5" w:semiHidden="1" w:unhideWhenUsed="1"/>
+    <w:lsdException w:name="Table Grid 6" w:semiHidden="1" w:unhideWhenUsed="1"/>
+    <w:lsdException w:name="Table Grid 7" w:semiHidden="1" w:unhideWhenUsed="1"/>
+    <w:lsdException w:name="Table Grid 8" w:semiHidden="1" w:unhideWhenUsed="1"/>
+    <w:lsdException w:name="Table List 1" w:semiHidden="1" w:unhideWhenUsed="1"/>
+    <w:lsdException w:name="Table List 2" w:semiHidden="1" w:unhideWhenUsed="1"/>
+    <w:lsdException w:name="Table List 3" w:semiHidden="1" w:unhideWhenUsed="1"/>
+    <w:lsdException w:name="Table List 4" w:semiHidden="1" w:unhideWhenUsed="1"/>
+    <w:lsdException w:name="Table List 5" w:semiHidden="1" w:unhideWhenUsed="1"/>
+    <w:lsdException w:name="Table List 6" w:semiHidden="1" w:unhideWhenUsed="1"/>
+    <w:lsdException w:name="Table List 7" w:semiHidden="1" w:unhideWhenUsed="1"/>
+    <w:lsdException w:name="Table List 8" w:semiHidden="1" w:unhideWhenUsed="1"/>
+    <w:lsdException w:name="Table 3D effects 1" w:semiHidden="1" w:unhideWhenUsed="1"/>
+    <w:lsdException w:name="Table 3D effects 2" w:semiHidden="1" w:unhideWhenUsed="1"/>
+    <w:lsdException w:name="Table 3D effects 3" w:semiHidden="1" w:unhideWhenUsed="1"/>
+    <w:lsdException w:name="Table Contemporary" w:semiHidden="1" w:unhideWhenUsed="1"/>
+    <w:lsdException w:name="Table Elegant" w:semiHidden="1" w:unhideWhenUsed="1"/>
+    <w:lsdException w:name="Table Professional" w:semiHidden="1" w:unhideWhenUsed="1"/>
+    <w:lsdException w:name="Table Subtle 1" w:semiHidden="1" w:unhideWhenUsed="1"/>
+    <w:lsdException w:name="Table Subtle 2" w:semiHidden="1" w:unhideWhenUsed="1"/>
+    <w:lsdException w:name="Table Web 1" w:semiHidden="1" w:unhideWhenUsed="1"/>
+    <w:lsdException w:name="Table Web 2" w:semiHidden="1" w:unhideWhenUsed="1"/>
+    <w:lsdException w:name="Table Web 3" w:semiHidden="1" w:unhideWhenUsed="1"/>
+    <w:lsdException w:name="Balloon Text" w:semiHidden="1" w:unhideWhenUsed="1"/>
+    <w:lsdException w:name="Table Grid" w:uiPriority="0"/>
+    <w:lsdException w:name="Table Theme" w:semiHidden="1" w:unhideWhenUsed="1"/>
+    <w:lsdException w:name="Placeholder Text" w:semiHidden="1"/>
+    <w:lsdException w:name="No Spacing" w:uiPriority="1" w:qFormat="1"/>
+    <w:lsdException w:name="Light Shading" w:uiPriority="60"/>
+    <w:lsdException w:name="Light List" w:uiPriority="61"/>
+    <w:lsdException w:name="Light Grid" w:uiPriority="62"/>
+    <w:lsdException w:name="Medium Shading 1" w:uiPriority="63"/>
+    <w:lsdException w:name="Medium Shading 2" w:uiPriority="64"/>
+    <w:lsdException w:name="Medium List 1" w:uiPriority="65"/>
+    <w:lsdException w:name="Medium List 2" w:uiPriority="66"/>
+    <w:lsdException w:name="Medium Grid 1" w:uiPriority="67"/>
+    <w:lsdException w:name="Medium Grid 2" w:uiPriority="68"/>
+    <w:lsdException w:name="Medium Grid 3" w:uiPriority="69"/>
+    <w:lsdException w:name="Dark List" w:uiPriority="70"/>
+    <w:lsdException w:name="Colorful Shading" w:uiPriority="71"/>
+    <w:lsdException w:name="Colorful List" w:uiPriority="72"/>
+    <w:lsdException w:name="Colorful Grid" w:uiPriority="73"/>
+    <w:lsdException w:name="Light Shading Accent 1" w:uiPriority="60"/>
+    <w:lsdException w:name="Light List Accent 1" w:uiPriority="61"/>
+    <w:lsdException w:name="Light Grid Accent 1" w:uiPriority="62"/>
+    <w:lsdException w:name="Medium Shading 1 Accent 1" w:uiPriority="63"/>
+    <w:lsdException w:name="Medium Shading 2 Accent 1" w:uiPriority="64"/>
+    <w:lsdException w:name="Medium List 1 Accent 1" w:uiPriority="65"/>
+    <w:lsdException w:name="Revision" w:semiHidden="1"/>
+    <w:lsdException w:name="List Paragraph" w:uiPriority="0" w:qFormat="1"/>
+    <w:lsdException w:name="Quote" w:uiPriority="29" w:qFormat="1"/>
+    <w:lsdException w:name="Intense Quote" w:uiPriority="30" w:qFormat="1"/>
+    <w:lsdException w:name="Medium List 2 Accent 1" w:uiPriority="66"/>
+    <w:lsdException w:name="Medium Grid 1 Accent 1" w:uiPriority="67"/>
+    <w:lsdException w:name="Medium Grid 2 Accent 1" w:uiPriority="68"/>
+    <w:lsdException w:name="Medium Grid 3 Accent 1" w:uiPriority="69"/>
+    <w:lsdException w:name="Dark List Accent 1" w:uiPriority="70"/>
+    <w:lsdException w:name="Colorful Shading Accent 1" w:uiPriority="71"/>
+    <w:lsdException w:name="Colorful List Accent 1" w:uiPriority="72"/>
+    <w:lsdException w:name="Colorful Grid Accent 1" w:uiPriority="73"/>
+    <w:lsdException w:name="Light Shading Accent 2" w:uiPriority="60"/>
+    <w:lsdException w:name="Light List Accent 2" w:uiPriority="61"/>
+    <w:lsdException w:name="Light Grid Accent 2" w:uiPriority="62"/>
+    <w:lsdException w:name="Medium Shading 1 Accent 2" w:uiPriority="63"/>
+    <w:lsdException w:name="Medium Shading 2 Accent 2" w:uiPriority="64"/>
+    <w:lsdException w:name="Medium List 1 Accent 2" w:uiPriority="65"/>
+    <w:lsdException w:name="Medium List 2 Accent 2" w:uiPriority="66"/>
+    <w:lsdException w:name="Medium Grid 1 Accent 2" w:uiPriority="67"/>
+    <w:lsdException w:name="Medium Grid 2 Accent 2" w:uiPriority="68"/>
+    <w:lsdException w:name="Medium Grid 3 Accent 2" w:uiPriority="69"/>
+    <w:lsdException w:name="Dark List Accent 2" w:uiPriority="70"/>
+    <w:lsdException w:name="Colorful Shading Accent 2" w:uiPriority="71"/>
+    <w:lsdException w:name="Colorful List Accent 2" w:uiPriority="72"/>
+    <w:lsdException w:name="Colorful Grid Accent 2" w:uiPriority="73"/>
+    <w:lsdException w:name="Light Shading Accent 3" w:uiPriority="60"/>
+    <w:lsdException w:name="Light List Accent 3" w:uiPriority="61"/>
+    <w:lsdException w:name="Light Grid Accent 3" w:uiPriority="62"/>
+    <w:lsdException w:name="Medium Shading 1 Accent 3" w:uiPriority="63"/>
+    <w:lsdException w:name="Medium Shading 2 Accent 3" w:uiPriority="64"/>
+    <w:lsdException w:name="Medium List 1 Accent 3" w:uiPriority="65"/>
+    <w:lsdException w:name="Medium List 2 Accent 3" w:uiPriority="66"/>
+    <w:lsdException w:name="Medium Grid 1 Accent 3" w:uiPriority="67"/>
+    <w:lsdException w:name="Medium Grid 2 Accent 3" w:uiPriority="68"/>
+    <w:lsdException w:name="Medium Grid 3 Accent 3" w:uiPriority="69"/>
+    <w:lsdException w:name="Dark List Accent 3" w:uiPriority="70"/>
+    <w:lsdException w:name="Colorful Shading Accent 3" w:uiPriority="71"/>
+    <w:lsdException w:name="Colorful List Accent 3" w:uiPriority="72"/>
+    <w:lsdException w:name="Colorful Grid Accent 3" w:uiPriority="73"/>
+    <w:lsdException w:name="Light Shading Accent 4" w:uiPriority="60"/>
+    <w:lsdException w:name="Light List Accent 4" w:uiPriority="61"/>
+    <w:lsdException w:name="Light Grid Accent 4" w:uiPriority="62"/>
+    <w:lsdException w:name="Medium Shading 1 Accent 4" w:uiPriority="63"/>
+    <w:lsdException w:name="Medium Shading 2 Accent 4" w:uiPriority="64"/>
+    <w:lsdException w:name="Medium List 1 Accent 4" w:uiPriority="65"/>
+    <w:lsdException w:name="Medium List 2 Accent 4" w:uiPriority="66"/>
+    <w:lsdException w:name="Medium Grid 1 Accent 4" w:uiPriority="67"/>
+    <w:lsdException w:name="Medium Grid 2 Accent 4" w:uiPriority="68"/>
+    <w:lsdException w:name="Medium Grid 3 Accent 4" w:uiPriority="69"/>
+    <w:lsdException w:name="Dark List Accent 4" w:uiPriority="70"/>
+    <w:lsdException w:name="Colorful Shading Accent 4" w:uiPriority="71"/>
+    <w:lsdException w:name="Colorful List Accent 4" w:uiPriority="72"/>
+    <w:lsdException w:name="Colorful Grid Accent 4" w:uiPriority="73"/>
+    <w:lsdException w:name="Light Shading Accent 5" w:uiPriority="60"/>
+    <w:lsdException w:name="Light List Accent 5" w:uiPriority="61"/>
+    <w:lsdException w:name="Light Grid Accent 5" w:uiPriority="62"/>
+    <w:lsdException w:name="Medium Shading 1 Accent 5" w:uiPriority="63"/>
+    <w:lsdException w:name="Medium Shading 2 Accent 5" w:uiPriority="64"/>
+    <w:lsdException w:name="Medium List 1 Accent 5" w:uiPriority="65"/>
+    <w:lsdException w:name="Medium List 2 Accent 5" w:uiPriority="66"/>
+    <w:lsdException w:name="Medium Grid 1 Accent 5" w:uiPriority="67"/>
+    <w:lsdException w:name="Medium Grid 2 Accent 5" w:uiPriority="68"/>
+    <w:lsdException w:name="Medium Grid 3 Accent 5" w:uiPriority="69"/>
+    <w:lsdException w:name="Dark List Accent 5" w:uiPriority="70"/>
+    <w:lsdException w:name="Colorful Shading Accent 5" w:uiPriority="71"/>
+    <w:lsdException w:name="Colorful List Accent 5" w:uiPriority="72"/>
+    <w:lsdException w:name="Colorful Grid Accent 5" w:uiPriority="73"/>
+    <w:lsdException w:name="Light Shading Accent 6" w:uiPriority="60"/>
+    <w:lsdException w:name="Light List Accent 6" w:uiPriority="61"/>
+    <w:lsdException w:name="Light Grid Accent 6" w:uiPriority="62"/>
+    <w:lsdException w:name="Medium Shading 1 Accent 6" w:uiPriority="63"/>
+    <w:lsdException w:name="Medium Shading 2 Accent 6" w:uiPriority="64"/>
+    <w:lsdException w:name="Medium List 1 Accent 6" w:uiPriority="65"/>
+    <w:lsdException w:name="Medium List 2 Accent 6" w:uiPriority="66"/>
+    <w:lsdException w:name="Medium Grid 1 Accent 6" w:uiPriority="67"/>
+    <w:lsdException w:name="Medium Grid 2 Accent 6" w:uiPriority="68"/>
+    <w:lsdException w:name="Medium Grid 3 Accent 6" w:uiPriority="69"/>
+    <w:lsdException w:name="Dark List Accent 6" w:uiPriority="70"/>
+    <w:lsdException w:name="Colorful Shading Accent 6" w:uiPriority="71"/>
+    <w:lsdException w:name="Colorful List Accent 6" w:uiPriority="72"/>
+    <w:lsdException w:name="Colorful Grid Accent 6" w:uiPriority="73"/>
+    <w:lsdException w:name="Subtle Emphasis" w:uiPriority="19" w:qFormat="1"/>
+    <w:lsdException w:name="Intense Emphasis" w:uiPriority="21" w:qFormat="1"/>
+    <w:lsdException w:name="Subtle Reference" w:uiPriority="31" w:qFormat="1"/>
+    <w:lsdException w:name="Intense Reference" w:uiPriority="32" w:qFormat="1"/>
+    <w:lsdException w:name="Book Title" w:uiPriority="33" w:qFormat="1"/>
+    <w:lsdException w:name="Bibliography" w:semiHidden="1" w:uiPriority="37" w:unhideWhenUsed="1"/>
+    <w:lsdException w:name="TOC Heading" w:semiHidden="1" w:uiPriority="39" w:unhideWhenUsed="1" w:qFormat="1"/>
+    <w:lsdException w:name="Plain Table 1" w:uiPriority="41"/>
+    <w:lsdException w:name="Plain Table 2" w:uiPriority="42"/>
+    <w:lsdException w:name="Plain Table 3" w:uiPriority="43"/>
+    <w:lsdException w:name="Plain Table 4" w:uiPriority="44"/>
+    <w:lsdException w:name="Plain Table 5" w:uiPriority="45"/>
+    <w:lsdException w:name="Grid Table Light" w:uiPriority="40"/>
+    <w:lsdException w:name="Grid Table 1 Light" w:uiPriority="46"/>
+    <w:lsdException w:name="Grid Table 2" w:uiPriority="47"/>
+    <w:lsdException w:name="Grid Table 3" w:uiPriority="48"/>
+    <w:lsdException w:name="Grid Table 4" w:uiPriority="49"/>
+    <w:lsdException w:name="Grid Table 5 Dark" w:uiPriority="50"/>
+    <w:lsdException w:name="Grid Table 6 Colorful" w:uiPriority="51"/>
+    <w:lsdException w:name="Grid Table 7 Colorful" w:uiPriority="52"/>
+    <w:lsdException w:name="Grid Table 1 Light Accent 1" w:uiPriority="46"/>
+    <w:lsdException w:name="Grid Table 2 Accent 1" w:uiPriority="47"/>
+    <w:lsdException w:name="Grid Table 3 Accent 1" w:uiPriority="48"/>
+    <w:lsdException w:name="Grid Table 4 Accent 1" w:uiPriority="49"/>
+    <w:lsdException w:name="Grid Table 5 Dark Accent 1" w:uiPriority="50"/>
+    <w:lsdException w:name="Grid Table 6 Colorful Accent 1" w:uiPriority="51"/>
+    <w:lsdException w:name="Grid Table 7 Colorful Accent 1" w:uiPriority="52"/>
+    <w:lsdException w:name="Grid Table 1 Light Accent 2" w:uiPriority="46"/>
+    <w:lsdException w:name="Grid Table 2 Accent 2" w:uiPriority="47"/>
+    <w:lsdException w:name="Grid Table 3 Accent 2" w:uiPriority="48"/>
+    <w:lsdException w:name="Grid Table 4 Accent 2" w:uiPriority="49"/>
+    <w:lsdException w:name="Grid Table 5 Dark Accent 2" w:uiPriority="50"/>
+    <w:lsdException w:name="Grid Table 6 Colorful Accent 2" w:uiPriority="51"/>
+    <w:lsdException w:name="Grid Table 7 Colorful Accent 2" w:uiPriority="52"/>
+    <w:lsdException w:name="Grid Table 1 Light Accent 3" w:uiPriority="46"/>
+    <w:lsdException w:name="Grid Table 2 Accent 3" w:uiPriority="47"/>
+    <w:lsdException w:name="Grid Table 3 Accent 3" w:uiPriority="48"/>
+    <w:lsdException w:name="Grid Table 4 Accent 3" w:uiPriority="49"/>
+    <w:lsdException w:name="Grid Table 5 Dark Accent 3" w:uiPriority="50"/>
+    <w:lsdException w:name="Grid Table 6 Colorful Accent 3" w:uiPriority="51"/>
+    <w:lsdException w:name="Grid Table 7 Colorful Accent 3" w:uiPriority="52"/>
+    <w:lsdException w:name="Grid Table 1 Light Accent 4" w:uiPriority="46"/>
+    <w:lsdException w:name="Grid Table 2 Accent 4" w:uiPriority="47"/>
+    <w:lsdException w:name="Grid Table 3 Accent 4" w:uiPriority="48"/>
+    <w:lsdException w:name="Grid Table 4 Accent 4" w:uiPriority="49"/>
+    <w:lsdException w:name="Grid Table 5 Dark Accent 4" w:uiPriority="50"/>
+    <w:lsdException w:name="Grid Table 6 Colorful Accent 4" w:uiPriority="51"/>
+    <w:lsdException w:name="Grid Table 7 Colorful Accent 4" w:uiPriority="52"/>
+    <w:lsdException w:name="Grid Table 1 Light Accent 5" w:uiPriority="46"/>
+    <w:lsdException w:name="Grid Table 2 Accent 5" w:uiPriority="47"/>
+    <w:lsdException w:name="Grid Table 3 Accent 5" w:uiPriority="48"/>
+    <w:lsdException w:name="Grid Table 4 Accent 5" w:uiPriority="49"/>
+    <w:lsdException w:name="Grid Table 5 Dark Accent 5" w:uiPriority="50"/>
+    <w:lsdException w:name="Grid Table 6 Colorful Accent 5" w:uiPriority="51"/>
+    <w:lsdException w:name="Grid Table 7 Colorful Accent 5" w:uiPriority="52"/>
+    <w:lsdException w:name="Grid Table 1 Light Accent 6" w:uiPriority="46"/>
+    <w:lsdException w:name="Grid Table 2 Accent 6" w:uiPriority="47"/>
+    <w:lsdException w:name="Grid Table 3 Accent 6" w:uiPriority="48"/>
+    <w:lsdException w:name="Grid Table 4 Accent 6" w:uiPriority="49"/>
+    <w:lsdException w:name="Grid Table 5 Dark Accent 6" w:uiPriority="50"/>
+    <w:lsdException w:name="Grid Table 6 Colorful Accent 6" w:uiPriority="51"/>
+    <w:lsdException w:name="Grid Table 7 Colorful Accent 6" w:uiPriority="52"/>
+    <w:lsdException w:name="List Table 1 Light" w:uiPriority="46"/>
+    <w:lsdException w:name="List Table 2" w:uiPriority="47"/>
+    <w:lsdException w:name="List Table 3" w:uiPriority="48"/>
+    <w:lsdException w:name="List Table 4" w:uiPriority="49"/>
+    <w:lsdException w:name="List Table 5 Dark" w:uiPriority="50"/>
+    <w:lsdException w:name="List Table 6 Colorful" w:uiPriority="51"/>
+    <w:lsdException w:name="List Table 7 Colorful" w:uiPriority="52"/>
+    <w:lsdException w:name="List Table 1 Light Accent 1" w:uiPriority="46"/>
+    <w:lsdException w:name="List Table 2 Accent 1" w:uiPriority="47"/>
+    <w:lsdException w:name="List Table 3 Accent 1" w:uiPriority="48"/>
+    <w:lsdException w:name="List Table 4 Accent 1" w:uiPriority="49"/>
+    <w:lsdException w:name="List Table 5 Dark Accent 1" w:uiPriority="50"/>
+    <w:lsdException w:name="List Table 6 Colorful Accent 1" w:uiPriority="51"/>
+    <w:lsdException w:name="List Table 7 Colorful Accent 1" w:uiPriority="52"/>
+    <w:lsdException w:name="List Table 1 Light Accent 2" w:uiPriority="46"/>
+    <w:lsdException w:name="List Table 2 Accent 2" w:uiPriority="47"/>
+    <w:lsdException w:name="List Table 3 Accent 2" w:uiPriority="48"/>
+    <w:lsdException w:name="List Table 4 Accent 2" w:uiPriority="49"/>
+    <w:lsdException w:name="List Table 5 Dark Accent 2" w:uiPriority="50"/>
+    <w:lsdException w:name="List Table 6 Colorful Accent 2" w:uiPriority="51"/>
+    <w:lsdException w:name="List Table 7 Colorful Accent 2" w:uiPriority="52"/>
+    <w:lsdException w:name="List Table 1 Light Accent 3" w:uiPriority="46"/>
+    <w:lsdException w:name="List Table 2 Accent 3" w:uiPriority="47"/>
+    <w:lsdException w:name="List Table 3 Accent 3" w:uiPriority="48"/>
+    <w:lsdException w:name="List Table 4 Accent 3" w:uiPriority="49"/>
+    <w:lsdException w:name="List Table 5 Dark Accent 3" w:uiPriority="50"/>
+    <w:lsdException w:name="List Table 6 Colorful Accent 3" w:uiPriority="51"/>
+    <w:lsdException w:name="List Table 7 Colorful Accent 3" w:uiPriority="52"/>
+    <w:lsdException w:name="List Table 1 Light Accent 4" w:uiPriority="46"/>
+    <w:lsdException w:name="List Table 2 Accent 4" w:uiPriority="47"/>
+    <w:lsdException w:name="List Table 3 Accent 4" w:uiPriority="48"/>
+    <w:lsdException w:name="List Table 4 Accent 4" w:uiPriority="49"/>
+    <w:lsdException w:name="List Table 5 Dark Accent 4" w:uiPriority="50"/>
+    <w:lsdException w:name="List Table 6 Colorful Accent 4" w:uiPriority="51"/>
+    <w:lsdException w:name="List Table 7 Colorful Accent 4" w:uiPriority="52"/>
+    <w:lsdException w:name="List Table 1 Light Accent 5" w:uiPriority="46"/>
+    <w:lsdException w:name="List Table 2 Accent 5" w:uiPriority="47"/>
+    <w:lsdException w:name="List Table 3 Accent 5" w:uiPriority="48"/>
+    <w:lsdException w:name="List Table 4 Accent 5" w:uiPriority="49"/>
+    <w:lsdException w:name="List Table 5 Dark Accent 5" w:uiPriority="50"/>
+    <w:lsdException w:name="List Table 6 Colorful Accent 5" w:uiPriority="51"/>
+    <w:lsdException w:name="List Table 7 Colorful Accent 5" w:uiPriority="52"/>
+    <w:lsdException w:name="List Table 1 Light Accent 6" w:uiPriority="46"/>
+    <w:lsdException w:name="List Table 2 Accent 6" w:uiPriority="47"/>
+    <w:lsdException w:name="List Table 3 Accent 6" w:uiPriority="48"/>
+    <w:lsdException w:name="List Table 4 Accent 6" w:uiPriority="49"/>
+    <w:lsdException w:name="List Table 5 Dark Accent 6" w:uiPriority="50"/>
+    <w:lsdException w:name="List Table 6 Colorful Accent 6" w:uiPriority="51"/>
+    <w:lsdException w:name="List Table 7 Colorful Accent 6" w:uiPriority="52"/>
+    <w:lsdException w:name="Mention" w:semiHidden="1" w:unhideWhenUsed="1"/>
+    <w:lsdException w:name="Smart Hyperlink" w:semiHidden="1" w:unhideWhenUsed="1"/>
+    <w:lsdException w:name="Hashtag" w:semiHidden="1" w:unhideWhenUsed="1"/>
+    <w:lsdException w:name="Unresolved Mention" w:semiHidden="1" w:unhideWhenUsed="1"/>
+    <w:lsdException w:name="Smart Link" w:semiHidden="1" w:unhideWhenUsed="1"/>
   </w:latentStyles>
   <w:style w:type="paragraph" w:default="1" w:styleId="Normal">
     <w:name w:val="Normal"/>
@@ -32950,7 +34765,6 @@
     <w:uiPriority w:val="99"/>
     <w:semiHidden/>
     <w:unhideWhenUsed/>
-    <w:qFormat/>
     <w:tblPr>
       <w:tblInd w:w="0" w:type="dxa"/>
       <w:tblCellMar>
@@ -33251,7 +35065,6 @@
       <w:spacing w:after="0" w:line="240" w:lineRule="auto"/>
     </w:pPr>
     <w:tblPr>
-      <w:tblInd w:w="0" w:type="dxa"/>
       <w:tblBorders>
         <w:top w:val="single" w:sz="4" w:space="0" w:color="auto"/>
         <w:left w:val="single" w:sz="4" w:space="0" w:color="auto"/>
@@ -33260,12 +35073,6 @@
         <w:insideH w:val="single" w:sz="4" w:space="0" w:color="auto"/>
         <w:insideV w:val="single" w:sz="4" w:space="0" w:color="auto"/>
       </w:tblBorders>
-      <w:tblCellMar>
-        <w:top w:w="0" w:type="dxa"/>
-        <w:left w:w="108" w:type="dxa"/>
-        <w:bottom w:w="0" w:type="dxa"/>
-        <w:right w:w="108" w:type="dxa"/>
-      </w:tblCellMar>
     </w:tblPr>
   </w:style>
   <w:style w:type="character" w:customStyle="1" w:styleId="TEXTSTYLEChar">
@@ -33303,19 +35110,12 @@
     <w:tblPr>
       <w:tblStyleRowBandSize w:val="1"/>
       <w:tblStyleColBandSize w:val="1"/>
-      <w:tblInd w:w="0" w:type="dxa"/>
       <w:tblBorders>
         <w:top w:val="single" w:sz="8" w:space="0" w:color="9BBB59" w:themeColor="accent3"/>
         <w:left w:val="single" w:sz="8" w:space="0" w:color="9BBB59" w:themeColor="accent3"/>
         <w:bottom w:val="single" w:sz="8" w:space="0" w:color="9BBB59" w:themeColor="accent3"/>
         <w:right w:val="single" w:sz="8" w:space="0" w:color="9BBB59" w:themeColor="accent3"/>
       </w:tblBorders>
-      <w:tblCellMar>
-        <w:top w:w="0" w:type="dxa"/>
-        <w:left w:w="108" w:type="dxa"/>
-        <w:bottom w:w="0" w:type="dxa"/>
-        <w:right w:w="108" w:type="dxa"/>
-      </w:tblCellMar>
     </w:tblPr>
     <w:tblStylePr w:type="firstRow">
       <w:pPr>

--- a/Resources/com/stewardbank/co/zw/resources/raghu/deploy/resources/School Fee Payment  Low Level Design Document_V1.0.docx
+++ b/Resources/com/stewardbank/co/zw/resources/raghu/deploy/resources/School Fee Payment  Low Level Design Document_V1.0.docx
@@ -7651,21 +7651,7 @@
                 <w:rFonts w:ascii="Times New Roman" w:hAnsi="Times New Roman" w:cs="Times New Roman"/>
                 <w:sz w:val="24"/>
               </w:rPr>
-              <w:t xml:space="preserve">ORADSN </w:t>
-            </w:r>
-            <w:r>
-              <w:rPr>
-                <w:rFonts w:ascii="Times New Roman" w:hAnsi="Times New Roman" w:cs="Times New Roman"/>
-                <w:sz w:val="24"/>
-              </w:rPr>
-              <w:t>Datab</w:t>
-            </w:r>
-            <w:r>
-              <w:rPr>
-                <w:rFonts w:ascii="Times New Roman" w:hAnsi="Times New Roman" w:cs="Times New Roman"/>
-                <w:sz w:val="24"/>
-              </w:rPr>
-              <w:t>ase</w:t>
+              <w:t>Steward Database – (SQLDB)</w:t>
             </w:r>
           </w:p>
         </w:tc>
@@ -7712,7 +7698,7 @@
                 <w:rFonts w:ascii="Times New Roman" w:hAnsi="Times New Roman" w:cs="Times New Roman"/>
                 <w:sz w:val="24"/>
               </w:rPr>
-              <w:t>Core Banking System</w:t>
+              <w:t>Core Banking System(Temenos-T24)</w:t>
             </w:r>
           </w:p>
         </w:tc>
@@ -9145,11 +9131,11 @@
           <w:rFonts w:ascii="Times New Roman" w:hAnsi="Times New Roman" w:cs="Times New Roman"/>
         </w:rPr>
       </w:pPr>
-      <w:bookmarkStart w:id="30" w:name="_Toc484275817"/>
-      <w:bookmarkStart w:id="31" w:name="_Toc484683783"/>
-      <w:bookmarkStart w:id="32" w:name="_Toc484275824"/>
-      <w:bookmarkStart w:id="33" w:name="_Toc484683794"/>
-      <w:bookmarkStart w:id="34" w:name="_Toc50118131"/>
+      <w:bookmarkStart w:id="30" w:name="_Toc50118131"/>
+      <w:bookmarkStart w:id="31" w:name="_Toc484275817"/>
+      <w:bookmarkStart w:id="32" w:name="_Toc484683783"/>
+      <w:bookmarkStart w:id="33" w:name="_Toc484275824"/>
+      <w:bookmarkStart w:id="34" w:name="_Toc484683794"/>
       <w:bookmarkEnd w:id="24"/>
       <w:bookmarkEnd w:id="25"/>
       <w:r>
@@ -9159,7 +9145,7 @@
         <w:lastRenderedPageBreak/>
         <w:t>IIB Implementation Process Flow</w:t>
       </w:r>
-      <w:bookmarkEnd w:id="34"/>
+      <w:bookmarkEnd w:id="30"/>
     </w:p>
     <w:p>
       <w:pPr>
@@ -12346,8 +12332,8 @@
           <w:sz w:val="28"/>
         </w:rPr>
       </w:pPr>
-      <w:bookmarkStart w:id="47" w:name="_Hlk48225645"/>
-      <w:bookmarkStart w:id="48" w:name="_Toc50118144"/>
+      <w:bookmarkStart w:id="47" w:name="_Toc50118144"/>
+      <w:bookmarkStart w:id="48" w:name="_Hlk48225645"/>
       <w:r>
         <w:rPr>
           <w:rFonts w:ascii="Times New Roman" w:hAnsi="Times New Roman" w:cs="Times New Roman"/>
@@ -12356,7 +12342,7 @@
         <w:lastRenderedPageBreak/>
         <w:t>STEWARDBANK ESB TRANSACTION DETAILS</w:t>
       </w:r>
-      <w:bookmarkEnd w:id="48"/>
+      <w:bookmarkEnd w:id="47"/>
     </w:p>
     <w:p>
       <w:pPr>
@@ -13849,7 +13835,7 @@
           </w:p>
         </w:tc>
       </w:tr>
-      <w:bookmarkEnd w:id="47"/>
+      <w:bookmarkEnd w:id="48"/>
     </w:tbl>
     <w:p>
       <w:pPr>
@@ -15019,8 +15005,8 @@
         <w:lastRenderedPageBreak/>
         <w:t>Interface Definitions</w:t>
       </w:r>
-      <w:bookmarkEnd w:id="30"/>
       <w:bookmarkEnd w:id="31"/>
+      <w:bookmarkEnd w:id="32"/>
       <w:bookmarkEnd w:id="54"/>
     </w:p>
     <w:p>
@@ -31379,8 +31365,8 @@
         </w:rPr>
       </w:pPr>
     </w:p>
-    <w:bookmarkEnd w:id="32"/>
     <w:bookmarkEnd w:id="33"/>
+    <w:bookmarkEnd w:id="34"/>
     <w:bookmarkEnd w:id="74"/>
     <w:bookmarkEnd w:id="75"/>
     <w:bookmarkEnd w:id="76"/>
@@ -31502,7 +31488,7 @@
         <w:sz w:val="20"/>
         <w:szCs w:val="20"/>
       </w:rPr>
-      <w:t>4</w:t>
+      <w:t>6</w:t>
     </w:r>
     <w:r>
       <w:rPr>
